--- a/2 курс/2 семестр/Архитектура ЭВМ/АЭВМ.docx
+++ b/2 курс/2 семестр/Архитектура ЭВМ/АЭВМ.docx
@@ -526,6 +526,432 @@
         <w:tab/>
         <w:t xml:space="preserve">Снижается частота обращения к памяти со стороны процессора </w:t>
       </w:r>
+    </w:p>
+    <w:p/>
+    <w:p>
+      <w:r>
+        <w:t>09.03.2022</w:t>
+      </w:r>
+    </w:p>
+    <w:p>
+      <w:r>
+        <w:t>Типы полупроводниковой памяти с произвольным доступом</w:t>
+      </w:r>
+    </w:p>
+    <w:p>
+      <w:r>
+        <w:t>Ядро ОЗУ – полупроводниковый конденсатор</w:t>
+      </w:r>
+    </w:p>
+    <w:p>
+      <w:r>
+        <w:t>Полупроводниковые конденсаторы способны хранить информацию определенный период времени, поэтому необходимо постоянно осуществлять процесс регенерации – периодическое считывание с последующей перезаписью.</w:t>
+      </w:r>
+    </w:p>
+    <w:p>
+      <w:r>
+        <w:t>Полупроводниковые транзисторы</w:t>
+      </w:r>
+    </w:p>
+    <w:p>
+      <w:r>
+        <w:t>Ядра ОЗУ структурированы в матрице</w:t>
+      </w:r>
+      <w:r>
+        <w:t>, в которой выделяются строки и столбцы</w:t>
+      </w:r>
+      <w:r>
+        <w:t>, которые чаще всего нося</w:t>
+      </w:r>
+      <w:r>
+        <w:t>т название страницы</w:t>
+      </w:r>
+    </w:p>
+    <w:p>
+      <w:r>
+        <w:t xml:space="preserve">Считывание информации происходит не посредством ядра, а посредством страницы </w:t>
+      </w:r>
+    </w:p>
+    <w:p>
+      <w:r>
+        <w:t xml:space="preserve">Разновидности </w:t>
+      </w:r>
+      <w:r>
+        <w:rPr>
+          <w:lang w:val="en-US"/>
+        </w:rPr>
+        <w:t>DRAM</w:t>
+      </w:r>
+    </w:p>
+    <w:p>
+      <w:pPr>
+        <w:rPr>
+          <w:lang w:val="en-US"/>
+        </w:rPr>
+      </w:pPr>
+      <w:r>
+        <w:tab/>
+        <w:t xml:space="preserve">«Обычная» </w:t>
+      </w:r>
+      <w:r>
+        <w:rPr>
+          <w:lang w:val="en-US"/>
+        </w:rPr>
+        <w:t>DRAM</w:t>
+      </w:r>
+    </w:p>
+    <w:p>
+      <w:r>
+        <w:rPr>
+          <w:lang w:val="en-US"/>
+        </w:rPr>
+        <w:tab/>
+        <w:t>FRM</w:t>
+      </w:r>
+      <w:r>
+        <w:t xml:space="preserve"> </w:t>
+      </w:r>
+      <w:r>
+        <w:rPr>
+          <w:lang w:val="en-US"/>
+        </w:rPr>
+        <w:t>DRAM</w:t>
+      </w:r>
+      <w:r>
+        <w:t xml:space="preserve"> (</w:t>
+      </w:r>
+      <w:r>
+        <w:rPr>
+          <w:lang w:val="en-US"/>
+        </w:rPr>
+        <w:t>Fast</w:t>
+      </w:r>
+      <w:r>
+        <w:t xml:space="preserve"> </w:t>
+      </w:r>
+      <w:r>
+        <w:rPr>
+          <w:lang w:val="en-US"/>
+        </w:rPr>
+        <w:t>page</w:t>
+      </w:r>
+      <w:r>
+        <w:t xml:space="preserve"> </w:t>
+      </w:r>
+      <w:r>
+        <w:rPr>
+          <w:lang w:val="en-US"/>
+        </w:rPr>
+        <w:t>mode</w:t>
+      </w:r>
+      <w:r>
+        <w:t>)</w:t>
+      </w:r>
+      <w:r>
+        <w:t xml:space="preserve"> – поддержка сокращенных адресов</w:t>
+      </w:r>
+    </w:p>
+    <w:p>
+      <w:r>
+        <w:tab/>
+      </w:r>
+      <w:r>
+        <w:rPr>
+          <w:lang w:val="en-US"/>
+        </w:rPr>
+        <w:t>EDO</w:t>
+      </w:r>
+      <w:r>
+        <w:t>-</w:t>
+      </w:r>
+      <w:r>
+        <w:rPr>
+          <w:lang w:val="en-US"/>
+        </w:rPr>
+        <w:t>DRAM</w:t>
+      </w:r>
+      <w:r>
+        <w:t xml:space="preserve"> (</w:t>
+      </w:r>
+      <w:r>
+        <w:rPr>
+          <w:lang w:val="en-US"/>
+        </w:rPr>
+        <w:t>Extended</w:t>
+      </w:r>
+      <w:r>
+        <w:t xml:space="preserve"> </w:t>
+      </w:r>
+      <w:r>
+        <w:rPr>
+          <w:lang w:val="en-US"/>
+        </w:rPr>
+        <w:t>Data</w:t>
+      </w:r>
+      <w:r>
+        <w:t xml:space="preserve"> </w:t>
+      </w:r>
+      <w:r>
+        <w:rPr>
+          <w:lang w:val="en-US"/>
+        </w:rPr>
+        <w:t>Out</w:t>
+      </w:r>
+      <w:r>
+        <w:t>)</w:t>
+      </w:r>
+      <w:r>
+        <w:t xml:space="preserve"> – </w:t>
+      </w:r>
+      <w:r>
+        <w:t>требуется меньше времени за счет того, что процесс чтение выполняется параллельно с перезарядкой внутренней цепи</w:t>
+      </w:r>
+      <w:r>
+        <w:t>,</w:t>
+      </w:r>
+      <w:r>
+        <w:t xml:space="preserve"> и номер столбца может быть установлен еще </w:t>
+      </w:r>
+      <w:r>
+        <w:t>до завершения считывания данных</w:t>
+      </w:r>
+    </w:p>
+    <w:p>
+      <w:r>
+        <w:tab/>
+      </w:r>
+      <w:r>
+        <w:rPr>
+          <w:lang w:val="en-US"/>
+        </w:rPr>
+        <w:t>BEDO</w:t>
+      </w:r>
+      <w:r>
+        <w:t xml:space="preserve"> (</w:t>
+      </w:r>
+      <w:r>
+        <w:rPr>
+          <w:lang w:val="en-US"/>
+        </w:rPr>
+        <w:t>Burst</w:t>
+      </w:r>
+      <w:r>
+        <w:t xml:space="preserve"> </w:t>
+      </w:r>
+      <w:r>
+        <w:rPr>
+          <w:lang w:val="en-US"/>
+        </w:rPr>
+        <w:t>EDO</w:t>
+      </w:r>
+      <w:r>
+        <w:t>)</w:t>
+      </w:r>
+      <w:r>
+        <w:t xml:space="preserve"> – </w:t>
+      </w:r>
+      <w:r>
+        <w:t>данные считываются пакетами, для каждого следующего пакета не нужно устанавливать адреса</w:t>
+      </w:r>
+      <w:r>
+        <w:t>, они устанавливаются автоматически</w:t>
+      </w:r>
+    </w:p>
+    <w:p>
+      <w:pPr>
+        <w:rPr>
+          <w:lang w:val="en-US"/>
+        </w:rPr>
+      </w:pPr>
+      <w:r>
+        <w:tab/>
+      </w:r>
+      <w:r>
+        <w:rPr>
+          <w:lang w:val="en-US"/>
+        </w:rPr>
+        <w:t>SDRAM (Synchronous DRAM)</w:t>
+      </w:r>
+    </w:p>
+    <w:p>
+      <w:r>
+        <w:rPr>
+          <w:lang w:val="en-US"/>
+        </w:rPr>
+        <w:tab/>
+        <w:t>DDR</w:t>
+      </w:r>
+      <w:r>
+        <w:t xml:space="preserve"> </w:t>
+      </w:r>
+      <w:r>
+        <w:rPr>
+          <w:lang w:val="en-US"/>
+        </w:rPr>
+        <w:t>SDRAM</w:t>
+      </w:r>
+      <w:r>
+        <w:t xml:space="preserve"> (</w:t>
+      </w:r>
+      <w:r>
+        <w:rPr>
+          <w:lang w:val="en-US"/>
+        </w:rPr>
+        <w:t>Double</w:t>
+      </w:r>
+      <w:r>
+        <w:t xml:space="preserve"> </w:t>
+      </w:r>
+      <w:r>
+        <w:rPr>
+          <w:lang w:val="en-US"/>
+        </w:rPr>
+        <w:t>data</w:t>
+      </w:r>
+      <w:r>
+        <w:t xml:space="preserve"> </w:t>
+      </w:r>
+      <w:r>
+        <w:rPr>
+          <w:lang w:val="en-US"/>
+        </w:rPr>
+        <w:t>rate</w:t>
+      </w:r>
+      <w:r>
+        <w:t>)</w:t>
+      </w:r>
+      <w:r>
+        <w:t xml:space="preserve"> – </w:t>
+      </w:r>
+      <w:r>
+        <w:t>данные передаются как по фронту, так и по спаду тактового импульса</w:t>
+      </w:r>
+    </w:p>
+    <w:p>
+      <w:r>
+        <w:tab/>
+      </w:r>
+      <w:r>
+        <w:rPr>
+          <w:lang w:val="en-US"/>
+        </w:rPr>
+        <w:t>RDRAM</w:t>
+      </w:r>
+      <w:r>
+        <w:t xml:space="preserve"> (</w:t>
+      </w:r>
+      <w:r>
+        <w:rPr>
+          <w:lang w:val="en-US"/>
+        </w:rPr>
+        <w:t>Rambus</w:t>
+      </w:r>
+      <w:r>
+        <w:t>)</w:t>
+      </w:r>
+      <w:r>
+        <w:t xml:space="preserve"> – увеличение тактовой частоты за счет сокращения разрядности шины, </w:t>
+      </w:r>
+      <w:r>
+        <w:t xml:space="preserve">одновременная передача номеров строки и столбца, </w:t>
+      </w:r>
+      <w:r>
+        <w:t>увеличение кол-ва банков для усиления параллелизма</w:t>
+      </w:r>
+    </w:p>
+    <w:p>
+      <w:r>
+        <w:t>Формула памяти была введена, чтобы сравнить быстродействие разных видов ОЗУ применительно не ко времени, а к количеству тактов.</w:t>
+      </w:r>
+      <w:r>
+        <w:t xml:space="preserve"> Чтобы реализовать, используется частота системной шины. </w:t>
+      </w:r>
+    </w:p>
+    <w:p>
+      <w:r>
+        <w:t xml:space="preserve">Статическая </w:t>
+      </w:r>
+      <w:r>
+        <w:rPr>
+          <w:lang w:val="en-US"/>
+        </w:rPr>
+        <w:t>RAM</w:t>
+      </w:r>
+    </w:p>
+    <w:p>
+      <w:r>
+        <w:t xml:space="preserve">Основу </w:t>
+      </w:r>
+      <w:r>
+        <w:rPr>
+          <w:lang w:val="en-US"/>
+        </w:rPr>
+        <w:t>SRAM</w:t>
+      </w:r>
+      <w:r>
+        <w:t xml:space="preserve"> </w:t>
+      </w:r>
+      <w:r>
+        <w:t>составляет триггер</w:t>
+      </w:r>
+      <w:r>
+        <w:t xml:space="preserve">, в их основе – полевые транзисторы по технологии </w:t>
+      </w:r>
+      <w:r>
+        <w:rPr>
+          <w:lang w:val="en-US"/>
+        </w:rPr>
+        <w:t>CMOS</w:t>
+      </w:r>
+    </w:p>
+    <w:p>
+      <w:r>
+        <w:t>Преимущество – не требуется регенерация, потребляется меньше энергии</w:t>
+      </w:r>
+      <w:r>
+        <w:t>, триггеры работают на более высоких частотах, чем конденсаторы</w:t>
+      </w:r>
+    </w:p>
+    <w:p>
+      <w:r>
+        <w:t>Недостаток – проигрывает по быстродействию</w:t>
+      </w:r>
+    </w:p>
+    <w:p>
+      <w:r>
+        <w:t>Структурирована в матрице</w:t>
+      </w:r>
+    </w:p>
+    <w:p>
+      <w:r>
+        <w:t xml:space="preserve">Может быть </w:t>
+      </w:r>
+      <w:proofErr w:type="spellStart"/>
+      <w:r>
+        <w:t>многопортовой</w:t>
+      </w:r>
+      <w:proofErr w:type="spellEnd"/>
+      <w:r>
+        <w:t>, данные могут считываться по разным линиям адреса и данных</w:t>
+      </w:r>
+    </w:p>
+    <w:p>
+      <w:r>
+        <w:t>Память бывает синхронной и асинхронной</w:t>
+      </w:r>
+    </w:p>
+    <w:p>
+      <w:r>
+        <w:t xml:space="preserve">Основные этапы ее развития соответствуют </w:t>
+      </w:r>
+      <w:r>
+        <w:rPr>
+          <w:lang w:val="en-US"/>
+        </w:rPr>
+        <w:t>DRAM</w:t>
+      </w:r>
+    </w:p>
+    <w:p>
       <w:bookmarkStart w:id="0" w:name="_GoBack"/>
       <w:bookmarkEnd w:id="0"/>
     </w:p>

--- a/2 курс/2 семестр/Архитектура ЭВМ/АЭВМ.docx
+++ b/2 курс/2 семестр/Архитектура ЭВМ/АЭВМ.docx
@@ -584,11 +584,6 @@
       </w:r>
     </w:p>
     <w:p>
-      <w:pPr>
-        <w:rPr>
-          <w:lang w:val="en-US"/>
-        </w:rPr>
-      </w:pPr>
       <w:r>
         <w:tab/>
         <w:t xml:space="preserve">«Обычная» </w:t>
@@ -602,10 +597,12 @@
     </w:p>
     <w:p>
       <w:r>
-        <w:rPr>
-          <w:lang w:val="en-US"/>
-        </w:rPr>
-        <w:tab/>
+        <w:tab/>
+      </w:r>
+      <w:r>
+        <w:rPr>
+          <w:lang w:val="en-US"/>
+        </w:rPr>
         <w:t>FRM</w:t>
       </w:r>
       <w:r>
@@ -758,27 +755,45 @@
       </w:r>
     </w:p>
     <w:p>
-      <w:pPr>
-        <w:rPr>
-          <w:lang w:val="en-US"/>
-        </w:rPr>
-      </w:pPr>
-      <w:r>
-        <w:tab/>
-      </w:r>
-      <w:r>
-        <w:rPr>
-          <w:lang w:val="en-US"/>
-        </w:rPr>
-        <w:t>SDRAM (Synchronous DRAM)</w:t>
-      </w:r>
-    </w:p>
-    <w:p>
-      <w:r>
-        <w:rPr>
-          <w:lang w:val="en-US"/>
-        </w:rPr>
-        <w:tab/>
+      <w:r>
+        <w:tab/>
+      </w:r>
+      <w:r>
+        <w:rPr>
+          <w:lang w:val="en-US"/>
+        </w:rPr>
+        <w:t>SDRAM</w:t>
+      </w:r>
+      <w:r>
+        <w:t xml:space="preserve"> (</w:t>
+      </w:r>
+      <w:r>
+        <w:rPr>
+          <w:lang w:val="en-US"/>
+        </w:rPr>
+        <w:t>Synchronous</w:t>
+      </w:r>
+      <w:r>
+        <w:t xml:space="preserve"> </w:t>
+      </w:r>
+      <w:r>
+        <w:rPr>
+          <w:lang w:val="en-US"/>
+        </w:rPr>
+        <w:t>DRAM</w:t>
+      </w:r>
+      <w:r>
+        <w:t>)</w:t>
+      </w:r>
+    </w:p>
+    <w:p>
+      <w:r>
+        <w:tab/>
+      </w:r>
+      <w:r>
+        <w:rPr>
+          <w:lang w:val="en-US"/>
+        </w:rPr>
         <w:t>DDR</w:t>
       </w:r>
       <w:r>
@@ -952,6 +967,482 @@
       </w:r>
     </w:p>
     <w:p>
+      <w:r>
+        <w:lastRenderedPageBreak/>
+        <w:t>16.03.2022</w:t>
+      </w:r>
+    </w:p>
+    <w:p>
+      <w:r>
+        <w:t>Устройство микросхемы памяти</w:t>
+      </w:r>
+      <w:r>
+        <w:t xml:space="preserve"> </w:t>
+      </w:r>
+    </w:p>
+    <w:p>
+      <w:r>
+        <w:t>Способы организации динамической памяти могут быть разные, но основу в любом случае составляет матрица запоминающих элементов</w:t>
+      </w:r>
+      <w:r>
+        <w:t xml:space="preserve">. Как правило количество таких матриц определяет размер шины данных. </w:t>
+      </w:r>
+      <w:r>
+        <w:t xml:space="preserve">Количество строк и столбцов в матрице </w:t>
+      </w:r>
+      <w:r>
+        <w:t xml:space="preserve">определяет размер адресной шины. </w:t>
+      </w:r>
+    </w:p>
+    <w:p>
+      <w:r>
+        <w:t>Адресная шина может быть мультиплексной (по ней можно одновременное передавать и данные, и адреса)</w:t>
+      </w:r>
+      <w:r>
+        <w:t>, может быть разделена на отдельные адреса строк и столбцов либо последовательно передавать адреса строк и столбцов.</w:t>
+      </w:r>
+    </w:p>
+    <w:p>
+      <w:r>
+        <w:t>Буферы данных – запоминающий устройства, как правило триггеры, структурированные в регистры</w:t>
+      </w:r>
+      <w:r>
+        <w:t>, для кратковременного хранения данных.</w:t>
+      </w:r>
+    </w:p>
+    <w:p/>
+    <w:p>
+      <w:r>
+        <w:t>Кэширование памяти</w:t>
+      </w:r>
+    </w:p>
+    <w:p>
+      <w:r>
+        <w:t>Основные понятия</w:t>
+      </w:r>
+    </w:p>
+    <w:p>
+      <w:r>
+        <w:t>Кэш-</w:t>
+      </w:r>
+      <w:r>
+        <w:t>память – промежуточный вид памяти</w:t>
+      </w:r>
+      <w:r>
+        <w:t xml:space="preserve"> между процессором и основной памятью. </w:t>
+      </w:r>
+      <w:r>
+        <w:t xml:space="preserve">Не является адресуемой, не имеет собственного адресного пространства. </w:t>
+      </w:r>
+    </w:p>
+    <w:p>
+      <w:r>
+        <w:t xml:space="preserve">Данные в кэше хранятся определенный момент времени. </w:t>
+      </w:r>
+      <w:r>
+        <w:t xml:space="preserve">При каждом обращении к основной памяти </w:t>
+      </w:r>
+      <w:r>
+        <w:t>контроллер кэш-памяти по своему каталогу</w:t>
+      </w:r>
+      <w:r>
+        <w:t xml:space="preserve"> определяет, имеются ли эти данные в кэше. </w:t>
+      </w:r>
+      <w:r>
+        <w:t xml:space="preserve">Если она там есть, то это называется кэш-попаданием. </w:t>
+      </w:r>
+      <w:r>
+        <w:t xml:space="preserve">Если их там нет, то кэш-промах. </w:t>
+      </w:r>
+      <w:r>
+        <w:t>Кэш-память хранит определенные блок данных</w:t>
+      </w:r>
+      <w:r>
+        <w:t xml:space="preserve">, и эти данные сопоставлены с адресами основной памяти. </w:t>
+      </w:r>
+      <w:r>
+        <w:t>Значения эт</w:t>
+      </w:r>
+      <w:r>
+        <w:t>их адресов хранятся в кэш-катало</w:t>
+      </w:r>
+      <w:r>
+        <w:t xml:space="preserve">гов. </w:t>
+      </w:r>
+    </w:p>
+    <w:p>
+      <w:r>
+        <w:t xml:space="preserve">Обращение к основной памяти может начинаться одновременно с поиском данных в каталогах кэша, а в случае кэш-попадания обращение к основной памяти сокращается. </w:t>
+      </w:r>
+      <w:r>
+        <w:t xml:space="preserve">Такая архитектура называется </w:t>
+      </w:r>
+      <w:r>
+        <w:rPr>
+          <w:lang w:val="en-US"/>
+        </w:rPr>
+        <w:t>look aside</w:t>
+      </w:r>
+      <w:r>
+        <w:t xml:space="preserve">. </w:t>
+      </w:r>
+    </w:p>
+    <w:p>
+      <w:r>
+        <w:t>Обращение к внешней памяти может начинаться</w:t>
+      </w:r>
+      <w:r>
+        <w:t xml:space="preserve"> и с</w:t>
+      </w:r>
+      <w:r>
+        <w:t xml:space="preserve"> только фиксации промаха. Такая архитектура называется </w:t>
+      </w:r>
+      <w:r>
+        <w:rPr>
+          <w:lang w:val="en-US"/>
+        </w:rPr>
+        <w:t>look</w:t>
+      </w:r>
+      <w:r>
+        <w:t xml:space="preserve"> </w:t>
+      </w:r>
+      <w:r>
+        <w:rPr>
+          <w:lang w:val="en-US"/>
+        </w:rPr>
+        <w:t>through</w:t>
+      </w:r>
+      <w:r>
+        <w:t>.</w:t>
+      </w:r>
+    </w:p>
+    <w:p>
+      <w:r>
+        <w:t>Сущес</w:t>
+      </w:r>
+      <w:r>
+        <w:t>твуют разные виды уровней кэша:</w:t>
+      </w:r>
+      <w:r>
+        <w:t xml:space="preserve"> </w:t>
+      </w:r>
+      <w:r>
+        <w:rPr>
+          <w:lang w:val="en-US"/>
+        </w:rPr>
+        <w:t>L</w:t>
+      </w:r>
+      <w:r>
+        <w:t xml:space="preserve">1 – </w:t>
+      </w:r>
+      <w:r>
+        <w:t>ближе всего к ядру процессора</w:t>
+      </w:r>
+      <w:r>
+        <w:t xml:space="preserve">, </w:t>
+      </w:r>
+      <w:r>
+        <w:rPr>
+          <w:lang w:val="en-US"/>
+        </w:rPr>
+        <w:t>L</w:t>
+      </w:r>
+      <w:r>
+        <w:t xml:space="preserve">2, </w:t>
+      </w:r>
+      <w:r>
+        <w:rPr>
+          <w:lang w:val="en-US"/>
+        </w:rPr>
+        <w:t>L</w:t>
+      </w:r>
+      <w:r>
+        <w:t>3</w:t>
+      </w:r>
+    </w:p>
+    <w:p>
+      <w:r>
+        <w:t xml:space="preserve">Существуют 2 способа обращения к строкам кэша. </w:t>
+      </w:r>
+      <w:r>
+        <w:t>Он</w:t>
+      </w:r>
+      <w:r>
+        <w:t>и называются политиками записи:</w:t>
+      </w:r>
+    </w:p>
+    <w:p>
+      <w:r>
+        <w:tab/>
+        <w:t>Сквозная запись</w:t>
+      </w:r>
+      <w:r>
+        <w:t xml:space="preserve"> </w:t>
+      </w:r>
+      <w:r>
+        <w:rPr>
+          <w:lang w:val="en-US"/>
+        </w:rPr>
+        <w:t>write</w:t>
+      </w:r>
+      <w:r>
+        <w:t xml:space="preserve"> </w:t>
+      </w:r>
+      <w:r>
+        <w:rPr>
+          <w:lang w:val="en-US"/>
+        </w:rPr>
+        <w:t>through</w:t>
+      </w:r>
+      <w:r>
+        <w:t xml:space="preserve"> – при таком виде записи </w:t>
+      </w:r>
+      <w:r>
+        <w:t xml:space="preserve">происходит </w:t>
+      </w:r>
+      <w:r>
+        <w:t xml:space="preserve">запись в кэш-память и одновременно в основную память. </w:t>
+      </w:r>
+      <w:r>
+        <w:t>То есть затрачивает время на запись в основную память.</w:t>
+      </w:r>
+    </w:p>
+    <w:p>
+      <w:r>
+        <w:tab/>
+      </w:r>
+      <w:r>
+        <w:t xml:space="preserve">Обратная запись </w:t>
+      </w:r>
+      <w:r>
+        <w:rPr>
+          <w:lang w:val="en-US"/>
+        </w:rPr>
+        <w:t>write</w:t>
+      </w:r>
+      <w:r>
+        <w:t xml:space="preserve"> </w:t>
+      </w:r>
+      <w:r>
+        <w:rPr>
+          <w:lang w:val="en-US"/>
+        </w:rPr>
+        <w:t>back</w:t>
+      </w:r>
+      <w:r>
+        <w:t xml:space="preserve"> </w:t>
+      </w:r>
+      <w:r>
+        <w:t>–</w:t>
+      </w:r>
+      <w:r>
+        <w:t xml:space="preserve"> </w:t>
+      </w:r>
+      <w:r>
+        <w:t>позволяет уменьшать количество операций записи</w:t>
+      </w:r>
+      <w:r>
+        <w:t>, если такой блок данных есть в кэше</w:t>
+      </w:r>
+      <w:r>
+        <w:t xml:space="preserve">. В основную память такой блок не записывается сразу, а будет записан по мере освобождения шины. </w:t>
+      </w:r>
+      <w:r>
+        <w:t>А в кэше такой блок помечается как модифицированный.</w:t>
+      </w:r>
+    </w:p>
+    <w:p>
+      <w:r>
+        <w:t xml:space="preserve">Кэш-память состоит из </w:t>
+      </w:r>
+      <w:r>
+        <w:t xml:space="preserve">кэш-каталога и непосредственно кэш-памяти. </w:t>
+      </w:r>
+      <w:r>
+        <w:t xml:space="preserve">Память разделена на строки. </w:t>
+      </w:r>
+      <w:r>
+        <w:t xml:space="preserve">Размер строки соответствует размеру данных, считываемых из основной памяти. </w:t>
+      </w:r>
+      <w:r>
+        <w:t xml:space="preserve">Каждая строка соотносится с определенным блоком данных основной памяти. </w:t>
+      </w:r>
+      <w:r>
+        <w:t>Кэш-каталог хранит определенную ин</w:t>
+      </w:r>
+      <w:r>
+        <w:t>формацию о адресах этих блоков –</w:t>
+      </w:r>
+      <w:r>
+        <w:t xml:space="preserve"> тэги – плюс дополнительные биты, которые указывают действительность строки и ее модифицируемость.</w:t>
+      </w:r>
+    </w:p>
+    <w:p>
+      <w:r>
+        <w:t>В зависимости от способа определения строки в кэше определяют 3 архитектуры кэш-памяти</w:t>
+      </w:r>
+    </w:p>
+    <w:p>
+      <w:r>
+        <w:tab/>
+        <w:t>Кэш прямого отображения</w:t>
+      </w:r>
+    </w:p>
+    <w:p>
+      <w:r>
+        <w:lastRenderedPageBreak/>
+        <w:tab/>
+      </w:r>
+      <w:r>
+        <w:tab/>
+      </w:r>
+      <w:r>
+        <w:t>Полный адрес ячейки основной памяти определяется из 3 составляющих: 25-18 биты – тэг,</w:t>
+      </w:r>
+      <w:r>
+        <w:t xml:space="preserve"> 17-5 – индекс, 4-0 смещение</w:t>
+      </w:r>
+      <w:r>
+        <w:t xml:space="preserve"> в строке</w:t>
+      </w:r>
+    </w:p>
+    <w:p>
+      <w:r>
+        <w:tab/>
+      </w:r>
+      <w:r>
+        <w:tab/>
+        <w:t>Недостаток такого вида памяти – при обращении к одной и той же строке, расположенной на разных страницах, будут кэш-промахи</w:t>
+      </w:r>
+    </w:p>
+    <w:p>
+      <w:r>
+        <w:tab/>
+      </w:r>
+      <w:r>
+        <w:tab/>
+        <w:t xml:space="preserve">Разновидностью этой архитектуры является </w:t>
+      </w:r>
+      <w:proofErr w:type="spellStart"/>
+      <w:r>
+        <w:t>секторируемый</w:t>
+      </w:r>
+      <w:proofErr w:type="spellEnd"/>
+      <w:r>
+        <w:t xml:space="preserve"> кэш</w:t>
+      </w:r>
+    </w:p>
+    <w:p>
+      <w:r>
+        <w:tab/>
+      </w:r>
+      <w:r>
+        <w:tab/>
+        <w:t>Каждая строка – совокупность секторов, 4 строк</w:t>
+      </w:r>
+    </w:p>
+    <w:p>
+      <w:r>
+        <w:tab/>
+      </w:r>
+      <w:r>
+        <w:t>Наборно-ассоциативный кэш</w:t>
+      </w:r>
+    </w:p>
+    <w:p>
+      <w:r>
+        <w:tab/>
+      </w:r>
+      <w:r>
+        <w:tab/>
+      </w:r>
+      <w:r>
+        <w:t>Кэш-память разделена на банки</w:t>
+      </w:r>
+    </w:p>
+    <w:p>
+      <w:r>
+        <w:tab/>
+      </w:r>
+      <w:r>
+        <w:tab/>
+        <w:t xml:space="preserve">Размер каждого банка соответствует размеру </w:t>
+      </w:r>
+      <w:r>
+        <w:t>памяти</w:t>
+      </w:r>
+    </w:p>
+    <w:p>
+      <w:r>
+        <w:tab/>
+      </w:r>
+      <w:r>
+        <w:tab/>
+        <w:t>Каждый банк имеет кэш-каталог</w:t>
+      </w:r>
+    </w:p>
+    <w:p>
+      <w:r>
+        <w:tab/>
+      </w:r>
+      <w:r>
+        <w:tab/>
+        <w:t xml:space="preserve">Дополнительный элемент – </w:t>
+      </w:r>
+      <w:r>
+        <w:rPr>
+          <w:lang w:val="en-US"/>
+        </w:rPr>
+        <w:t>LRU</w:t>
+      </w:r>
+      <w:r>
+        <w:t xml:space="preserve"> – механизм, который определяет, в какой банк будут загружаться данные из основной памяти</w:t>
+      </w:r>
+    </w:p>
+    <w:p>
+      <w:r>
+        <w:tab/>
+      </w:r>
+      <w:r>
+        <w:tab/>
+        <w:t xml:space="preserve">Возможно использовать механизм </w:t>
+      </w:r>
+      <w:r>
+        <w:rPr>
+          <w:lang w:val="en-US"/>
+        </w:rPr>
+        <w:t>FIFO</w:t>
+      </w:r>
+      <w:r>
+        <w:t xml:space="preserve"> или случайный выбор банка</w:t>
+      </w:r>
+    </w:p>
+    <w:p>
+      <w:r>
+        <w:tab/>
+      </w:r>
+      <w:r>
+        <w:tab/>
+        <w:t>Такая архитектура частично уменьшает недостаток кэша прямого отображения</w:t>
+      </w:r>
+    </w:p>
+    <w:p>
+      <w:r>
+        <w:tab/>
+        <w:t>Полностью ассоциативный кэш</w:t>
+      </w:r>
+    </w:p>
+    <w:p>
+      <w:r>
+        <w:tab/>
+      </w:r>
+      <w:r>
+        <w:tab/>
+        <w:t xml:space="preserve">Любая строка из основной памяти </w:t>
+      </w:r>
+      <w:r>
+        <w:t xml:space="preserve">загружается в любую строку кэша. В этом случае кэш-каталог должен хранить полный адрес основной памяти. </w:t>
+      </w:r>
       <w:bookmarkStart w:id="0" w:name="_GoBack"/>
       <w:bookmarkEnd w:id="0"/>
     </w:p>

--- a/2 курс/2 семестр/Архитектура ЭВМ/АЭВМ.docx
+++ b/2 курс/2 семестр/Архитектура ЭВМ/АЭВМ.docx
@@ -1081,7 +1081,16 @@
         <w:rPr>
           <w:lang w:val="en-US"/>
         </w:rPr>
-        <w:t>look aside</w:t>
+        <w:t>look</w:t>
+      </w:r>
+      <w:r>
+        <w:t xml:space="preserve"> </w:t>
+      </w:r>
+      <w:r>
+        <w:rPr>
+          <w:lang w:val="en-US"/>
+        </w:rPr>
+        <w:t>aside</w:t>
       </w:r>
       <w:r>
         <w:t xml:space="preserve">. </w:t>
@@ -1295,12 +1304,7 @@
       </w:r>
       <w:r>
         <w:tab/>
-      </w:r>
-      <w:r>
-        <w:t>Полный адрес ячейки основной памяти определяется из 3 составляющих: 25-18 биты – тэг,</w:t>
-      </w:r>
-      <w:r>
-        <w:t xml:space="preserve"> 17-5 – индекс, 4-0 смещение</w:t>
+        <w:t>Полный адрес ячейки основной памяти определяется из 3 составляющих: 25-18 биты – тэг, 17-5 – индекс, 4-0 смещение</w:t>
       </w:r>
       <w:r>
         <w:t xml:space="preserve"> в строке</w:t>
@@ -1442,10 +1446,595 @@
       </w:r>
       <w:r>
         <w:t xml:space="preserve">загружается в любую строку кэша. В этом случае кэш-каталог должен хранить полный адрес основной памяти. </w:t>
+      </w:r>
+    </w:p>
+    <w:p/>
+    <w:p>
+      <w:r>
+        <w:t>23.03.2022</w:t>
+      </w:r>
+    </w:p>
+    <w:p>
+      <w:r>
+        <w:t>Кэширование процессоров старших поколений</w:t>
+      </w:r>
+    </w:p>
+    <w:p>
+      <w:r>
+        <w:t>Кэш первого уровня делится на 2 составляющие: кэш данных и кэш команд или инструкций</w:t>
+      </w:r>
+    </w:p>
+    <w:p>
+      <w:r>
+        <w:t>Вводятся допол</w:t>
+      </w:r>
+      <w:r>
+        <w:t xml:space="preserve">нительные блоки, которые способны хранить </w:t>
+      </w:r>
+      <w:r>
+        <w:t>часто используемую информацию</w:t>
+      </w:r>
+    </w:p>
+    <w:p>
+      <w:r>
+        <w:rPr>
+          <w:lang w:val="en-US"/>
+        </w:rPr>
+        <w:t>TLB</w:t>
+      </w:r>
+      <w:r>
+        <w:t xml:space="preserve"> – </w:t>
+      </w:r>
+      <w:r>
+        <w:t>буфер ассоциативной трансляции</w:t>
+      </w:r>
+      <w:r>
+        <w:t>, хранит информацию о вхождении в каталог и страницы таблиц, к которым обращались в последнее время</w:t>
+      </w:r>
+    </w:p>
+    <w:p>
+      <w:r>
+        <w:t>Буферы записи связаны с процессором и позволяют на некоторое время откладывать записи либо в кэш второго уровня, либо в основную память, при этом уступая шину для выполнения следующих команд</w:t>
+      </w:r>
+    </w:p>
+    <w:p>
+      <w:r>
+        <w:t>Блок выбора инструкций хранит часто используемые инструкции</w:t>
+      </w:r>
+    </w:p>
+    <w:p>
+      <w:r>
+        <w:t xml:space="preserve">Для проверки согласованности кэшей разного уровня в процессорах пятого поколения </w:t>
+      </w:r>
+      <w:r>
+        <w:t xml:space="preserve">поддерживается протокол </w:t>
+      </w:r>
+      <w:r>
+        <w:rPr>
+          <w:lang w:val="en-US"/>
+        </w:rPr>
+        <w:t>MESI</w:t>
+      </w:r>
+    </w:p>
+    <w:p>
+      <w:r>
+        <w:rPr>
+          <w:lang w:val="en-US"/>
+        </w:rPr>
+        <w:t>M</w:t>
+      </w:r>
+      <w:r>
+        <w:t xml:space="preserve"> – </w:t>
+      </w:r>
+      <w:proofErr w:type="gramStart"/>
+      <w:r>
+        <w:t>данная</w:t>
+      </w:r>
+      <w:proofErr w:type="gramEnd"/>
+      <w:r>
+        <w:t xml:space="preserve"> строка кэша была изменена, причем изменения не отражены в основной памяти и актуальны только для этого кэша</w:t>
+      </w:r>
+    </w:p>
+    <w:p>
+      <w:r>
+        <w:rPr>
+          <w:lang w:val="en-US"/>
+        </w:rPr>
+        <w:t>E</w:t>
+      </w:r>
+      <w:r>
+        <w:t xml:space="preserve"> </w:t>
+      </w:r>
+      <w:r>
+        <w:t xml:space="preserve">– </w:t>
+      </w:r>
+      <w:proofErr w:type="gramStart"/>
+      <w:r>
+        <w:t>строка</w:t>
+      </w:r>
+      <w:proofErr w:type="gramEnd"/>
+      <w:r>
+        <w:t xml:space="preserve"> кэша содержит те же данные, что и блок основной памяти, причем они присутствуют только в данном кэше и отсутствуют во всех остальных</w:t>
+      </w:r>
+    </w:p>
+    <w:p>
+      <w:r>
+        <w:rPr>
+          <w:lang w:val="en-US"/>
+        </w:rPr>
+        <w:t>S</w:t>
+      </w:r>
+      <w:r>
+        <w:t xml:space="preserve"> </w:t>
+      </w:r>
+      <w:r>
+        <w:t xml:space="preserve">– </w:t>
+      </w:r>
+      <w:proofErr w:type="gramStart"/>
+      <w:r>
+        <w:t>строка</w:t>
+      </w:r>
+      <w:proofErr w:type="gramEnd"/>
+      <w:r>
+        <w:t xml:space="preserve"> содержит те же данные, что и блок основной памяти, причем они присутствуют не только в данном кэше, но и в каких-то других</w:t>
+      </w:r>
+    </w:p>
+    <w:p>
+      <w:r>
+        <w:rPr>
+          <w:lang w:val="en-US"/>
+        </w:rPr>
+        <w:lastRenderedPageBreak/>
+        <w:t>I</w:t>
+      </w:r>
+      <w:r>
+        <w:t xml:space="preserve"> </w:t>
+      </w:r>
+      <w:r>
+        <w:t>– эта строка содержит недостоверные данные</w:t>
+      </w:r>
+    </w:p>
+    <w:p/>
+    <w:p>
+      <w:r>
+        <w:t>Коррекция ошибок</w:t>
+      </w:r>
+    </w:p>
+    <w:p>
+      <w:r>
+        <w:t>В процессе работу полупроводниковых ЗУ неизбежны ошибки, их делят на 2 категории:</w:t>
+      </w:r>
+    </w:p>
+    <w:p>
+      <w:r>
+        <w:tab/>
+        <w:t>Неустранимые</w:t>
+      </w:r>
+    </w:p>
+    <w:p>
+      <w:r>
+        <w:tab/>
+      </w:r>
+      <w:r>
+        <w:tab/>
+        <w:t>Порождают</w:t>
+      </w:r>
+      <w:r>
+        <w:t>ся дефектом физического характера, элементы микросхем перестают менять свое состояние при записи</w:t>
+      </w:r>
+    </w:p>
+    <w:p>
+      <w:r>
+        <w:tab/>
+        <w:t>Корректируемые</w:t>
+      </w:r>
+    </w:p>
+    <w:p>
+      <w:r>
+        <w:tab/>
+      </w:r>
+      <w:r>
+        <w:tab/>
+        <w:t>Носят случайный характер, могут быть вызваны помехами по цепям питания</w:t>
+      </w:r>
+      <w:r>
+        <w:t>, внешней радиацией или температурной нестабильностью работы микросхем</w:t>
+      </w:r>
+    </w:p>
+    <w:p>
+      <w:r>
+        <w:t>Для коррекции</w:t>
+      </w:r>
+      <w:r>
+        <w:t xml:space="preserve"> и обнаружения</w:t>
+      </w:r>
+      <w:r>
+        <w:t xml:space="preserve"> ошибок </w:t>
+      </w:r>
+      <w:r>
+        <w:t xml:space="preserve">исходные данные </w:t>
+      </w:r>
+      <w:r>
+        <w:rPr>
+          <w:lang w:val="en-US"/>
+        </w:rPr>
+        <w:t>M</w:t>
+      </w:r>
+      <w:r>
+        <w:t xml:space="preserve"> бит пропускаются через некую систему </w:t>
+      </w:r>
+      <w:r>
+        <w:rPr>
+          <w:lang w:val="en-US"/>
+        </w:rPr>
+        <w:t>f</w:t>
+      </w:r>
+      <w:r>
+        <w:t>, в которой по определенному алгоритму</w:t>
+      </w:r>
+      <w:r>
+        <w:t xml:space="preserve"> формируется код, дополняющий полученные данные</w:t>
+      </w:r>
+      <w:r>
+        <w:t xml:space="preserve"> </w:t>
+      </w:r>
+      <w:r>
+        <w:rPr>
+          <w:lang w:val="en-US"/>
+        </w:rPr>
+        <w:t>K</w:t>
+      </w:r>
+      <w:r>
+        <w:t xml:space="preserve"> бит, который также заносится в память. </w:t>
+      </w:r>
+      <w:r>
+        <w:t xml:space="preserve">На выходе из памяти основные данные </w:t>
+      </w:r>
+      <w:r>
+        <w:rPr>
+          <w:lang w:val="en-US"/>
+        </w:rPr>
+        <w:t>M</w:t>
+      </w:r>
+      <w:r>
+        <w:t xml:space="preserve"> </w:t>
+      </w:r>
+      <w:r>
+        <w:t xml:space="preserve">бит пропускаются через аналогичный алгоритм </w:t>
+      </w:r>
+      <w:r>
+        <w:rPr>
+          <w:lang w:val="en-US"/>
+        </w:rPr>
+        <w:t>f</w:t>
+      </w:r>
+      <w:r>
+        <w:t xml:space="preserve">, который должен сформировать код, аналогичный </w:t>
+      </w:r>
+      <w:r>
+        <w:rPr>
+          <w:lang w:val="en-US"/>
+        </w:rPr>
+        <w:t>K</w:t>
+      </w:r>
+      <w:r>
+        <w:t>. Эти два кода сравниваются:</w:t>
+      </w:r>
+    </w:p>
+    <w:p>
+      <w:r>
+        <w:tab/>
+        <w:t>Коды совпадают – отсутствие ошибки</w:t>
+      </w:r>
+    </w:p>
+    <w:p>
+      <w:r>
+        <w:tab/>
+        <w:t>Код не совпадают, но при этом ошибка может быть исправлена</w:t>
+      </w:r>
+    </w:p>
+    <w:p>
+      <w:r>
+        <w:tab/>
+        <w:t>Код не совпадают, но ошибка неисправима, формируется соответствующий сигнал</w:t>
+      </w:r>
+    </w:p>
+    <w:p>
+      <w:r>
+        <w:t>После сравнения компаратором входов</w:t>
+      </w:r>
+      <w:r>
+        <w:t xml:space="preserve"> формируется корректирующий код</w:t>
+      </w:r>
+      <w:r>
+        <w:t>, с помощью которого идет исправление ошибки</w:t>
+      </w:r>
+    </w:p>
+    <w:p>
+      <w:r>
+        <w:t>Пример</w:t>
+      </w:r>
+    </w:p>
+    <w:p>
+      <w:r>
+        <w:t xml:space="preserve">Для 8 бит формируется 4 </w:t>
+      </w:r>
+      <w:proofErr w:type="gramStart"/>
+      <w:r>
+        <w:t>бита</w:t>
+      </w:r>
+      <w:proofErr w:type="gramEnd"/>
+      <w:r>
+        <w:t xml:space="preserve"> корректирующего код, который позволяет не только обнаружить, но и исправить ошибку.</w:t>
+      </w:r>
+      <w:r>
+        <w:t xml:space="preserve"> Для этих 4 бит должны выполняться следующие свойства:</w:t>
+      </w:r>
+    </w:p>
+    <w:p>
+      <w:r>
+        <w:tab/>
+        <w:t xml:space="preserve">Все биты кода </w:t>
+      </w:r>
+      <w:r>
+        <w:t>равны 0, если ошибка не обнаружена</w:t>
+      </w:r>
+    </w:p>
+    <w:p>
+      <w:r>
+        <w:tab/>
+      </w:r>
+      <w:r>
+        <w:t>Если ошибка содержит</w:t>
+      </w:r>
+      <w:r>
+        <w:t>ся</w:t>
+      </w:r>
+      <w:r>
+        <w:t xml:space="preserve"> в одном и</w:t>
+      </w:r>
+      <w:r>
+        <w:t>з</w:t>
+      </w:r>
+      <w:r>
+        <w:t xml:space="preserve"> четырех контрольных битов, то </w:t>
+      </w:r>
+      <w:r>
+        <w:t>код</w:t>
+      </w:r>
+      <w:r>
+        <w:t xml:space="preserve"> признака ошибки содержит единицу только в одном бите и в этом случае нет необходимости корректировать основную информацию</w:t>
+      </w:r>
+    </w:p>
+    <w:p>
+      <w:r>
+        <w:tab/>
+      </w:r>
+      <w:r>
+        <w:t>Если ошибка содержится в информационном виде</w:t>
+      </w:r>
+      <w:r>
+        <w:t>, то числовое значение кода признака ошибки должно указывать номер ошибочного бита</w:t>
+      </w:r>
+      <w:r>
+        <w:t>, корректор должен инвертировать двоичный код этого бит</w:t>
+      </w:r>
+      <w:r>
+        <w:t>а и тем самым исправлять ошибку</w:t>
+      </w:r>
+    </w:p>
+    <w:p>
+      <w:r>
+        <w:t>Код признака ошибки вырабатывается на выходе компаратора</w:t>
+      </w:r>
+    </w:p>
+    <w:p>
+      <w:r>
+        <w:t xml:space="preserve">Допустим, храним </w:t>
+      </w:r>
+      <w:r>
+        <w:rPr>
+          <w:lang w:val="en-US"/>
+        </w:rPr>
+        <w:t>M</w:t>
+      </w:r>
+      <w:r>
+        <w:t xml:space="preserve"> </w:t>
+      </w:r>
+      <w:r>
+        <w:t>бит.</w:t>
+      </w:r>
+    </w:p>
+    <w:p>
+      <w:r>
+        <w:t>00111001</w:t>
+      </w:r>
+    </w:p>
+    <w:p>
+      <w:r>
+        <w:t>С1 = 1</w:t>
+      </w:r>
+    </w:p>
+    <w:p>
+      <w:r>
+        <w:t>С2 = 1</w:t>
+      </w:r>
+    </w:p>
+    <w:p>
+      <w:r>
+        <w:t>С4 = 1</w:t>
+      </w:r>
+    </w:p>
+    <w:p>
+      <w:r>
+        <w:t>С8 = 0</w:t>
+      </w:r>
+    </w:p>
+    <w:p>
+      <w:r>
+        <w:lastRenderedPageBreak/>
+        <w:t>На выходе из тока памяти получили контрольный код 0001</w:t>
+      </w:r>
+    </w:p>
+    <w:p>
+      <w:r>
+        <w:t xml:space="preserve">Сравнение идет по модулю 2 и формируется код признака </w:t>
+      </w:r>
+    </w:p>
+    <w:p>
+      <w:r>
+        <w:t>Существует коды, которые позволяют исправлять одиночные ошибки и выявлять, но не исправлять, двойные (</w:t>
+      </w:r>
+      <w:r>
+        <w:rPr>
+          <w:lang w:val="en-US"/>
+        </w:rPr>
+        <w:t>SED</w:t>
+      </w:r>
+      <w:r>
+        <w:t>-</w:t>
+      </w:r>
+      <w:r>
+        <w:rPr>
+          <w:lang w:val="en-US"/>
+        </w:rPr>
+        <w:t>DED</w:t>
+      </w:r>
+      <w:r>
+        <w:t>)</w:t>
+      </w:r>
+    </w:p>
+    <w:p/>
+    <w:p>
+      <w:r>
+        <w:t>Устройство ввода-вывода (УВВ) обеспечивают взаимодействие компьютерной системы с внешним миром. Существует 3 разных способа выполнения операции ВВ:</w:t>
+      </w:r>
+    </w:p>
+    <w:p>
+      <w:r>
+        <w:tab/>
+        <w:t>Программируемый – операция выполняется под контролем ПО</w:t>
+      </w:r>
+    </w:p>
+    <w:p>
+      <w:r>
+        <w:tab/>
+      </w:r>
+      <w:r>
+        <w:t>ВВ по прерыванию</w:t>
+      </w:r>
+      <w:r>
+        <w:t xml:space="preserve"> – программа только запускает процесс обмена, а затем переключается на выполнение других задач</w:t>
+      </w:r>
+      <w:r>
+        <w:t>, пока ее не прервет подсистема ВВ</w:t>
+      </w:r>
+      <w:r>
+        <w:t xml:space="preserve"> и не известит о завершении процесса обмена</w:t>
+      </w:r>
+    </w:p>
+    <w:p>
+      <w:r>
+        <w:tab/>
+      </w:r>
+      <w:r>
+        <w:t>Прямой доступ к памяти</w:t>
+      </w:r>
+      <w:r>
+        <w:t xml:space="preserve"> – специализированный процессор модуля ВВ принимает на себя задачи по передачи информации между основн</w:t>
+      </w:r>
+      <w:r>
+        <w:t>ой памятью и внешним устройством</w:t>
+      </w:r>
+    </w:p>
+    <w:p>
+      <w:r>
+        <w:t>В настоящий момент можно выделить следующие причины использования УВВ:</w:t>
+      </w:r>
+    </w:p>
+    <w:p>
+      <w:r>
+        <w:tab/>
+        <w:t>Существует большая номенклатура внешних устройств разного типа и назначений</w:t>
+      </w:r>
+      <w:r>
+        <w:t>, которые выполняют разные операции</w:t>
+      </w:r>
+      <w:r>
+        <w:t>, поэтому нецелесообразно нагружать процессор выполнением некоторых операций управления внешним устройством</w:t>
+      </w:r>
+    </w:p>
+    <w:p>
+      <w:r>
+        <w:tab/>
+      </w:r>
+      <w:r>
+        <w:t>Скорость обмена данными с внешним устройством</w:t>
+      </w:r>
+      <w:r>
+        <w:t xml:space="preserve"> значительно ниже</w:t>
+      </w:r>
+      <w:r>
+        <w:t xml:space="preserve"> пропускной способности процессора и основной памяти</w:t>
+      </w:r>
+      <w:r>
+        <w:t>, поэтому нецелесообразно загружать системную шину медленным процессом</w:t>
+      </w:r>
+      <w:r>
+        <w:t xml:space="preserve"> взаимодействия с внешним устройством</w:t>
+      </w:r>
+    </w:p>
+    <w:p>
+      <w:r>
+        <w:tab/>
+      </w:r>
+      <w:r>
+        <w:t xml:space="preserve">Внешнее устройство </w:t>
+      </w:r>
+      <w:r>
+        <w:t>может иметь формат представления информаци</w:t>
+      </w:r>
+      <w:r>
+        <w:t>и, отличный от используемого в компьютерах</w:t>
+      </w:r>
+    </w:p>
+    <w:p>
+      <w:r>
+        <w:t>М</w:t>
+      </w:r>
+      <w:r>
+        <w:t xml:space="preserve">одули </w:t>
       </w:r>
       <w:bookmarkStart w:id="0" w:name="_GoBack"/>
       <w:bookmarkEnd w:id="0"/>
-    </w:p>
+      <w:r>
+        <w:t>ВВ</w:t>
+      </w:r>
+      <w:r>
+        <w:t xml:space="preserve"> должны выполнять</w:t>
+      </w:r>
+    </w:p>
+    <w:p>
+      <w:r>
+        <w:tab/>
+        <w:t>Взаимодействие с процессором и оперативной памятью</w:t>
+      </w:r>
+      <w:r>
+        <w:t xml:space="preserve"> посредством системной шины</w:t>
+      </w:r>
+    </w:p>
+    <w:p>
+      <w:r>
+        <w:tab/>
+      </w:r>
+      <w:r>
+        <w:t>Взаимодействие с</w:t>
+      </w:r>
+      <w:r>
+        <w:t xml:space="preserve"> одним или несколькими внешними устройствами через специализированные линии передачи данных</w:t>
+      </w:r>
+    </w:p>
+    <w:p/>
     <w:sectPr>
       <w:pgSz w:w="11906" w:h="16838"/>
       <w:pgMar w:top="1134" w:right="850" w:bottom="1134" w:left="1701" w:header="708" w:footer="708" w:gutter="0"/>
@@ -2139,4 +2728,16 @@
     </a:ext>
   </a:extLst>
 </a:theme>
+</file>
+
+<file path=customXml/item1.xml><?xml version="1.0" encoding="utf-8"?>
+<b:Sources xmlns:b="http://schemas.openxmlformats.org/officeDocument/2006/bibliography" xmlns="http://schemas.openxmlformats.org/officeDocument/2006/bibliography" SelectedStyle="\APASixthEditionOfficeOnline.xsl" StyleName="APA" Version="6"/>
+</file>
+
+<file path=customXml/itemProps1.xml><?xml version="1.0" encoding="utf-8"?>
+<ds:datastoreItem xmlns:ds="http://schemas.openxmlformats.org/officeDocument/2006/customXml" ds:itemID="{3383E2F8-E3FC-4E7D-9391-AB7AC3B7FBB1}">
+  <ds:schemaRefs>
+    <ds:schemaRef ds:uri="http://schemas.openxmlformats.org/officeDocument/2006/bibliography"/>
+  </ds:schemaRefs>
+</ds:datastoreItem>
 </file>
--- a/2 курс/2 семестр/Архитектура ЭВМ/АЭВМ.docx
+++ b/2 курс/2 семестр/Архитектура ЭВМ/АЭВМ.docx
@@ -2005,36 +2005,564 @@
       <w:r>
         <w:t xml:space="preserve">одули </w:t>
       </w:r>
+      <w:r>
+        <w:t>ВВ</w:t>
+      </w:r>
+      <w:r>
+        <w:t xml:space="preserve"> должны выполнять</w:t>
+      </w:r>
+    </w:p>
+    <w:p>
+      <w:r>
+        <w:tab/>
+        <w:t>Взаимодействие с процессором и оперативной памятью</w:t>
+      </w:r>
+      <w:r>
+        <w:t xml:space="preserve"> посредством системной шины</w:t>
+      </w:r>
+    </w:p>
+    <w:p>
+      <w:r>
+        <w:tab/>
+      </w:r>
+      <w:r>
+        <w:t>Взаимодействие с</w:t>
+      </w:r>
+      <w:r>
+        <w:t xml:space="preserve"> одним или несколькими внешними устройствами через специализированные линии передачи данных</w:t>
+      </w:r>
+    </w:p>
+    <w:p/>
+    <w:p>
+      <w:r>
+        <w:t>30.03.2022</w:t>
+      </w:r>
+    </w:p>
+    <w:p>
+      <w:r>
+        <w:t>Внешние устройства</w:t>
+      </w:r>
+    </w:p>
+    <w:p>
+      <w:r>
+        <w:t xml:space="preserve">Обмен информацией между вычислительной системой и внешним миром производится через внешний или периферийные устройства </w:t>
+      </w:r>
+    </w:p>
+    <w:p>
+      <w:r>
+        <w:t xml:space="preserve">Такие </w:t>
+      </w:r>
+      <w:proofErr w:type="spellStart"/>
+      <w:r>
+        <w:t>устр-ва</w:t>
+      </w:r>
+      <w:proofErr w:type="spellEnd"/>
+      <w:r>
+        <w:t xml:space="preserve"> можно разделить на 3 группы:</w:t>
+      </w:r>
+    </w:p>
+    <w:p>
+      <w:r>
+        <w:tab/>
+        <w:t>Предназначенные не непо</w:t>
+      </w:r>
+      <w:r>
+        <w:t>средственной работы с человеком – дисплеи, принтеры устройства ввода</w:t>
+      </w:r>
+    </w:p>
+    <w:p>
+      <w:r>
+        <w:tab/>
+      </w:r>
+      <w:r>
+        <w:t xml:space="preserve">Предназначенные для работы с каким-либо оборудованием </w:t>
+      </w:r>
+      <w:r>
+        <w:t>– внешняя память, различные датчики, исполнительные механизмы</w:t>
+      </w:r>
+    </w:p>
+    <w:p>
+      <w:r>
+        <w:tab/>
+        <w:t>Коммуникационные – предназначены для связи с удаленными абонентами</w:t>
+      </w:r>
+      <w:r>
+        <w:t xml:space="preserve"> –</w:t>
+      </w:r>
+      <w:r>
+        <w:t xml:space="preserve"> другие компьютеры, вычислительные системы</w:t>
+      </w:r>
+    </w:p>
+    <w:p>
+      <w:r>
+        <w:lastRenderedPageBreak/>
+        <w:t>Взаимодействие с модулем ввода-вывода внешних устройств осуществляется с использованием сигналов 3 типов:</w:t>
+      </w:r>
+    </w:p>
+    <w:p>
+      <w:r>
+        <w:tab/>
+        <w:t>Управляющий – передаются от МВВ на внешние устройства</w:t>
+      </w:r>
+      <w:r>
+        <w:t>, как правило такие сигналы связаны с чтением и записью</w:t>
+      </w:r>
+    </w:p>
+    <w:p>
+      <w:r>
+        <w:tab/>
+      </w:r>
+      <w:r>
+        <w:t>Информация о текущем состоянии</w:t>
+      </w:r>
+      <w:r>
+        <w:t xml:space="preserve"> – позволяет МВВ отслеживать состояние внешнего устройства</w:t>
+      </w:r>
+      <w:r>
+        <w:t xml:space="preserve">, готовность – неготовность </w:t>
+      </w:r>
+    </w:p>
+    <w:p>
+      <w:r>
+        <w:tab/>
+        <w:t xml:space="preserve">Данные </w:t>
+      </w:r>
+      <w:r>
+        <w:t>– циркулируют в двух направлениях</w:t>
+      </w:r>
+      <w:r>
+        <w:t xml:space="preserve"> и зависят от специфики внешнего устройства</w:t>
+      </w:r>
+    </w:p>
+    <w:p>
+      <w:r>
+        <w:t>Во внешнем устройстве должны быть следующие блоки:</w:t>
+      </w:r>
+    </w:p>
+    <w:p>
+      <w:r>
+        <w:tab/>
+        <w:t>Преобразователь, необходимый для преобразования информации из одной формы в другую</w:t>
+      </w:r>
+    </w:p>
+    <w:p>
+      <w:r>
+        <w:tab/>
+        <w:t>Буфер для временного хранения информации</w:t>
+      </w:r>
+    </w:p>
+    <w:p>
+      <w:r>
+        <w:tab/>
+        <w:t>Внутренний блок управления всем устройством – локальный контроллер</w:t>
+      </w:r>
+      <w:r>
+        <w:t xml:space="preserve"> – для </w:t>
+      </w:r>
+      <w:r>
+        <w:t>приема</w:t>
+      </w:r>
+      <w:r>
+        <w:t xml:space="preserve"> и выработки управляющего сигнала</w:t>
+      </w:r>
+    </w:p>
+    <w:p>
+      <w:r>
+        <w:t>Функции МВВ</w:t>
+      </w:r>
+    </w:p>
+    <w:p>
+      <w:r>
+        <w:tab/>
+        <w:t>Управление и синхронизация – координация потоков данных между внешним устройством и внутренними ресурсами вычислительной системы</w:t>
+      </w:r>
+      <w:r>
+        <w:t xml:space="preserve">, процесс передачи данных от внешних устройств в процессор может включать такую последовательность операций: </w:t>
+      </w:r>
+    </w:p>
+    <w:p>
+      <w:r>
+        <w:tab/>
+      </w:r>
+      <w:r>
+        <w:tab/>
+        <w:t>Процессор передает МВВ команду о проверке состояния подключенного внешнего устройства</w:t>
+      </w:r>
+    </w:p>
+    <w:p>
+      <w:r>
+        <w:tab/>
+      </w:r>
+      <w:r>
+        <w:tab/>
+      </w:r>
+      <w:r>
+        <w:t>МВВ возвращает процессору информацию о текущем состоянии</w:t>
+      </w:r>
+    </w:p>
+    <w:p>
+      <w:r>
+        <w:tab/>
+      </w:r>
+      <w:r>
+        <w:tab/>
+      </w:r>
+      <w:r>
+        <w:t>Если устройство находится в рабочем состоянии и готово передавать данные, то процессор дает команду МВВ начать передачу данных</w:t>
+      </w:r>
+    </w:p>
+    <w:p>
+      <w:r>
+        <w:tab/>
+      </w:r>
+      <w:r>
+        <w:tab/>
+        <w:t xml:space="preserve">МВВ считывает с внешнего устройства </w:t>
+      </w:r>
+      <w:r>
+        <w:t>элементарную порцию данных</w:t>
+      </w:r>
+    </w:p>
+    <w:p>
+      <w:r>
+        <w:tab/>
+      </w:r>
+      <w:r>
+        <w:tab/>
+        <w:t>Данные передаются от МВВ в процессор</w:t>
+      </w:r>
+    </w:p>
+    <w:p>
+      <w:r>
+        <w:tab/>
+        <w:t>Связь с процессором</w:t>
+      </w:r>
+      <w:r>
+        <w:t xml:space="preserve"> – реализуются следующие операции</w:t>
+      </w:r>
+    </w:p>
+    <w:p>
+      <w:r>
+        <w:tab/>
+      </w:r>
+      <w:r>
+        <w:tab/>
+        <w:t>Расшифровка команд – МВВ определяет, какую команду он должен выполнить</w:t>
+      </w:r>
+    </w:p>
+    <w:p>
+      <w:r>
+        <w:tab/>
+      </w:r>
+      <w:r>
+        <w:tab/>
+      </w:r>
+      <w:r>
+        <w:t>Данные, которые передаются между процессором и МВВ посредством системной шины</w:t>
+      </w:r>
+    </w:p>
+    <w:p>
+      <w:r>
+        <w:tab/>
+      </w:r>
+      <w:r>
+        <w:tab/>
+      </w:r>
+      <w:r>
+        <w:t>Информация о текущем состоянии</w:t>
+      </w:r>
+      <w:r>
+        <w:t xml:space="preserve"> – готовность-занятость</w:t>
+      </w:r>
+    </w:p>
+    <w:p>
+      <w:r>
+        <w:tab/>
+      </w:r>
+      <w:r>
+        <w:tab/>
+        <w:t>Распознавание адреса – внешние устройства характеризуются уникальным адресом аналогично строке в памяти</w:t>
+      </w:r>
+    </w:p>
+    <w:p>
+      <w:r>
+        <w:tab/>
+        <w:t xml:space="preserve">Взаимодействие с внешним устройством </w:t>
+      </w:r>
+      <w:r>
+        <w:t>– передача команд, обмен данными, передача информации о текущем состоянии</w:t>
+      </w:r>
+    </w:p>
+    <w:p>
+      <w:r>
+        <w:tab/>
+        <w:t>Временная буферизация данных</w:t>
+      </w:r>
+    </w:p>
+    <w:p>
+      <w:r>
+        <w:tab/>
+        <w:t>Обнаружение ошибок и сбоев – существует 2 типа:</w:t>
+      </w:r>
+    </w:p>
+    <w:p>
+      <w:r>
+        <w:tab/>
+      </w:r>
+      <w:r>
+        <w:tab/>
+        <w:t>Электромеханические, механические, электронные сбои внешних устройств</w:t>
+      </w:r>
+    </w:p>
+    <w:p>
+      <w:r>
+        <w:tab/>
+      </w:r>
+      <w:r>
+        <w:tab/>
+        <w:t>Случайные искажения кода</w:t>
+      </w:r>
+    </w:p>
+    <w:p>
+      <w:r>
+        <w:lastRenderedPageBreak/>
+        <w:t>Структура МВВ</w:t>
+      </w:r>
+    </w:p>
+    <w:p>
+      <w:r>
+        <w:tab/>
+        <w:t>Регистры данных</w:t>
+      </w:r>
+      <w:r>
+        <w:t xml:space="preserve"> для временного хранения информации </w:t>
+      </w:r>
+    </w:p>
+    <w:p>
+      <w:r>
+        <w:tab/>
+        <w:t>Регистры состояния – хранится информация о текущем состоянии устройств</w:t>
+      </w:r>
+    </w:p>
+    <w:p>
+      <w:r>
+        <w:tab/>
+        <w:t>Регистры управления – хранятся управляющие команды</w:t>
+      </w:r>
+    </w:p>
+    <w:p>
+      <w:r>
+        <w:tab/>
+        <w:t>Логические схемы ввода-вывода для определения адресов внешних устройств</w:t>
+      </w:r>
+    </w:p>
+    <w:p>
+      <w:r>
+        <w:tab/>
+      </w:r>
+      <w:r>
+        <w:t xml:space="preserve">Логика управления внешними устройствами </w:t>
+      </w:r>
+    </w:p>
+    <w:p>
+      <w:r>
+        <w:t>Программирование ввода-вывода</w:t>
+      </w:r>
+    </w:p>
+    <w:p>
+      <w:r>
+        <w:t xml:space="preserve">Для выполнения ввода-вывода существует 4 типа команд </w:t>
+      </w:r>
+    </w:p>
+    <w:p>
+      <w:r>
+        <w:tab/>
+        <w:t>Команды управления – служит для активизации внешнего устройства и задает тип операции, которое это устройство должно выполнить</w:t>
+      </w:r>
+    </w:p>
+    <w:p>
+      <w:r>
+        <w:tab/>
+        <w:t xml:space="preserve">Команды опроса состояний – для анализа отдельных параметров текущего состояния модуля или подключенного устройства </w:t>
+      </w:r>
+    </w:p>
+    <w:p>
+      <w:r>
+        <w:tab/>
+        <w:t>Команды чтения – прием данных от внешних устройств</w:t>
+      </w:r>
+    </w:p>
+    <w:p>
+      <w:r>
+        <w:tab/>
+        <w:t>Команды записи – передача данных внешнему устройству</w:t>
+      </w:r>
+    </w:p>
+    <w:p>
+      <w:r>
+        <w:t>В вычислительных системах для обмена информации со внешними устройствами используются 2 типа адресации</w:t>
+      </w:r>
+    </w:p>
+    <w:p>
+      <w:r>
+        <w:tab/>
+        <w:t>Совмещенный режим – память и внешнее устройство используют единое адресное пространство, процессор вырабатывает управляющие сигналы и передает их по шинам управления независимо ото того, к чему обращается: к памяти или внешнему устройству</w:t>
+      </w:r>
+    </w:p>
+    <w:p>
+      <w:r>
+        <w:tab/>
+        <w:t>Изолированный режим – выделяются дополнит</w:t>
+      </w:r>
+      <w:r>
+        <w:t>ельные линии для взаимодействия</w:t>
+      </w:r>
+      <w:r>
+        <w:t xml:space="preserve"> с МВВ</w:t>
+      </w:r>
+    </w:p>
+    <w:p>
+      <w:r>
+        <w:t>Ввод-вывод по прерыванию</w:t>
+      </w:r>
+    </w:p>
+    <w:p>
+      <w:r>
+        <w:t>Программирование ввода-вывода обладает следующими недостатками</w:t>
+      </w:r>
+    </w:p>
+    <w:p>
+      <w:r>
+        <w:tab/>
+        <w:t>Нерациональное использование времени процессора</w:t>
+      </w:r>
+    </w:p>
+    <w:p>
+      <w:r>
+        <w:t>Данный механизм дает возможность процессору переключиться на выполнение другой задачи или фрагмента программы во время выполнения команды ВВ</w:t>
+      </w:r>
+    </w:p>
+    <w:p>
+      <w:r>
+        <w:t>ВВ по прерыванию обеспечивает выполнение следующих действий</w:t>
+      </w:r>
+    </w:p>
+    <w:p>
+      <w:r>
+        <w:tab/>
+      </w:r>
+      <w:r>
+        <w:t>МВВ формирует сигнал запроса прерывания, которые передается процессору</w:t>
+      </w:r>
+    </w:p>
+    <w:p>
+      <w:r>
+        <w:tab/>
+        <w:t>Процессор завершает выполнение текущей команды</w:t>
+      </w:r>
+    </w:p>
+    <w:p>
+      <w:r>
+        <w:tab/>
+        <w:t>Процессор анализирует, поступил ли сигнал запроса прерывания, и, обнаружив его, посылает сигнал подтверждения МВВ</w:t>
+      </w:r>
+    </w:p>
+    <w:p>
+      <w:r>
+        <w:tab/>
+        <w:t xml:space="preserve">Процессор выполняет действие, предшествующее передачи управления </w:t>
+      </w:r>
+      <w:r>
+        <w:t>подпрограмме обработки прерывания</w:t>
+      </w:r>
+    </w:p>
+    <w:p>
+      <w:r>
+        <w:tab/>
+      </w:r>
+      <w:r>
+        <w:tab/>
+        <w:t>Сохранят текущее состояние процессора</w:t>
+      </w:r>
+    </w:p>
+    <w:p>
+      <w:r>
+        <w:tab/>
+      </w:r>
+      <w:r>
+        <w:tab/>
+        <w:t>Сохраняет адрес следующей выполняемой команды</w:t>
+      </w:r>
+    </w:p>
+    <w:p>
+      <w:r>
+        <w:tab/>
+      </w:r>
+      <w:r>
+        <w:tab/>
+        <w:t>Формирует точку прерывания</w:t>
+      </w:r>
+    </w:p>
+    <w:p>
+      <w:r>
+        <w:lastRenderedPageBreak/>
+        <w:tab/>
+      </w:r>
+      <w:r>
+        <w:t>Процессор загружает в счетчик команд начальный адрес обработки прерывания</w:t>
+      </w:r>
+      <w:r>
+        <w:t>, н</w:t>
+      </w:r>
+      <w:r>
+        <w:t>ачинается выполнение подпрограммы</w:t>
+      </w:r>
+    </w:p>
+    <w:p>
+      <w:r>
+        <w:tab/>
+        <w:t>Анализируется состояние МВВ, инициализируется обмен данными</w:t>
+      </w:r>
+    </w:p>
+    <w:p>
+      <w:r>
+        <w:tab/>
+      </w:r>
+      <w:r>
+        <w:t>Завершается выполнение этой подпрограммы и процессор восстанавливает информацию об основной программе</w:t>
+      </w:r>
+    </w:p>
+    <w:p>
+      <w:r>
+        <w:t>Прямой доступ к памяти</w:t>
+      </w:r>
+      <w:r>
+        <w:t xml:space="preserve"> (ПДП)</w:t>
+      </w:r>
+    </w:p>
+    <w:p>
+      <w:r>
+        <w:t>ПДП позволяет более эффективно использовать ресурсы процессора</w:t>
+      </w:r>
+      <w:r>
+        <w:t xml:space="preserve"> в том случае, когда перемещение данных идет от внешних устройств</w:t>
+      </w:r>
+      <w:r>
+        <w:t xml:space="preserve"> в оперативную память </w:t>
+      </w:r>
+    </w:p>
+    <w:p>
+      <w:r>
+        <w:t>Для организации такого механизма используется</w:t>
+      </w:r>
+      <w:r>
+        <w:t xml:space="preserve"> специальный элемент – контроллер ПДП</w:t>
+      </w:r>
+    </w:p>
+    <w:p>
       <w:bookmarkStart w:id="0" w:name="_GoBack"/>
       <w:bookmarkEnd w:id="0"/>
-      <w:r>
-        <w:t>ВВ</w:t>
-      </w:r>
-      <w:r>
-        <w:t xml:space="preserve"> должны выполнять</w:t>
-      </w:r>
-    </w:p>
-    <w:p>
-      <w:r>
-        <w:tab/>
-        <w:t>Взаимодействие с процессором и оперативной памятью</w:t>
-      </w:r>
-      <w:r>
-        <w:t xml:space="preserve"> посредством системной шины</w:t>
-      </w:r>
-    </w:p>
-    <w:p>
-      <w:r>
-        <w:tab/>
-      </w:r>
-      <w:r>
-        <w:t>Взаимодействие с</w:t>
-      </w:r>
-      <w:r>
-        <w:t xml:space="preserve"> одним или несколькими внешними устройствами через специализированные линии передачи данных</w:t>
-      </w:r>
-    </w:p>
-    <w:p/>
+    </w:p>
     <w:sectPr>
       <w:pgSz w:w="11906" w:h="16838"/>
       <w:pgMar w:top="1134" w:right="850" w:bottom="1134" w:left="1701" w:header="708" w:footer="708" w:gutter="0"/>
@@ -2735,7 +3263,7 @@
 </file>
 
 <file path=customXml/itemProps1.xml><?xml version="1.0" encoding="utf-8"?>
-<ds:datastoreItem xmlns:ds="http://schemas.openxmlformats.org/officeDocument/2006/customXml" ds:itemID="{3383E2F8-E3FC-4E7D-9391-AB7AC3B7FBB1}">
+<ds:datastoreItem xmlns:ds="http://schemas.openxmlformats.org/officeDocument/2006/customXml" ds:itemID="{F371EF2B-5F11-41F4-8229-4C44A5152A9A}">
   <ds:schemaRefs>
     <ds:schemaRef ds:uri="http://schemas.openxmlformats.org/officeDocument/2006/bibliography"/>
   </ds:schemaRefs>

--- a/2 курс/2 семестр/Архитектура ЭВМ/АЭВМ.docx
+++ b/2 курс/2 семестр/Архитектура ЭВМ/АЭВМ.docx
@@ -2559,7 +2559,748 @@
         <w:t xml:space="preserve"> специальный элемент – контроллер ПДП</w:t>
       </w:r>
     </w:p>
-    <w:p>
+    <w:p/>
+    <w:p>
+      <w:r>
+        <w:t>13.04.2022</w:t>
+      </w:r>
+    </w:p>
+    <w:p>
+      <w:r>
+        <w:t xml:space="preserve">Подход мультипроцессорных систем </w:t>
+      </w:r>
+      <w:r>
+        <w:t>с ши</w:t>
+      </w:r>
+      <w:r>
+        <w:t>н</w:t>
+      </w:r>
+      <w:r>
+        <w:t>ной реализации</w:t>
+      </w:r>
+      <w:r>
+        <w:t xml:space="preserve"> отражает основные этапы развития вычислительных систем:</w:t>
+      </w:r>
+    </w:p>
+    <w:p>
+      <w:r>
+        <w:tab/>
+        <w:t>2 и более процессора используют общую память и взаимодействуют с ней по одной и той же шине</w:t>
+      </w:r>
+      <w:r>
+        <w:t>. Недостатком является невозможность расширения данной системы</w:t>
+      </w:r>
+    </w:p>
+    <w:p>
+      <w:r>
+        <w:tab/>
+        <w:t>Каждому процессору добавлена кэш-память разного уровня</w:t>
+      </w:r>
+      <w:r>
+        <w:t>. Это способствует уменьшению передачи информации по шине</w:t>
+      </w:r>
+    </w:p>
+    <w:p>
+      <w:r>
+        <w:tab/>
+        <w:t>Каждой процессор имеет свою локальную память</w:t>
+      </w:r>
+      <w:r>
+        <w:t>. При это компилятор должен оптимально ее загружать</w:t>
+      </w:r>
+      <w:r>
+        <w:t>, например, задавая процессору определенную программу со своим набором данных</w:t>
+      </w:r>
+    </w:p>
+    <w:p/>
+    <w:p>
+      <w:r>
+        <w:t xml:space="preserve">Мультипроцессоры </w:t>
+      </w:r>
+      <w:r>
+        <w:rPr>
+          <w:lang w:val="en-US"/>
+        </w:rPr>
+        <w:t>UMA</w:t>
+      </w:r>
+      <w:r>
+        <w:t xml:space="preserve"> с координатными коммутаторами</w:t>
+      </w:r>
+    </w:p>
+    <w:p>
+      <w:r>
+        <w:t>Представляет собой матрицу, посредством которой происходит соединение любого процессора с любым блоком памяти через коммутатор</w:t>
+      </w:r>
+      <w:r>
+        <w:t>. Такой коммутатор представляет собой неблокируемую сеть, т.е. процессор всегда связан с нужным блоком памяти и другой процессор не может прервать эту связь. Недостаток: при увеличении количества процессоров, сеть увеличивается.</w:t>
+      </w:r>
+    </w:p>
+    <w:p>
+      <w:r>
+        <w:t xml:space="preserve">Мультипроцессор </w:t>
+      </w:r>
+      <w:r>
+        <w:rPr>
+          <w:lang w:val="en-US"/>
+        </w:rPr>
+        <w:t>Sun</w:t>
+      </w:r>
+      <w:r>
+        <w:t xml:space="preserve"> </w:t>
+      </w:r>
+      <w:r>
+        <w:rPr>
+          <w:lang w:val="en-US"/>
+        </w:rPr>
+        <w:t>Enterprise</w:t>
+      </w:r>
+      <w:r>
+        <w:t xml:space="preserve"> 10000</w:t>
+      </w:r>
+      <w:r>
+        <w:t xml:space="preserve"> состоит из 64 процессоров с частотой работы 333 МГц и памятью 4 ГБ. Процессоры соединены с помощью к</w:t>
+      </w:r>
+      <w:r>
+        <w:t xml:space="preserve">оординатного коммутатора 16х16 для обмена информацией. </w:t>
+      </w:r>
+      <w:r>
+        <w:t>Кроме эт</w:t>
+      </w:r>
+      <w:r>
+        <w:t>ого в системе имею</w:t>
+      </w:r>
+      <w:r>
+        <w:t>тся дополнительные адресные шины, которые позволяют отслеживать требуемую информацию в основной памяти и локальной памяти каждого модуля.</w:t>
+      </w:r>
+    </w:p>
+    <w:p/>
+    <w:p>
+      <w:r>
+        <w:t>Процессоры с многоступенчатыми сетями</w:t>
+      </w:r>
+    </w:p>
+    <w:p>
+      <w:r>
+        <w:t xml:space="preserve">В основе лежит коммутатор 2 на 2. </w:t>
+      </w:r>
+    </w:p>
+    <w:p>
+      <w:r>
+        <w:t>Соединение входа и выхода коммутатора зависит от адреса</w:t>
+      </w:r>
+      <w:r>
+        <w:t xml:space="preserve"> ячейки памяти процессора. Например, процессор с номером 011 коммутируется с блоком памяти 100 через коммутаторы 1</w:t>
+      </w:r>
+      <w:r>
+        <w:rPr>
+          <w:lang w:val="en-US"/>
+        </w:rPr>
+        <w:t>D</w:t>
+      </w:r>
+      <w:r>
+        <w:t>, 2</w:t>
+      </w:r>
+      <w:r>
+        <w:rPr>
+          <w:lang w:val="en-US"/>
+        </w:rPr>
+        <w:t>D</w:t>
+      </w:r>
+      <w:r>
+        <w:t>, 3</w:t>
+      </w:r>
+      <w:r>
+        <w:rPr>
+          <w:lang w:val="en-US"/>
+        </w:rPr>
+        <w:t>C</w:t>
+      </w:r>
+    </w:p>
+    <w:p>
+      <w:r>
+        <w:t>Недостаток: сеть является блокируемой</w:t>
+      </w:r>
+      <w:r>
+        <w:t xml:space="preserve">. Это связано с тем, что на любом шаге всего 4 коммутатора. </w:t>
+      </w:r>
+    </w:p>
+    <w:p/>
+    <w:p>
+      <w:pPr>
+        <w:rPr>
+          <w:lang w:val="en-US"/>
+        </w:rPr>
+      </w:pPr>
+      <w:r>
+        <w:t xml:space="preserve">Мультипроцессоры </w:t>
+      </w:r>
+      <w:r>
+        <w:rPr>
+          <w:lang w:val="en-US"/>
+        </w:rPr>
+        <w:t xml:space="preserve">NUMA </w:t>
+      </w:r>
+    </w:p>
+    <w:p>
+      <w:r>
+        <w:rPr>
+          <w:lang w:val="en-US"/>
+        </w:rPr>
+        <w:t>Non</w:t>
+      </w:r>
+      <w:r>
+        <w:t>-</w:t>
+      </w:r>
+      <w:r>
+        <w:rPr>
+          <w:lang w:val="en-US"/>
+        </w:rPr>
+        <w:t>uniform</w:t>
+      </w:r>
+      <w:r>
+        <w:t xml:space="preserve"> </w:t>
+      </w:r>
+      <w:r>
+        <w:rPr>
+          <w:lang w:val="en-US"/>
+        </w:rPr>
+        <w:t>memory</w:t>
+      </w:r>
+      <w:r>
+        <w:t xml:space="preserve"> </w:t>
+      </w:r>
+      <w:r>
+        <w:rPr>
+          <w:lang w:val="en-US"/>
+        </w:rPr>
+        <w:t>access</w:t>
+      </w:r>
+      <w:r>
+        <w:t xml:space="preserve"> –</w:t>
+      </w:r>
+      <w:r>
+        <w:t xml:space="preserve"> процессоры с не унифицированным доступом к памяти</w:t>
+      </w:r>
+    </w:p>
+    <w:p>
+      <w:r>
+        <w:t xml:space="preserve">Так же, как и </w:t>
+      </w:r>
+      <w:r>
+        <w:rPr>
+          <w:lang w:val="en-US"/>
+        </w:rPr>
+        <w:t>UMA</w:t>
+      </w:r>
+      <w:r>
+        <w:t xml:space="preserve">, использует единое адресное пространство, но неоднородность проявляется в скорости обращения к каждому блоку памяти, т.е. в локальной памяти скорость будет больше, чем в общей, так как используется разная система команд и разные шины с разной пропускной способностью. </w:t>
+      </w:r>
+    </w:p>
+    <w:p>
+      <w:r>
+        <w:t>Выделяется 2 вида систем:</w:t>
+      </w:r>
+    </w:p>
+    <w:p>
+      <w:pPr>
+        <w:rPr>
+          <w:lang w:val="en-US"/>
+        </w:rPr>
+      </w:pPr>
+      <w:r>
+        <w:tab/>
+      </w:r>
+      <w:r>
+        <w:rPr>
+          <w:lang w:val="en-US"/>
+        </w:rPr>
+        <w:t>NC-NUMA</w:t>
+      </w:r>
+      <w:r>
+        <w:rPr>
+          <w:lang w:val="en-US"/>
+        </w:rPr>
+        <w:t xml:space="preserve"> – </w:t>
+      </w:r>
+      <w:r>
+        <w:rPr>
+          <w:lang w:val="en-US"/>
+        </w:rPr>
+        <w:t>no cash NUMA</w:t>
+      </w:r>
+      <w:r>
+        <w:rPr>
+          <w:lang w:val="en-US"/>
+        </w:rPr>
+        <w:t xml:space="preserve">, </w:t>
+      </w:r>
+      <w:r>
+        <w:t>без</w:t>
+      </w:r>
+      <w:r>
+        <w:rPr>
+          <w:lang w:val="en-US"/>
+        </w:rPr>
+        <w:t xml:space="preserve"> </w:t>
+      </w:r>
+      <w:r>
+        <w:t>кэширования</w:t>
+      </w:r>
+    </w:p>
+    <w:p>
+      <w:r>
+        <w:rPr>
+          <w:lang w:val="en-US"/>
+        </w:rPr>
+        <w:tab/>
+        <w:t xml:space="preserve">CC-NUMA – covering cash NUMA, </w:t>
+      </w:r>
+      <w:r>
+        <w:t>согласованная</w:t>
+      </w:r>
+      <w:r>
+        <w:rPr>
+          <w:lang w:val="en-US"/>
+        </w:rPr>
+        <w:t xml:space="preserve"> </w:t>
+      </w:r>
+      <w:r>
+        <w:t>кэш</w:t>
+      </w:r>
+      <w:r>
+        <w:rPr>
+          <w:lang w:val="en-US"/>
+        </w:rPr>
+        <w:t>-</w:t>
+      </w:r>
+      <w:r>
+        <w:t>память</w:t>
+      </w:r>
+    </w:p>
+    <w:p>
+      <w:r>
+        <w:t xml:space="preserve">Один из вариантов построения таких систем является мультипроцессорная система на основе каталогов, которая должна обеспечивать когерентность, согласованность данных. Каждый узел содержит процессор и локальную память. </w:t>
+      </w:r>
+      <w:r>
+        <w:t xml:space="preserve">Узлы связаны через сеть. </w:t>
+      </w:r>
+      <w:r>
+        <w:t>Каждый узел содержит каталог</w:t>
+      </w:r>
+      <w:r>
+        <w:t>, который имеет основным назначением определение адреса хранения локальной памяти данных.</w:t>
+      </w:r>
+    </w:p>
+    <w:p/>
+    <w:p>
+      <w:r>
+        <w:rPr>
+          <w:lang w:val="en-US"/>
+        </w:rPr>
+        <w:t>DASH</w:t>
+      </w:r>
+      <w:r>
+        <w:t xml:space="preserve"> </w:t>
+      </w:r>
+      <w:r>
+        <w:t>– архитектура на основе каталога для па</w:t>
+      </w:r>
+      <w:r>
+        <w:t>мяти совместного использования</w:t>
+      </w:r>
+    </w:p>
+    <w:p>
+      <w:r>
+        <w:t>В данной структуре имеются матрицы 4х4, элементов матрицы является кластер, содержащий 4 стандартных процессора</w:t>
+      </w:r>
+      <w:r>
+        <w:t xml:space="preserve"> </w:t>
+      </w:r>
+      <w:r>
+        <w:rPr>
+          <w:lang w:val="en-US"/>
+        </w:rPr>
+        <w:t>MIPS</w:t>
+      </w:r>
+      <w:r>
+        <w:t xml:space="preserve"> и локальную память. Каждый кластер содержит каталог для того, чтобы определить</w:t>
+      </w:r>
+      <w:r>
+        <w:t>,</w:t>
+      </w:r>
+      <w:r>
+        <w:t xml:space="preserve"> какие кластеры используют бло</w:t>
+      </w:r>
+      <w:r>
+        <w:t>ки памяти в определенный момент</w:t>
+      </w:r>
+      <w:r>
+        <w:t>,</w:t>
+      </w:r>
+      <w:r>
+        <w:t xml:space="preserve"> и</w:t>
+      </w:r>
+      <w:r>
+        <w:t xml:space="preserve"> информацию</w:t>
+      </w:r>
+      <w:r>
+        <w:t xml:space="preserve"> о состоянии этого блока</w:t>
+      </w:r>
+    </w:p>
+    <w:p>
+      <w:r>
+        <w:t>Состояния:</w:t>
+      </w:r>
+    </w:p>
+    <w:p>
+      <w:pPr>
+        <w:ind w:firstLine="708"/>
+      </w:pPr>
+      <w:r>
+        <w:t>Блок памяти находится только в этой локальной памяти</w:t>
+      </w:r>
+    </w:p>
+    <w:p>
+      <w:pPr>
+        <w:ind w:firstLine="708"/>
+      </w:pPr>
+      <w:r>
+        <w:t>Память содержит измененные данные, которые могут находиться в других кластерах</w:t>
+      </w:r>
+    </w:p>
+    <w:p>
+      <w:pPr>
+        <w:ind w:firstLine="708"/>
+      </w:pPr>
+      <w:r>
+        <w:t>Данные неверны и находятся только лишь в одном кластере</w:t>
+      </w:r>
+    </w:p>
+    <w:p/>
+    <w:p>
+      <w:r>
+        <w:rPr>
+          <w:lang w:val="en-US"/>
+        </w:rPr>
+        <w:t>NUMA</w:t>
+      </w:r>
+      <w:r>
+        <w:t>-</w:t>
+      </w:r>
+      <w:r>
+        <w:rPr>
+          <w:lang w:val="en-US"/>
+        </w:rPr>
+        <w:t>Q</w:t>
+      </w:r>
+      <w:r>
+        <w:t xml:space="preserve"> – содержит </w:t>
+      </w:r>
+      <w:r>
+        <w:t>4 узла</w:t>
+      </w:r>
+      <w:r>
+        <w:t>, каждый содержит по 4 стандартных процессора и локальную память.</w:t>
+      </w:r>
+      <w:r>
+        <w:t xml:space="preserve"> Эти узлы соединены </w:t>
+      </w:r>
+      <w:r>
+        <w:t>с помощью так называемого интерфейса</w:t>
+      </w:r>
+      <w:r>
+        <w:t xml:space="preserve"> </w:t>
+      </w:r>
+      <w:r>
+        <w:rPr>
+          <w:lang w:val="en-US"/>
+        </w:rPr>
+        <w:t>SCI</w:t>
+      </w:r>
+      <w:r>
+        <w:t xml:space="preserve"> – </w:t>
+      </w:r>
+      <w:r>
+        <w:t xml:space="preserve">масштабируемый когерентный интерфейс. </w:t>
+      </w:r>
+      <w:r>
+        <w:t xml:space="preserve">Этот интерфейс связывает между собой дополнительные платы каждого узла. </w:t>
+      </w:r>
+    </w:p>
+    <w:p/>
+    <w:p>
+      <w:r>
+        <w:t>Мультикомпьютерные системы</w:t>
+      </w:r>
+    </w:p>
+    <w:p>
+      <w:r>
+        <w:t xml:space="preserve">Основное отличие </w:t>
+      </w:r>
+      <w:proofErr w:type="spellStart"/>
+      <w:r>
+        <w:t>мультикомпьютера</w:t>
+      </w:r>
+      <w:proofErr w:type="spellEnd"/>
+      <w:r>
+        <w:t xml:space="preserve"> в том, что каждый узел этой систем имеет выход на УВВ. </w:t>
+      </w:r>
+      <w:r>
+        <w:t xml:space="preserve">Мультипроцессорные системы ограничены </w:t>
+      </w:r>
+      <w:r>
+        <w:t>в количестве процессоров</w:t>
+      </w:r>
+      <w:r>
+        <w:t xml:space="preserve"> (256) из-за того, что невозможно полноценно организовать обмен информации между </w:t>
+      </w:r>
+      <w:r>
+        <w:t xml:space="preserve">отдельными узлами и памятью. </w:t>
+      </w:r>
+    </w:p>
+    <w:p>
+      <w:r>
+        <w:t>Выделяют:</w:t>
+      </w:r>
+    </w:p>
+    <w:p>
+      <w:r>
+        <w:tab/>
+      </w:r>
+      <w:r>
+        <w:rPr>
+          <w:lang w:val="en-US"/>
+        </w:rPr>
+        <w:t>MPP</w:t>
+      </w:r>
+      <w:r>
+        <w:t xml:space="preserve"> – процессор с массовым параллелизмом</w:t>
+      </w:r>
+    </w:p>
+    <w:p>
+      <w:r>
+        <w:tab/>
+      </w:r>
+      <w:r>
+        <w:rPr>
+          <w:lang w:val="en-US"/>
+        </w:rPr>
+        <w:t>COW</w:t>
+      </w:r>
+      <w:r>
+        <w:t xml:space="preserve"> –</w:t>
+      </w:r>
+      <w:r>
+        <w:t xml:space="preserve"> кластер рабочей станции</w:t>
+      </w:r>
+    </w:p>
+    <w:p>
+      <w:r>
+        <w:rPr>
+          <w:lang w:val="en-US"/>
+        </w:rPr>
+        <w:lastRenderedPageBreak/>
+        <w:t>MPP</w:t>
+      </w:r>
+      <w:r>
+        <w:t xml:space="preserve"> </w:t>
+      </w:r>
+      <w:r>
+        <w:t>система использует стандартные процессоры разных производителей (</w:t>
+      </w:r>
+      <w:r>
+        <w:rPr>
+          <w:lang w:val="en-US"/>
+        </w:rPr>
+        <w:t>Intel</w:t>
+      </w:r>
+      <w:r>
+        <w:t xml:space="preserve">, </w:t>
+      </w:r>
+      <w:r>
+        <w:rPr>
+          <w:lang w:val="en-US"/>
+        </w:rPr>
+        <w:t>IBM</w:t>
+      </w:r>
+      <w:r>
+        <w:t xml:space="preserve">, </w:t>
+      </w:r>
+      <w:r>
+        <w:rPr>
+          <w:lang w:val="en-US"/>
+        </w:rPr>
+        <w:t>SUN</w:t>
+      </w:r>
+      <w:r>
+        <w:t xml:space="preserve"> и т.д.).</w:t>
+      </w:r>
+      <w:r>
+        <w:t xml:space="preserve"> В основе своей используют сеть, по которой передаются сообщения с низким временем ожидания и высокой пропускной способностью. </w:t>
+      </w:r>
+      <w:r>
+        <w:t xml:space="preserve">Низкое время ожидания достигается тем, что эти сообщения небольшие по размеру. </w:t>
+      </w:r>
+      <w:r>
+        <w:rPr>
+          <w:lang w:val="en-US"/>
+        </w:rPr>
+        <w:t>MPP</w:t>
+      </w:r>
+      <w:r>
+        <w:t xml:space="preserve"> </w:t>
+      </w:r>
+      <w:r>
+        <w:t xml:space="preserve">используют большие внешние массивы данных, поэтому </w:t>
+      </w:r>
+      <w:r>
+        <w:t xml:space="preserve">они имеют высокую производительность процесса ВВ. </w:t>
+      </w:r>
+      <w:r>
+        <w:rPr>
+          <w:lang w:val="en-US"/>
+        </w:rPr>
+        <w:t>MPP</w:t>
+      </w:r>
+      <w:r>
+        <w:t xml:space="preserve"> также имеет высокую отказоустойчивость. </w:t>
+      </w:r>
+    </w:p>
+    <w:p>
+      <w:r>
+        <w:t xml:space="preserve">Примером </w:t>
+      </w:r>
+      <w:r>
+        <w:rPr>
+          <w:lang w:val="en-US"/>
+        </w:rPr>
+        <w:t>MPP</w:t>
+      </w:r>
+      <w:r>
+        <w:t xml:space="preserve"> является машина </w:t>
+      </w:r>
+      <w:r>
+        <w:rPr>
+          <w:lang w:val="en-US"/>
+        </w:rPr>
+        <w:t>Cray</w:t>
+      </w:r>
+      <w:r>
+        <w:t xml:space="preserve"> </w:t>
+      </w:r>
+      <w:r>
+        <w:rPr>
+          <w:lang w:val="en-US"/>
+        </w:rPr>
+        <w:t>Research</w:t>
+      </w:r>
+      <w:r>
+        <w:t xml:space="preserve"> </w:t>
+      </w:r>
+      <w:r>
+        <w:rPr>
+          <w:lang w:val="en-US"/>
+        </w:rPr>
+        <w:t>T</w:t>
+      </w:r>
+      <w:r>
+        <w:t>3</w:t>
+      </w:r>
+      <w:r>
+        <w:rPr>
+          <w:lang w:val="en-US"/>
+        </w:rPr>
+        <w:t>E</w:t>
+      </w:r>
+      <w:r>
+        <w:t xml:space="preserve">. Это машина для научных исследований. </w:t>
+      </w:r>
+      <w:r>
+        <w:t xml:space="preserve">Использует стандартные процессоры </w:t>
+      </w:r>
+      <w:r>
+        <w:rPr>
+          <w:lang w:val="en-US"/>
+        </w:rPr>
+        <w:t>Alpha</w:t>
+      </w:r>
+      <w:r>
+        <w:t xml:space="preserve"> </w:t>
+      </w:r>
+      <w:r>
+        <w:t xml:space="preserve">от компании </w:t>
+      </w:r>
+      <w:r>
+        <w:rPr>
+          <w:lang w:val="en-US"/>
+        </w:rPr>
+        <w:t>DEC</w:t>
+      </w:r>
+      <w:r>
+        <w:t xml:space="preserve">. </w:t>
+      </w:r>
+      <w:r>
+        <w:t xml:space="preserve">Каждый узел сети </w:t>
+      </w:r>
+      <w:r>
+        <w:t>содержит локальную память, процессор передачи данных</w:t>
+      </w:r>
+      <w:r>
+        <w:t xml:space="preserve"> и специальные регистры</w:t>
+      </w:r>
+      <w:r>
+        <w:t xml:space="preserve">. </w:t>
+      </w:r>
+      <w:r>
+        <w:t>Каждый узел соединен посредством топологи</w:t>
+      </w:r>
+      <w:r>
+        <w:t xml:space="preserve">и дуплексного трехмерного тора, </w:t>
+      </w:r>
+      <w:r>
+        <w:t>например, это может быть куб 8х8х8</w:t>
+      </w:r>
+      <w:r>
+        <w:t xml:space="preserve">. Каждый узел имеет 6 каналов связи с соседними узлами. </w:t>
+      </w:r>
+      <w:r>
+        <w:t xml:space="preserve">Узлы соединены с подсистемой ВВ, обладающей высокой пропускной способностью. Это внешняя память, внешняя сеть, внешние устройства. </w:t>
+      </w:r>
+    </w:p>
+    <w:p/>
+    <w:p>
+      <w:r>
+        <w:rPr>
+          <w:lang w:val="en-US"/>
+        </w:rPr>
+        <w:t>COW</w:t>
+      </w:r>
+      <w:r>
+        <w:t xml:space="preserve"> </w:t>
+      </w:r>
+      <w:r>
+        <w:t xml:space="preserve">– другое название – </w:t>
+      </w:r>
+      <w:r>
+        <w:rPr>
+          <w:lang w:val="en-US"/>
+        </w:rPr>
+        <w:t>NOW</w:t>
+      </w:r>
+      <w:r>
+        <w:t xml:space="preserve"> </w:t>
+      </w:r>
+      <w:r>
+        <w:t>– сеть рабочих станций</w:t>
+      </w:r>
+    </w:p>
+    <w:p>
+      <w:r>
+        <w:t>Данный подход состоит в использовании стандартных компьютеров</w:t>
+      </w:r>
+      <w:r>
+        <w:t xml:space="preserve"> и соединений их между собой высокоскоростной сетью. </w:t>
+      </w:r>
       <w:bookmarkStart w:id="0" w:name="_GoBack"/>
       <w:bookmarkEnd w:id="0"/>
     </w:p>
@@ -3263,7 +4004,7 @@
 </file>
 
 <file path=customXml/itemProps1.xml><?xml version="1.0" encoding="utf-8"?>
-<ds:datastoreItem xmlns:ds="http://schemas.openxmlformats.org/officeDocument/2006/customXml" ds:itemID="{F371EF2B-5F11-41F4-8229-4C44A5152A9A}">
+<ds:datastoreItem xmlns:ds="http://schemas.openxmlformats.org/officeDocument/2006/customXml" ds:itemID="{9EBA3926-93DA-435B-8312-C651A4598457}">
   <ds:schemaRefs>
     <ds:schemaRef ds:uri="http://schemas.openxmlformats.org/officeDocument/2006/bibliography"/>
   </ds:schemaRefs>

--- a/2 курс/2 семестр/Архитектура ЭВМ/АЭВМ.docx
+++ b/2 курс/2 семестр/Архитектура ЭВМ/АЭВМ.docx
@@ -2726,133 +2726,151 @@
     </w:p>
     <w:p/>
     <w:p>
+      <w:r>
+        <w:t xml:space="preserve">Мультипроцессоры </w:t>
+      </w:r>
+      <w:r>
+        <w:rPr>
+          <w:lang w:val="en-US"/>
+        </w:rPr>
+        <w:t>NUMA</w:t>
+      </w:r>
+      <w:r>
+        <w:t xml:space="preserve"> </w:t>
+      </w:r>
+    </w:p>
+    <w:p>
+      <w:r>
+        <w:rPr>
+          <w:lang w:val="en-US"/>
+        </w:rPr>
+        <w:t>Non</w:t>
+      </w:r>
+      <w:r>
+        <w:t>-</w:t>
+      </w:r>
+      <w:r>
+        <w:rPr>
+          <w:lang w:val="en-US"/>
+        </w:rPr>
+        <w:t>uniform</w:t>
+      </w:r>
+      <w:r>
+        <w:t xml:space="preserve"> </w:t>
+      </w:r>
+      <w:r>
+        <w:rPr>
+          <w:lang w:val="en-US"/>
+        </w:rPr>
+        <w:t>memory</w:t>
+      </w:r>
+      <w:r>
+        <w:t xml:space="preserve"> </w:t>
+      </w:r>
+      <w:r>
+        <w:rPr>
+          <w:lang w:val="en-US"/>
+        </w:rPr>
+        <w:t>access</w:t>
+      </w:r>
+      <w:r>
+        <w:t xml:space="preserve"> –</w:t>
+      </w:r>
+      <w:r>
+        <w:t xml:space="preserve"> процессоры с не унифицированным доступом к памяти</w:t>
+      </w:r>
+    </w:p>
+    <w:p>
+      <w:r>
+        <w:t xml:space="preserve">Так же, как и </w:t>
+      </w:r>
+      <w:r>
+        <w:rPr>
+          <w:lang w:val="en-US"/>
+        </w:rPr>
+        <w:t>UMA</w:t>
+      </w:r>
+      <w:r>
+        <w:t xml:space="preserve">, использует единое адресное пространство, но неоднородность проявляется в скорости обращения к каждому блоку памяти, т.е. в локальной памяти скорость будет больше, чем в общей, так как используется разная система команд и разные шины с разной пропускной способностью. </w:t>
+      </w:r>
+    </w:p>
+    <w:p>
+      <w:r>
+        <w:t>Выделяется 2 вида систем:</w:t>
+      </w:r>
+    </w:p>
+    <w:p>
+      <w:r>
+        <w:tab/>
+      </w:r>
+      <w:r>
+        <w:rPr>
+          <w:lang w:val="en-US"/>
+        </w:rPr>
+        <w:t>NC</w:t>
+      </w:r>
+      <w:r>
+        <w:t>-</w:t>
+      </w:r>
+      <w:r>
+        <w:rPr>
+          <w:lang w:val="en-US"/>
+        </w:rPr>
+        <w:t>NUMA</w:t>
+      </w:r>
+      <w:r>
+        <w:t xml:space="preserve"> – </w:t>
+      </w:r>
+      <w:r>
+        <w:rPr>
+          <w:lang w:val="en-US"/>
+        </w:rPr>
+        <w:t>no</w:t>
+      </w:r>
+      <w:r>
+        <w:t xml:space="preserve"> </w:t>
+      </w:r>
+      <w:r>
+        <w:rPr>
+          <w:lang w:val="en-US"/>
+        </w:rPr>
+        <w:t>cash</w:t>
+      </w:r>
+      <w:r>
+        <w:t xml:space="preserve"> </w:t>
+      </w:r>
+      <w:r>
+        <w:rPr>
+          <w:lang w:val="en-US"/>
+        </w:rPr>
+        <w:t>NUMA</w:t>
+      </w:r>
+      <w:r>
+        <w:t xml:space="preserve">, </w:t>
+      </w:r>
+      <w:r>
+        <w:t>без</w:t>
+      </w:r>
+      <w:r>
+        <w:t xml:space="preserve"> </w:t>
+      </w:r>
+      <w:r>
+        <w:t>кэширования</w:t>
+      </w:r>
+    </w:p>
+    <w:p>
       <w:pPr>
         <w:rPr>
           <w:lang w:val="en-US"/>
         </w:rPr>
       </w:pPr>
       <w:r>
-        <w:t xml:space="preserve">Мультипроцессоры </w:t>
-      </w:r>
-      <w:r>
-        <w:rPr>
-          <w:lang w:val="en-US"/>
-        </w:rPr>
-        <w:t xml:space="preserve">NUMA </w:t>
-      </w:r>
-    </w:p>
-    <w:p>
-      <w:r>
-        <w:rPr>
-          <w:lang w:val="en-US"/>
-        </w:rPr>
-        <w:t>Non</w:t>
-      </w:r>
-      <w:r>
-        <w:t>-</w:t>
-      </w:r>
-      <w:r>
-        <w:rPr>
-          <w:lang w:val="en-US"/>
-        </w:rPr>
-        <w:t>uniform</w:t>
-      </w:r>
-      <w:r>
-        <w:t xml:space="preserve"> </w:t>
-      </w:r>
-      <w:r>
-        <w:rPr>
-          <w:lang w:val="en-US"/>
-        </w:rPr>
-        <w:t>memory</w:t>
-      </w:r>
-      <w:r>
-        <w:t xml:space="preserve"> </w:t>
-      </w:r>
-      <w:r>
-        <w:rPr>
-          <w:lang w:val="en-US"/>
-        </w:rPr>
-        <w:t>access</w:t>
-      </w:r>
-      <w:r>
-        <w:t xml:space="preserve"> –</w:t>
-      </w:r>
-      <w:r>
-        <w:t xml:space="preserve"> процессоры с не унифицированным доступом к памяти</w:t>
-      </w:r>
-    </w:p>
-    <w:p>
-      <w:r>
-        <w:t xml:space="preserve">Так же, как и </w:t>
-      </w:r>
-      <w:r>
-        <w:rPr>
-          <w:lang w:val="en-US"/>
-        </w:rPr>
-        <w:t>UMA</w:t>
-      </w:r>
-      <w:r>
-        <w:t xml:space="preserve">, использует единое адресное пространство, но неоднородность проявляется в скорости обращения к каждому блоку памяти, т.е. в локальной памяти скорость будет больше, чем в общей, так как используется разная система команд и разные шины с разной пропускной способностью. </w:t>
-      </w:r>
-    </w:p>
-    <w:p>
-      <w:r>
-        <w:t>Выделяется 2 вида систем:</w:t>
-      </w:r>
-    </w:p>
-    <w:p>
-      <w:pPr>
-        <w:rPr>
-          <w:lang w:val="en-US"/>
-        </w:rPr>
-      </w:pPr>
-      <w:r>
-        <w:tab/>
-      </w:r>
-      <w:r>
-        <w:rPr>
-          <w:lang w:val="en-US"/>
-        </w:rPr>
-        <w:t>NC-NUMA</w:t>
-      </w:r>
-      <w:r>
-        <w:rPr>
-          <w:lang w:val="en-US"/>
-        </w:rPr>
-        <w:t xml:space="preserve"> – </w:t>
-      </w:r>
-      <w:r>
-        <w:rPr>
-          <w:lang w:val="en-US"/>
-        </w:rPr>
-        <w:t>no cash NUMA</w:t>
-      </w:r>
-      <w:r>
-        <w:rPr>
-          <w:lang w:val="en-US"/>
-        </w:rPr>
-        <w:t xml:space="preserve">, </w:t>
-      </w:r>
-      <w:r>
-        <w:t>без</w:t>
-      </w:r>
-      <w:r>
-        <w:rPr>
-          <w:lang w:val="en-US"/>
-        </w:rPr>
-        <w:t xml:space="preserve"> </w:t>
-      </w:r>
-      <w:r>
-        <w:t>кэширования</w:t>
-      </w:r>
-    </w:p>
-    <w:p>
-      <w:r>
-        <w:rPr>
-          <w:lang w:val="en-US"/>
-        </w:rPr>
-        <w:tab/>
+        <w:tab/>
+      </w:r>
+      <w:r>
+        <w:rPr>
+          <w:lang w:val="en-US"/>
+        </w:rPr>
         <w:t xml:space="preserve">CC-NUMA – covering cash NUMA, </w:t>
       </w:r>
       <w:r>
@@ -3300,6 +3318,973 @@
       </w:r>
       <w:r>
         <w:t xml:space="preserve"> и соединений их между собой высокоскоростной сетью. </w:t>
+      </w:r>
+    </w:p>
+    <w:p/>
+    <w:p>
+      <w:r>
+        <w:t>20.04.2022</w:t>
+      </w:r>
+    </w:p>
+    <w:p>
+      <w:r>
+        <w:t xml:space="preserve">Микропроцессор </w:t>
+      </w:r>
+      <w:r>
+        <w:rPr>
+          <w:lang w:val="en-US"/>
+        </w:rPr>
+        <w:t>Intel</w:t>
+      </w:r>
+      <w:r>
+        <w:t xml:space="preserve"> 80386</w:t>
+      </w:r>
+    </w:p>
+    <w:p>
+      <w:r>
+        <w:t>32-разрядный микропроцессор</w:t>
+      </w:r>
+      <w:r>
+        <w:t xml:space="preserve"> (32-разрядная адресная шина)</w:t>
+      </w:r>
+    </w:p>
+    <w:p>
+      <w:r>
+        <w:t xml:space="preserve">1983 – год появления </w:t>
+      </w:r>
+    </w:p>
+    <w:p>
+      <w:r>
+        <w:t>Количество транзисторов – 275 тысяч</w:t>
+      </w:r>
+    </w:p>
+    <w:p>
+      <w:r>
+        <w:t>Технология –</w:t>
+      </w:r>
+      <w:r>
+        <w:t xml:space="preserve"> 1.5</w:t>
+      </w:r>
+      <w:r>
+        <w:t xml:space="preserve"> мкм</w:t>
+      </w:r>
+    </w:p>
+    <w:p>
+      <w:r>
+        <w:t xml:space="preserve">Используется технология </w:t>
+      </w:r>
+      <w:r>
+        <w:rPr>
+          <w:lang w:val="en-US"/>
+        </w:rPr>
+        <w:t>CHMOS</w:t>
+      </w:r>
+      <w:r>
+        <w:t xml:space="preserve"> (КМДП)</w:t>
+      </w:r>
+    </w:p>
+    <w:p>
+      <w:pPr>
+        <w:rPr>
+          <w:lang w:val="en-US"/>
+        </w:rPr>
+      </w:pPr>
+    </w:p>
+    <w:p>
+      <w:r>
+        <w:t>Используемые регистры:</w:t>
+      </w:r>
+    </w:p>
+    <w:p>
+      <w:pPr>
+        <w:ind w:firstLine="708"/>
+      </w:pPr>
+      <w:r>
+        <w:t>Регистры общего назначения</w:t>
+      </w:r>
+    </w:p>
+    <w:p>
+      <w:pPr>
+        <w:ind w:firstLine="708"/>
+      </w:pPr>
+      <w:r>
+        <w:t>Регистры системных флагов (32-разрядная структура полностью копирует версию аналогичного 16-разрядного регистра предыдущего поколения процессора,</w:t>
+      </w:r>
+      <w:r>
+        <w:t xml:space="preserve"> но</w:t>
+      </w:r>
+      <w:r>
+        <w:t xml:space="preserve"> введены дополнительные флаги</w:t>
+      </w:r>
+      <w:r>
+        <w:t xml:space="preserve">: уровень привилегий ввода-вывода, </w:t>
+      </w:r>
+      <w:r>
+        <w:t>флаг вложенной задачи</w:t>
+      </w:r>
+      <w:r>
+        <w:t>, режим виртуального МП 8086</w:t>
+      </w:r>
+      <w:r>
+        <w:t>)</w:t>
+      </w:r>
+    </w:p>
+    <w:p>
+      <w:pPr>
+        <w:ind w:firstLine="708"/>
+      </w:pPr>
+      <w:r>
+        <w:t>Регистры сегмента – 6 16-разрядных регистров, которые содержат значения селекторов сегментов, указывающее на текущие адресуемые сегменты памяти</w:t>
+      </w:r>
+      <w:r>
+        <w:t xml:space="preserve">: </w:t>
+      </w:r>
+      <w:r>
+        <w:t>сегмент кода, сегмент стека и 4 сегмента данных</w:t>
+      </w:r>
+    </w:p>
+    <w:p>
+      <w:pPr>
+        <w:ind w:firstLine="708"/>
+      </w:pPr>
+      <w:r>
+        <w:t>Регистры управления сегментированной памятью</w:t>
+      </w:r>
+      <w:r>
+        <w:t xml:space="preserve"> – выделяют </w:t>
+      </w:r>
+      <w:r>
+        <w:t>4</w:t>
+      </w:r>
+      <w:r>
+        <w:t xml:space="preserve"> основных типа регистров: регистр таблицы глобальных дескрипторов –</w:t>
+      </w:r>
+      <w:r>
+        <w:t xml:space="preserve"> </w:t>
+      </w:r>
+      <w:r>
+        <w:rPr>
+          <w:lang w:val="en-US"/>
+        </w:rPr>
+        <w:t>GDTR</w:t>
+      </w:r>
+      <w:r>
+        <w:t xml:space="preserve">, </w:t>
+      </w:r>
+      <w:r>
+        <w:t xml:space="preserve">регистр таблицы локальных дескрипторов – </w:t>
+      </w:r>
+      <w:r>
+        <w:rPr>
+          <w:lang w:val="en-US"/>
+        </w:rPr>
+        <w:t>LDTR</w:t>
+      </w:r>
+      <w:r>
+        <w:t xml:space="preserve">, </w:t>
+      </w:r>
+      <w:r>
+        <w:t>регистр таблицы дескрипторов прерываний</w:t>
+      </w:r>
+      <w:r>
+        <w:t xml:space="preserve"> – </w:t>
+      </w:r>
+      <w:r>
+        <w:rPr>
+          <w:lang w:val="en-US"/>
+        </w:rPr>
+        <w:t>IDTR</w:t>
+      </w:r>
+      <w:r>
+        <w:t xml:space="preserve">, регистр задачи </w:t>
+      </w:r>
+      <w:r>
+        <w:t xml:space="preserve">– </w:t>
+      </w:r>
+      <w:r>
+        <w:rPr>
+          <w:lang w:val="en-US"/>
+        </w:rPr>
+        <w:t>TR</w:t>
+      </w:r>
+      <w:r>
+        <w:t xml:space="preserve"> (указывает на информацию, необходимую процессору для определения текущей задачи)</w:t>
+      </w:r>
+    </w:p>
+    <w:p>
+      <w:pPr>
+        <w:ind w:firstLine="708"/>
+      </w:pPr>
+      <w:r>
+        <w:lastRenderedPageBreak/>
+        <w:t>Указатель команд</w:t>
+      </w:r>
+      <w:r>
+        <w:t xml:space="preserve"> </w:t>
+      </w:r>
+      <w:r>
+        <w:rPr>
+          <w:lang w:val="en-US"/>
+        </w:rPr>
+        <w:t>EIP</w:t>
+      </w:r>
+      <w:r>
+        <w:t xml:space="preserve"> – 32-разрядный, содержит относительный адрес следующей команды</w:t>
+      </w:r>
+    </w:p>
+    <w:p>
+      <w:pPr>
+        <w:ind w:firstLine="708"/>
+      </w:pPr>
+      <w:r>
+        <w:t>Регистры управления</w:t>
+      </w:r>
+      <w:r>
+        <w:t xml:space="preserve"> </w:t>
+      </w:r>
+      <w:r>
+        <w:rPr>
+          <w:lang w:val="en-US"/>
+        </w:rPr>
+        <w:t>Cr</w:t>
+      </w:r>
+      <w:r>
+        <w:t>0-</w:t>
+      </w:r>
+      <w:r>
+        <w:rPr>
+          <w:lang w:val="en-US"/>
+        </w:rPr>
+        <w:t>Cr</w:t>
+      </w:r>
+      <w:r>
+        <w:t>3</w:t>
+      </w:r>
+      <w:r>
+        <w:t xml:space="preserve"> – содержат информацию о текущем состоянии выполняемой задачи. Данный регистр содержит следующую информацию: </w:t>
+      </w:r>
+      <w:r>
+        <w:rPr>
+          <w:lang w:val="en-US"/>
+        </w:rPr>
+        <w:t>PG</w:t>
+      </w:r>
+      <w:r>
+        <w:t xml:space="preserve"> –</w:t>
+      </w:r>
+      <w:r>
+        <w:t xml:space="preserve"> бит разбиения на страницы, </w:t>
+      </w:r>
+      <w:r>
+        <w:rPr>
+          <w:lang w:val="en-US"/>
+        </w:rPr>
+        <w:t>ET</w:t>
+      </w:r>
+      <w:r>
+        <w:t xml:space="preserve"> – </w:t>
+      </w:r>
+      <w:r>
+        <w:t xml:space="preserve">отвечает за наличие сопроцессора, </w:t>
+      </w:r>
+      <w:r>
+        <w:rPr>
+          <w:lang w:val="en-US"/>
+        </w:rPr>
+        <w:t>TS</w:t>
+      </w:r>
+      <w:r>
+        <w:t xml:space="preserve"> –</w:t>
+      </w:r>
+      <w:r>
+        <w:t xml:space="preserve"> бит переключения задач, </w:t>
+      </w:r>
+      <w:r>
+        <w:rPr>
+          <w:lang w:val="en-US"/>
+        </w:rPr>
+        <w:t>PE</w:t>
+      </w:r>
+      <w:r>
+        <w:t xml:space="preserve"> </w:t>
+      </w:r>
+      <w:r>
+        <w:t>–</w:t>
+      </w:r>
+      <w:r>
+        <w:t xml:space="preserve"> </w:t>
+      </w:r>
+      <w:r>
+        <w:t>бит включения защиты</w:t>
+      </w:r>
+    </w:p>
+    <w:p>
+      <w:pPr>
+        <w:ind w:firstLine="708"/>
+      </w:pPr>
+      <w:r>
+        <w:t xml:space="preserve">Регистры отладки </w:t>
+      </w:r>
+      <w:r>
+        <w:t>–</w:t>
+      </w:r>
+      <w:r>
+        <w:t xml:space="preserve"> их 6. Обозначаются </w:t>
+      </w:r>
+      <w:r>
+        <w:rPr>
+          <w:lang w:val="en-US"/>
+        </w:rPr>
+        <w:t>DR</w:t>
+      </w:r>
+      <w:r>
+        <w:t>. Содержат информацию о точках останова защитного процесса и позволяют возобновить процесс выполнения задачи</w:t>
+      </w:r>
+    </w:p>
+    <w:p/>
+    <w:p>
+      <w:r>
+        <w:t>Режимы работы</w:t>
+      </w:r>
+    </w:p>
+    <w:p>
+      <w:r>
+        <w:tab/>
+        <w:t>Реальный</w:t>
+      </w:r>
+      <w:r>
+        <w:t xml:space="preserve"> – в этом режиме МП имеет такую же базовую архитектуру, что и МП 8086, но обеспечивает доступ к 32-разрядным регистрам</w:t>
+      </w:r>
+      <w:r>
+        <w:t>. Механизм адресации, размеры памяти и обработка прерываний в данном режиме полностью совпадает с процессором 8086. Для формирования логического адреса в этом режиме</w:t>
+      </w:r>
+      <w:r>
+        <w:t xml:space="preserve"> используется 2 компоненты</w:t>
+      </w:r>
+      <w:r>
+        <w:t xml:space="preserve"> – это селектор для определения базового адреса сегмента и смещение внутри него.</w:t>
+      </w:r>
+      <w:r>
+        <w:t xml:space="preserve"> Рассмотрим сегментацию памяти в процессорах 8086</w:t>
+      </w:r>
+      <w:r>
+        <w:t>: физический адрес получается в результате суммирования содержимого регистра, умноженного на 16, и смещения внутри него</w:t>
+      </w:r>
+      <w:r>
+        <w:t xml:space="preserve">. Сегментация памяти давала возможность </w:t>
+      </w:r>
+      <w:proofErr w:type="spellStart"/>
+      <w:r>
+        <w:t>адресовываться</w:t>
+      </w:r>
+      <w:proofErr w:type="spellEnd"/>
+      <w:r>
+        <w:t xml:space="preserve"> к одному мегабайту памяти (2</w:t>
+      </w:r>
+      <w:r>
+        <w:rPr>
+          <w:vertAlign w:val="superscript"/>
+        </w:rPr>
+        <w:t>20</w:t>
+      </w:r>
+      <w:r>
+        <w:t>). Размер сегмента – 2</w:t>
+      </w:r>
+      <w:r>
+        <w:rPr>
+          <w:vertAlign w:val="superscript"/>
+        </w:rPr>
+        <w:t>16</w:t>
+      </w:r>
+    </w:p>
+    <w:p>
+      <w:r>
+        <w:rPr>
+          <w:lang w:val="en-US"/>
+        </w:rPr>
+        <w:tab/>
+      </w:r>
+      <w:r>
+        <w:t>Защищенный</w:t>
+      </w:r>
+      <w:r>
+        <w:t xml:space="preserve"> – </w:t>
+      </w:r>
+      <w:r>
+        <w:t xml:space="preserve">этот режим устанавливается битом </w:t>
+      </w:r>
+      <w:r>
+        <w:rPr>
+          <w:lang w:val="en-US"/>
+        </w:rPr>
+        <w:t>PE</w:t>
+      </w:r>
+      <w:r>
+        <w:t xml:space="preserve"> и позволяет использовать все возможности 32-разрядной архитектуры</w:t>
+      </w:r>
+      <w:r>
+        <w:t xml:space="preserve">. </w:t>
+      </w:r>
+    </w:p>
+    <w:p>
+      <w:r>
+        <w:tab/>
+      </w:r>
+      <w:r>
+        <w:tab/>
+        <w:t>Сегментная организация памяти – в процессоре 8086 адресные пространства – 1 МБ – и доступны 4 сегмента по 64 КБ. В 80386 адресные пространства – 2</w:t>
+      </w:r>
+      <w:r>
+        <w:rPr>
+          <w:vertAlign w:val="superscript"/>
+        </w:rPr>
+        <w:t>32</w:t>
+      </w:r>
+      <w:r>
+        <w:t xml:space="preserve"> </w:t>
+      </w:r>
+      <w:r>
+        <w:t>байт</w:t>
+      </w:r>
+      <w:r>
+        <w:t xml:space="preserve"> – и допускается создание практически любого числа сегментов с размером, не превышающем 2</w:t>
+      </w:r>
+      <w:r>
+        <w:rPr>
+          <w:vertAlign w:val="superscript"/>
+        </w:rPr>
+        <w:t>32</w:t>
+      </w:r>
+      <w:r>
+        <w:rPr>
+          <w:vertAlign w:val="superscript"/>
+        </w:rPr>
+        <w:t xml:space="preserve"> </w:t>
+      </w:r>
+      <w:r>
+        <w:t>байт</w:t>
+      </w:r>
+      <w:r>
+        <w:t>. Для такой реализации используется специальная структура –</w:t>
+      </w:r>
+      <w:r>
+        <w:t xml:space="preserve"> дескриптор – 64-битная структура, в которой выделяются следующие поля:</w:t>
+      </w:r>
+    </w:p>
+    <w:p>
+      <w:r>
+        <w:tab/>
+      </w:r>
+      <w:r>
+        <w:tab/>
+      </w:r>
+      <w:r>
+        <w:tab/>
+        <w:t>Базовый адрес</w:t>
+      </w:r>
+      <w:r>
+        <w:t xml:space="preserve"> – 32 </w:t>
+      </w:r>
+      <w:r>
+        <w:t>бита. Определяет место сегмента внутри адресного пространства</w:t>
+      </w:r>
+      <w:r>
+        <w:t xml:space="preserve"> (начальный адрес).</w:t>
+      </w:r>
+    </w:p>
+    <w:p>
+      <w:r>
+        <w:tab/>
+      </w:r>
+      <w:r>
+        <w:tab/>
+      </w:r>
+      <w:r>
+        <w:tab/>
+      </w:r>
+      <w:r>
+        <w:t>Предел</w:t>
+      </w:r>
+      <w:r>
+        <w:t xml:space="preserve"> – 20 бит. </w:t>
+      </w:r>
+      <w:r>
+        <w:t>Определяет размер сегмента</w:t>
+      </w:r>
+      <w:r>
+        <w:t xml:space="preserve">, </w:t>
+      </w:r>
+      <w:r>
+        <w:t>но с учетом бита гранулярности.</w:t>
+      </w:r>
+      <w:r>
+        <w:t xml:space="preserve"> </w:t>
+      </w:r>
+    </w:p>
+    <w:p>
+      <w:r>
+        <w:tab/>
+      </w:r>
+      <w:r>
+        <w:tab/>
+      </w:r>
+      <w:r>
+        <w:tab/>
+        <w:t xml:space="preserve">Бит гранулярности </w:t>
+      </w:r>
+      <w:r>
+        <w:rPr>
+          <w:lang w:val="en-US"/>
+        </w:rPr>
+        <w:t>G</w:t>
+      </w:r>
+      <w:r>
+        <w:t xml:space="preserve">. При </w:t>
+      </w:r>
+      <w:r>
+        <w:rPr>
+          <w:lang w:val="en-US"/>
+        </w:rPr>
+        <w:t>G</w:t>
+      </w:r>
+      <w:r>
+        <w:t xml:space="preserve"> = 0 размер сегмента задается в байтах, при </w:t>
+      </w:r>
+      <w:r>
+        <w:rPr>
+          <w:lang w:val="en-US"/>
+        </w:rPr>
+        <w:t>G</w:t>
+      </w:r>
+      <w:r>
+        <w:t xml:space="preserve"> = 1</w:t>
+      </w:r>
+      <w:r>
+        <w:t xml:space="preserve"> в страницах по 4 килобайт</w:t>
+      </w:r>
+      <w:r>
+        <w:t>. Таким образом, сегмент может варьироваться от 1 МБ до 4 ГБ</w:t>
+      </w:r>
+    </w:p>
+    <w:p>
+      <w:r>
+        <w:tab/>
+      </w:r>
+      <w:r>
+        <w:tab/>
+      </w:r>
+      <w:r>
+        <w:tab/>
+        <w:t xml:space="preserve">Бит пользователя </w:t>
+      </w:r>
+      <w:r>
+        <w:rPr>
+          <w:lang w:val="en-US"/>
+        </w:rPr>
+        <w:t>U</w:t>
+      </w:r>
+    </w:p>
+    <w:p>
+      <w:r>
+        <w:tab/>
+      </w:r>
+      <w:r>
+        <w:tab/>
+      </w:r>
+      <w:r>
+        <w:tab/>
+        <w:t xml:space="preserve">Поле прав доступа. Бит </w:t>
+      </w:r>
+      <w:r>
+        <w:rPr>
+          <w:lang w:val="en-US"/>
+        </w:rPr>
+        <w:t>DPL</w:t>
+      </w:r>
+      <w:r>
+        <w:t xml:space="preserve"> – </w:t>
+      </w:r>
+      <w:r>
+        <w:t xml:space="preserve">уровень привилегий дескриптора. Бит </w:t>
+      </w:r>
+      <w:r>
+        <w:rPr>
+          <w:lang w:val="en-US"/>
+        </w:rPr>
+        <w:t>P</w:t>
+      </w:r>
+      <w:r>
+        <w:t xml:space="preserve"> </w:t>
+      </w:r>
+      <w:r>
+        <w:t>– бит присутствия (если равен 0, бит дескриптора не может использоваться)</w:t>
+      </w:r>
+    </w:p>
+    <w:p>
+      <w:r>
+        <w:tab/>
+      </w:r>
+      <w:r>
+        <w:tab/>
+        <w:t xml:space="preserve">Дескрипторы хранятся в памяти и </w:t>
+      </w:r>
+      <w:r>
+        <w:t>группируются</w:t>
+      </w:r>
+      <w:r>
+        <w:t xml:space="preserve"> в дескрипторные таблицы. Выделяют 3 вида таблиц:</w:t>
+      </w:r>
+    </w:p>
+    <w:p>
+      <w:r>
+        <w:tab/>
+      </w:r>
+      <w:r>
+        <w:tab/>
+      </w:r>
+      <w:r>
+        <w:tab/>
+      </w:r>
+      <w:r>
+        <w:rPr>
+          <w:lang w:val="en-US"/>
+        </w:rPr>
+        <w:t>GDT</w:t>
+      </w:r>
+      <w:r>
+        <w:t xml:space="preserve"> – глобальная </w:t>
+      </w:r>
+    </w:p>
+    <w:p>
+      <w:r>
+        <w:tab/>
+      </w:r>
+      <w:r>
+        <w:tab/>
+      </w:r>
+      <w:r>
+        <w:rPr>
+          <w:lang w:val="en-US"/>
+        </w:rPr>
+        <w:tab/>
+        <w:t xml:space="preserve">LDT </w:t>
+      </w:r>
+      <w:r>
+        <w:t>– локальная</w:t>
+      </w:r>
+    </w:p>
+    <w:p>
+      <w:r>
+        <w:tab/>
+      </w:r>
+      <w:r>
+        <w:tab/>
+      </w:r>
+      <w:r>
+        <w:tab/>
+      </w:r>
+      <w:r>
+        <w:rPr>
+          <w:lang w:val="en-US"/>
+        </w:rPr>
+        <w:t xml:space="preserve">IDT – </w:t>
+      </w:r>
+      <w:r>
+        <w:t>таблица прерываний</w:t>
+      </w:r>
+    </w:p>
+    <w:p>
+      <w:pPr>
+        <w:rPr>
+          <w:lang w:val="en-US"/>
+        </w:rPr>
+      </w:pPr>
+      <w:r>
+        <w:lastRenderedPageBreak/>
+        <w:tab/>
+      </w:r>
+      <w:r>
+        <w:tab/>
+      </w:r>
+      <w:r>
+        <w:rPr>
+          <w:lang w:val="en-US"/>
+        </w:rPr>
+        <w:t>GDT</w:t>
+      </w:r>
+      <w:r>
+        <w:t xml:space="preserve"> </w:t>
+      </w:r>
+      <w:r>
+        <w:t xml:space="preserve">и </w:t>
+      </w:r>
+      <w:r>
+        <w:rPr>
+          <w:lang w:val="en-US"/>
+        </w:rPr>
+        <w:t>IDT</w:t>
+      </w:r>
+      <w:r>
+        <w:t xml:space="preserve"> </w:t>
+      </w:r>
+      <w:r>
+        <w:t>являются общесистемными и присутствуют в единственном экземпляре.</w:t>
+      </w:r>
+      <w:r>
+        <w:t xml:space="preserve"> </w:t>
+      </w:r>
+      <w:r>
+        <w:rPr>
+          <w:lang w:val="en-US"/>
+        </w:rPr>
+        <w:t>LDT</w:t>
+      </w:r>
+      <w:r>
+        <w:t xml:space="preserve"> </w:t>
+      </w:r>
+      <w:r>
+        <w:t>может создавать для каждой задачи</w:t>
+      </w:r>
+      <w:r>
+        <w:t xml:space="preserve">. </w:t>
+      </w:r>
+      <w:r>
+        <w:t>Максимальный размер таблицы – 2</w:t>
+      </w:r>
+      <w:r>
+        <w:rPr>
+          <w:vertAlign w:val="superscript"/>
+        </w:rPr>
+        <w:t>13</w:t>
+      </w:r>
+      <w:r>
+        <w:t xml:space="preserve"> байт.</w:t>
+      </w:r>
+      <w:r>
+        <w:t xml:space="preserve"> На эти таблицы ссылаются соответствующие регистры </w:t>
+      </w:r>
+      <w:r>
+        <w:rPr>
+          <w:lang w:val="en-US"/>
+        </w:rPr>
+        <w:t>GDTR, LDTR, IDTR.</w:t>
+      </w:r>
+    </w:p>
+    <w:p>
+      <w:pPr>
+        <w:rPr>
+          <w:lang w:val="en-US"/>
+        </w:rPr>
+      </w:pPr>
+      <w:r>
+        <w:rPr>
+          <w:lang w:val="en-US"/>
+        </w:rPr>
+        <w:tab/>
+      </w:r>
+      <w:r>
+        <w:rPr>
+          <w:lang w:val="en-US"/>
+        </w:rPr>
+        <w:tab/>
+      </w:r>
+      <w:r>
+        <w:t xml:space="preserve">Изначально определяется адрес </w:t>
+      </w:r>
+      <w:r>
+        <w:rPr>
+          <w:lang w:val="en-US"/>
+        </w:rPr>
+        <w:t>GDT</w:t>
+      </w:r>
+      <w:r>
+        <w:t xml:space="preserve"> по содержимому </w:t>
+      </w:r>
+      <w:r>
+        <w:rPr>
+          <w:lang w:val="en-US"/>
+        </w:rPr>
+        <w:t>DGTR</w:t>
+      </w:r>
+      <w:r>
+        <w:t>. Внутри этой таблицы выбирается дескриптор, по содержимому которого</w:t>
+      </w:r>
+      <w:r>
+        <w:t xml:space="preserve"> и по значению регистра </w:t>
+      </w:r>
+      <w:r>
+        <w:rPr>
+          <w:lang w:val="en-US"/>
+        </w:rPr>
+        <w:t>LDTR</w:t>
+      </w:r>
+      <w:r>
+        <w:t xml:space="preserve"> определяется локальная таблица дескрипторов и определенный дескриптор внутри нее. </w:t>
+      </w:r>
+      <w:r>
+        <w:t xml:space="preserve">По дескриптору </w:t>
+      </w:r>
+      <w:r>
+        <w:rPr>
+          <w:lang w:val="en-US"/>
+        </w:rPr>
+        <w:t>LDT</w:t>
+      </w:r>
+      <w:r>
+        <w:t xml:space="preserve"> может быть получен линейный адрес.</w:t>
+      </w:r>
+    </w:p>
+    <w:p>
+      <w:r>
+        <w:rPr>
+          <w:lang w:val="en-US"/>
+        </w:rPr>
+        <w:tab/>
+      </w:r>
+      <w:r>
+        <w:t>Страничная организация памяти – в данной организации используется элемент памяти – страница, – которая имеет фиксированный размер (4 КБ)</w:t>
+      </w:r>
+      <w:r>
+        <w:t xml:space="preserve"> </w:t>
+      </w:r>
+      <w:r>
+        <w:t>и фиксированное положение в линейном адресном пространстве</w:t>
+      </w:r>
+      <w:r>
+        <w:t>. Граница страниц выравнены по 4 КБ-</w:t>
+      </w:r>
+      <w:proofErr w:type="spellStart"/>
+      <w:r>
+        <w:t>ным</w:t>
+      </w:r>
+      <w:proofErr w:type="spellEnd"/>
+      <w:r>
+        <w:t xml:space="preserve"> фрагментам. Такой механизм задается битом </w:t>
+      </w:r>
+      <w:r>
+        <w:rPr>
+          <w:lang w:val="en-US"/>
+        </w:rPr>
+        <w:t>PG</w:t>
+      </w:r>
+      <w:r>
+        <w:t>.</w:t>
+      </w:r>
+      <w:r>
+        <w:t xml:space="preserve"> Один из способов организации – разбиение на разделы, каждый раздел делится на страницы, и внутри страницы определяется внутренний физический адрес.</w:t>
+      </w:r>
+      <w:r>
+        <w:t xml:space="preserve"> Каждая страница имеет свои атрибуты, которые определяют следующую информацию:</w:t>
+      </w:r>
+    </w:p>
+    <w:p>
+      <w:r>
+        <w:tab/>
+      </w:r>
+      <w:r>
+        <w:tab/>
+        <w:t xml:space="preserve">Бит </w:t>
+      </w:r>
+      <w:r>
+        <w:rPr>
+          <w:lang w:val="en-US"/>
+        </w:rPr>
+        <w:t>P</w:t>
+      </w:r>
+      <w:r>
+        <w:t xml:space="preserve"> – </w:t>
+      </w:r>
+      <w:r>
+        <w:t>бит присутствия – присутствует ли страница в ОЗУ</w:t>
+      </w:r>
+    </w:p>
+    <w:p>
+      <w:r>
+        <w:tab/>
+      </w:r>
+      <w:r>
+        <w:tab/>
+        <w:t xml:space="preserve">Бит </w:t>
+      </w:r>
+      <w:r>
+        <w:rPr>
+          <w:lang w:val="en-US"/>
+        </w:rPr>
+        <w:t>R</w:t>
+      </w:r>
+      <w:r>
+        <w:t>/</w:t>
+      </w:r>
+      <w:r>
+        <w:rPr>
+          <w:lang w:val="en-US"/>
+        </w:rPr>
+        <w:t>W</w:t>
+      </w:r>
+      <w:r>
+        <w:t xml:space="preserve"> – </w:t>
+      </w:r>
+      <w:r>
+        <w:t>бит разрешения на чтение</w:t>
+      </w:r>
+      <w:r>
+        <w:t>/</w:t>
+      </w:r>
+      <w:r>
+        <w:t>запись</w:t>
+      </w:r>
+    </w:p>
+    <w:p>
+      <w:r>
+        <w:tab/>
+      </w:r>
+      <w:r>
+        <w:tab/>
+      </w:r>
+      <w:r>
+        <w:t>Бит</w:t>
+      </w:r>
+      <w:r>
+        <w:t xml:space="preserve"> </w:t>
+      </w:r>
+      <w:r>
+        <w:rPr>
+          <w:lang w:val="en-US"/>
+        </w:rPr>
+        <w:t>U</w:t>
+      </w:r>
+      <w:r>
+        <w:t>/</w:t>
+      </w:r>
+      <w:r>
+        <w:rPr>
+          <w:lang w:val="en-US"/>
+        </w:rPr>
+        <w:t>S</w:t>
+      </w:r>
+      <w:r>
+        <w:t xml:space="preserve"> (</w:t>
+      </w:r>
+      <w:r>
+        <w:rPr>
+          <w:lang w:val="en-US"/>
+        </w:rPr>
+        <w:t>user</w:t>
+      </w:r>
+      <w:r>
+        <w:t>/</w:t>
+      </w:r>
+      <w:r>
+        <w:rPr>
+          <w:lang w:val="en-US"/>
+        </w:rPr>
+        <w:t>supervisor</w:t>
+      </w:r>
+      <w:r>
+        <w:t xml:space="preserve">) – </w:t>
+      </w:r>
+      <w:r>
+        <w:t>определяет уровень привилегий</w:t>
       </w:r>
       <w:bookmarkStart w:id="0" w:name="_GoBack"/>
       <w:bookmarkEnd w:id="0"/>
@@ -4004,7 +4989,7 @@
 </file>
 
 <file path=customXml/itemProps1.xml><?xml version="1.0" encoding="utf-8"?>
-<ds:datastoreItem xmlns:ds="http://schemas.openxmlformats.org/officeDocument/2006/customXml" ds:itemID="{9EBA3926-93DA-435B-8312-C651A4598457}">
+<ds:datastoreItem xmlns:ds="http://schemas.openxmlformats.org/officeDocument/2006/customXml" ds:itemID="{DB1BB8B9-CCBE-4114-92A3-E01C7DE99CE0}">
   <ds:schemaRefs>
     <ds:schemaRef ds:uri="http://schemas.openxmlformats.org/officeDocument/2006/bibliography"/>
   </ds:schemaRefs>

--- a/2 курс/2 семестр/Архитектура ЭВМ/АЭВМ.docx
+++ b/2 курс/2 семестр/Архитектура ЭВМ/АЭВМ.docx
@@ -3383,13 +3383,7 @@
         <w:t xml:space="preserve"> (КМДП)</w:t>
       </w:r>
     </w:p>
-    <w:p>
-      <w:pPr>
-        <w:rPr>
-          <w:lang w:val="en-US"/>
-        </w:rPr>
-      </w:pPr>
-    </w:p>
+    <w:p/>
     <w:p>
       <w:r>
         <w:t>Используемые регистры:</w:t>
@@ -3699,9 +3693,6 @@
     </w:p>
     <w:p>
       <w:r>
-        <w:rPr>
-          <w:lang w:val="en-US"/>
-        </w:rPr>
         <w:tab/>
       </w:r>
       <w:r>
@@ -3963,11 +3954,16 @@
         <w:tab/>
       </w:r>
       <w:r>
-        <w:rPr>
-          <w:lang w:val="en-US"/>
-        </w:rPr>
-        <w:tab/>
-        <w:t xml:space="preserve">LDT </w:t>
+        <w:tab/>
+      </w:r>
+      <w:r>
+        <w:rPr>
+          <w:lang w:val="en-US"/>
+        </w:rPr>
+        <w:t>LDT</w:t>
+      </w:r>
+      <w:r>
+        <w:t xml:space="preserve"> </w:t>
       </w:r>
       <w:r>
         <w:t>– локальная</w:t>
@@ -3987,200 +3983,823 @@
         <w:rPr>
           <w:lang w:val="en-US"/>
         </w:rPr>
-        <w:t xml:space="preserve">IDT – </w:t>
+        <w:t>IDT</w:t>
+      </w:r>
+      <w:r>
+        <w:t xml:space="preserve"> – </w:t>
       </w:r>
       <w:r>
         <w:t>таблица прерываний</w:t>
       </w:r>
     </w:p>
     <w:p>
+      <w:r>
+        <w:lastRenderedPageBreak/>
+        <w:tab/>
+      </w:r>
+      <w:r>
+        <w:tab/>
+      </w:r>
+      <w:r>
+        <w:rPr>
+          <w:lang w:val="en-US"/>
+        </w:rPr>
+        <w:t>GDT</w:t>
+      </w:r>
+      <w:r>
+        <w:t xml:space="preserve"> </w:t>
+      </w:r>
+      <w:r>
+        <w:t xml:space="preserve">и </w:t>
+      </w:r>
+      <w:r>
+        <w:rPr>
+          <w:lang w:val="en-US"/>
+        </w:rPr>
+        <w:t>IDT</w:t>
+      </w:r>
+      <w:r>
+        <w:t xml:space="preserve"> </w:t>
+      </w:r>
+      <w:r>
+        <w:t>являются общесистемными и присутствуют в единственном экземпляре.</w:t>
+      </w:r>
+      <w:r>
+        <w:t xml:space="preserve"> </w:t>
+      </w:r>
+      <w:r>
+        <w:rPr>
+          <w:lang w:val="en-US"/>
+        </w:rPr>
+        <w:t>LDT</w:t>
+      </w:r>
+      <w:r>
+        <w:t xml:space="preserve"> </w:t>
+      </w:r>
+      <w:r>
+        <w:t>может создавать для каждой задачи</w:t>
+      </w:r>
+      <w:r>
+        <w:t xml:space="preserve">. </w:t>
+      </w:r>
+      <w:r>
+        <w:t>Максимальный размер таблицы – 2</w:t>
+      </w:r>
+      <w:r>
+        <w:rPr>
+          <w:vertAlign w:val="superscript"/>
+        </w:rPr>
+        <w:t>13</w:t>
+      </w:r>
+      <w:r>
+        <w:t xml:space="preserve"> байт.</w:t>
+      </w:r>
+      <w:r>
+        <w:t xml:space="preserve"> На эти таблицы ссылаются соответствующие регистры </w:t>
+      </w:r>
+      <w:r>
+        <w:rPr>
+          <w:lang w:val="en-US"/>
+        </w:rPr>
+        <w:t>GDTR</w:t>
+      </w:r>
+      <w:r>
+        <w:t xml:space="preserve">, </w:t>
+      </w:r>
+      <w:r>
+        <w:rPr>
+          <w:lang w:val="en-US"/>
+        </w:rPr>
+        <w:t>LDTR</w:t>
+      </w:r>
+      <w:r>
+        <w:t xml:space="preserve">, </w:t>
+      </w:r>
+      <w:r>
+        <w:rPr>
+          <w:lang w:val="en-US"/>
+        </w:rPr>
+        <w:t>IDTR</w:t>
+      </w:r>
+      <w:r>
+        <w:t>.</w:t>
+      </w:r>
+    </w:p>
+    <w:p>
       <w:pPr>
         <w:rPr>
           <w:lang w:val="en-US"/>
         </w:rPr>
       </w:pPr>
       <w:r>
+        <w:tab/>
+      </w:r>
+      <w:r>
+        <w:tab/>
+      </w:r>
+      <w:r>
+        <w:t xml:space="preserve">Изначально определяется адрес </w:t>
+      </w:r>
+      <w:r>
+        <w:rPr>
+          <w:lang w:val="en-US"/>
+        </w:rPr>
+        <w:t>GDT</w:t>
+      </w:r>
+      <w:r>
+        <w:t xml:space="preserve"> по содержимому </w:t>
+      </w:r>
+      <w:r>
+        <w:rPr>
+          <w:lang w:val="en-US"/>
+        </w:rPr>
+        <w:t>DGTR</w:t>
+      </w:r>
+      <w:r>
+        <w:t>. Внутри этой таблицы выбирается дескриптор, по содержимому которого</w:t>
+      </w:r>
+      <w:r>
+        <w:t xml:space="preserve"> и по значению регистра </w:t>
+      </w:r>
+      <w:r>
+        <w:rPr>
+          <w:lang w:val="en-US"/>
+        </w:rPr>
+        <w:t>LDTR</w:t>
+      </w:r>
+      <w:r>
+        <w:t xml:space="preserve"> определяется локальная таблица дескрипторов и определенный дескриптор внутри нее. </w:t>
+      </w:r>
+      <w:r>
+        <w:t xml:space="preserve">По дескриптору </w:t>
+      </w:r>
+      <w:r>
+        <w:rPr>
+          <w:lang w:val="en-US"/>
+        </w:rPr>
+        <w:t>LDT</w:t>
+      </w:r>
+      <w:r>
+        <w:t xml:space="preserve"> может быть получен линейный адрес.</w:t>
+      </w:r>
+    </w:p>
+    <w:p>
+      <w:r>
+        <w:rPr>
+          <w:lang w:val="en-US"/>
+        </w:rPr>
+        <w:tab/>
+      </w:r>
+      <w:r>
+        <w:t>Страничная организация памяти – в данной организации используется элемент памяти – страница, – которая имеет фиксированный размер (4 КБ)</w:t>
+      </w:r>
+      <w:r>
+        <w:t xml:space="preserve"> </w:t>
+      </w:r>
+      <w:r>
+        <w:t>и фиксированное положение в линейном адресном пространстве</w:t>
+      </w:r>
+      <w:r>
+        <w:t>. Граница страниц выравнены по 4 КБ-</w:t>
+      </w:r>
+      <w:proofErr w:type="spellStart"/>
+      <w:r>
+        <w:t>ным</w:t>
+      </w:r>
+      <w:proofErr w:type="spellEnd"/>
+      <w:r>
+        <w:t xml:space="preserve"> фрагментам. Такой механизм задается битом </w:t>
+      </w:r>
+      <w:r>
+        <w:rPr>
+          <w:lang w:val="en-US"/>
+        </w:rPr>
+        <w:t>PG</w:t>
+      </w:r>
+      <w:r>
+        <w:t>.</w:t>
+      </w:r>
+      <w:r>
+        <w:t xml:space="preserve"> Один из способов организации – разбиение на разделы, каждый раздел делится на страницы, и внутри страницы определяется внутренний физический адрес.</w:t>
+      </w:r>
+      <w:r>
+        <w:t xml:space="preserve"> Каждая страница имеет свои атрибуты, которые определяют следующую информацию:</w:t>
+      </w:r>
+    </w:p>
+    <w:p>
+      <w:r>
+        <w:tab/>
+      </w:r>
+      <w:r>
+        <w:tab/>
+        <w:t xml:space="preserve">Бит </w:t>
+      </w:r>
+      <w:r>
+        <w:rPr>
+          <w:lang w:val="en-US"/>
+        </w:rPr>
+        <w:t>P</w:t>
+      </w:r>
+      <w:r>
+        <w:t xml:space="preserve"> – </w:t>
+      </w:r>
+      <w:r>
+        <w:t>бит присутствия – присутствует ли страница в ОЗУ</w:t>
+      </w:r>
+    </w:p>
+    <w:p>
+      <w:r>
+        <w:tab/>
+      </w:r>
+      <w:r>
+        <w:tab/>
+        <w:t xml:space="preserve">Бит </w:t>
+      </w:r>
+      <w:r>
+        <w:rPr>
+          <w:lang w:val="en-US"/>
+        </w:rPr>
+        <w:t>R</w:t>
+      </w:r>
+      <w:r>
+        <w:t>/</w:t>
+      </w:r>
+      <w:r>
+        <w:rPr>
+          <w:lang w:val="en-US"/>
+        </w:rPr>
+        <w:t>W</w:t>
+      </w:r>
+      <w:r>
+        <w:t xml:space="preserve"> – </w:t>
+      </w:r>
+      <w:r>
+        <w:t>бит разрешения на чтение</w:t>
+      </w:r>
+      <w:r>
+        <w:t>/</w:t>
+      </w:r>
+      <w:r>
+        <w:t>запись</w:t>
+      </w:r>
+    </w:p>
+    <w:p>
+      <w:r>
+        <w:tab/>
+      </w:r>
+      <w:r>
+        <w:tab/>
+      </w:r>
+      <w:r>
+        <w:t>Бит</w:t>
+      </w:r>
+      <w:r>
+        <w:t xml:space="preserve"> </w:t>
+      </w:r>
+      <w:r>
+        <w:rPr>
+          <w:lang w:val="en-US"/>
+        </w:rPr>
+        <w:t>U</w:t>
+      </w:r>
+      <w:r>
+        <w:t>/</w:t>
+      </w:r>
+      <w:r>
+        <w:rPr>
+          <w:lang w:val="en-US"/>
+        </w:rPr>
+        <w:t>S</w:t>
+      </w:r>
+      <w:r>
+        <w:t xml:space="preserve"> (</w:t>
+      </w:r>
+      <w:r>
+        <w:rPr>
+          <w:lang w:val="en-US"/>
+        </w:rPr>
+        <w:t>user</w:t>
+      </w:r>
+      <w:r>
+        <w:t>/</w:t>
+      </w:r>
+      <w:r>
+        <w:rPr>
+          <w:lang w:val="en-US"/>
+        </w:rPr>
+        <w:t>supervisor</w:t>
+      </w:r>
+      <w:r>
+        <w:t xml:space="preserve">) – </w:t>
+      </w:r>
+      <w:r>
+        <w:t>определяет уровень привилегий</w:t>
+      </w:r>
+    </w:p>
+    <w:p/>
+    <w:p>
+      <w:r>
+        <w:t>27.04.2022</w:t>
+      </w:r>
+    </w:p>
+    <w:p>
+      <w:r>
+        <w:t>Многозадачность</w:t>
+      </w:r>
+      <w:r>
+        <w:t xml:space="preserve"> – способность процессора выполнять несколько задач </w:t>
+      </w:r>
+      <w:r>
+        <w:t>«</w:t>
+      </w:r>
+      <w:r>
+        <w:t>одновременно</w:t>
+      </w:r>
+      <w:r>
+        <w:t>»</w:t>
+      </w:r>
+    </w:p>
+    <w:p>
+      <w:r>
+        <w:t>Для поддержания многозадачности используются</w:t>
+      </w:r>
+      <w:r>
+        <w:t>:</w:t>
+      </w:r>
+    </w:p>
+    <w:p>
+      <w:pPr>
+        <w:rPr>
+          <w:lang w:val="en-US"/>
+        </w:rPr>
+      </w:pPr>
+      <w:r>
+        <w:tab/>
+        <w:t>Сегмент состояния задач</w:t>
+      </w:r>
+      <w:r>
+        <w:t xml:space="preserve"> </w:t>
+      </w:r>
+      <w:r>
+        <w:rPr>
+          <w:lang w:val="en-US"/>
+        </w:rPr>
+        <w:t>(TSS)</w:t>
+      </w:r>
+    </w:p>
+    <w:p>
+      <w:r>
+        <w:rPr>
+          <w:lang w:val="en-US"/>
+        </w:rPr>
+        <w:tab/>
+      </w:r>
+      <w:r>
+        <w:t xml:space="preserve">Дескриптор </w:t>
+      </w:r>
+      <w:r>
+        <w:rPr>
+          <w:lang w:val="en-US"/>
+        </w:rPr>
+        <w:t>TSS</w:t>
+      </w:r>
+    </w:p>
+    <w:p>
+      <w:r>
+        <w:tab/>
+        <w:t>Регистр задач</w:t>
+      </w:r>
+    </w:p>
+    <w:p>
+      <w:r>
+        <w:t>Для реализации многозадачности необходимо</w:t>
+      </w:r>
+      <w:r>
+        <w:t>:</w:t>
+      </w:r>
+    </w:p>
+    <w:p>
+      <w:r>
+        <w:tab/>
+        <w:t>Располагать быстродействующим процессором</w:t>
+      </w:r>
+    </w:p>
+    <w:p>
+      <w:r>
+        <w:tab/>
+      </w:r>
+      <w:r>
+        <w:t xml:space="preserve">Процессор должен </w:t>
+      </w:r>
+      <w:proofErr w:type="spellStart"/>
+      <w:r>
+        <w:t>аппаратно</w:t>
+      </w:r>
+      <w:proofErr w:type="spellEnd"/>
+      <w:r>
+        <w:t xml:space="preserve"> поддерживать механизм быстрого переключения задач</w:t>
+      </w:r>
+    </w:p>
+    <w:p>
+      <w:r>
+        <w:tab/>
+      </w:r>
+      <w:r>
+        <w:t>Процессор д</w:t>
+      </w:r>
+      <w:r>
+        <w:t xml:space="preserve">олжен </w:t>
+      </w:r>
+      <w:proofErr w:type="spellStart"/>
+      <w:r>
+        <w:t>аппаратно</w:t>
+      </w:r>
+      <w:proofErr w:type="spellEnd"/>
+      <w:r>
+        <w:t xml:space="preserve"> поддерживать механизм защиты памяти</w:t>
+      </w:r>
+    </w:p>
+    <w:p>
+      <w:r>
+        <w:t>Сегмент состояния задач – структура данных</w:t>
+      </w:r>
+      <w:r>
+        <w:t>, которая характеризует состояние виртуального процесса задач</w:t>
+      </w:r>
+      <w:r>
+        <w:t>. Состоит из 2 частей:</w:t>
+      </w:r>
+    </w:p>
+    <w:p>
+      <w:r>
+        <w:tab/>
+      </w:r>
+      <w:r>
+        <w:t>Динамический набор</w:t>
+      </w:r>
+      <w:r>
+        <w:t xml:space="preserve"> – данные, которые обновляются процессоро</w:t>
+      </w:r>
+      <w:r>
+        <w:t>м при каждом переключении задач: различные виды регистров</w:t>
+      </w:r>
+    </w:p>
+    <w:p>
+      <w:r>
+        <w:tab/>
+      </w:r>
+      <w:r>
+        <w:t>Статический</w:t>
+      </w:r>
+      <w:r>
+        <w:t xml:space="preserve"> набор, который микропроцессор считывает, но не обновляет</w:t>
+      </w:r>
+      <w:r>
+        <w:t>: базовая карта ввода-вывода, содержимое некоторых регистров управления</w:t>
+      </w:r>
+      <w:r>
+        <w:t xml:space="preserve">, определение стека для </w:t>
+      </w:r>
+      <w:r>
+        <w:t>программы обработки прерываний</w:t>
+      </w:r>
+    </w:p>
+    <w:p>
+      <w:r>
+        <w:t>Сегмент определяется дескриптором, который расположен в глобальной таблице дескрипторов</w:t>
+      </w:r>
+      <w:r>
+        <w:t xml:space="preserve"> и соответствует по своей структуре дескриптору кода</w:t>
+      </w:r>
+    </w:p>
+    <w:p>
+      <w:r>
+        <w:t xml:space="preserve">Сегмент </w:t>
+      </w:r>
+      <w:r>
+        <w:rPr>
+          <w:lang w:val="en-US"/>
+        </w:rPr>
+        <w:t>TSS</w:t>
+      </w:r>
+      <w:r>
+        <w:t xml:space="preserve"> </w:t>
+      </w:r>
+      <w:r>
+        <w:t>имеет минимальный размер 104 байта, но возможно его увеличение для размещения дополнительной информации</w:t>
+      </w:r>
+      <w:r>
+        <w:t xml:space="preserve">, связанной с </w:t>
+      </w:r>
+      <w:r>
+        <w:t>информацией, полученной от</w:t>
+      </w:r>
+      <w:r>
+        <w:t xml:space="preserve"> сопроцессора</w:t>
+      </w:r>
+    </w:p>
+    <w:p>
+      <w:r>
         <w:lastRenderedPageBreak/>
-        <w:tab/>
-      </w:r>
-      <w:r>
-        <w:tab/>
-      </w:r>
-      <w:r>
-        <w:rPr>
-          <w:lang w:val="en-US"/>
-        </w:rPr>
-        <w:t>GDT</w:t>
-      </w:r>
-      <w:r>
-        <w:t xml:space="preserve"> </w:t>
-      </w:r>
-      <w:r>
-        <w:t xml:space="preserve">и </w:t>
-      </w:r>
-      <w:r>
-        <w:rPr>
-          <w:lang w:val="en-US"/>
-        </w:rPr>
-        <w:t>IDT</w:t>
-      </w:r>
-      <w:r>
-        <w:t xml:space="preserve"> </w:t>
-      </w:r>
-      <w:r>
-        <w:t>являются общесистемными и присутствуют в единственном экземпляре.</w:t>
-      </w:r>
-      <w:r>
-        <w:t xml:space="preserve"> </w:t>
-      </w:r>
-      <w:r>
-        <w:rPr>
-          <w:lang w:val="en-US"/>
-        </w:rPr>
-        <w:t>LDT</w:t>
-      </w:r>
-      <w:r>
-        <w:t xml:space="preserve"> </w:t>
-      </w:r>
-      <w:r>
-        <w:t>может создавать для каждой задачи</w:t>
-      </w:r>
-      <w:r>
-        <w:t xml:space="preserve">. </w:t>
-      </w:r>
-      <w:r>
-        <w:t>Максимальный размер таблицы – 2</w:t>
-      </w:r>
-      <w:r>
-        <w:rPr>
-          <w:vertAlign w:val="superscript"/>
-        </w:rPr>
-        <w:t>13</w:t>
-      </w:r>
-      <w:r>
-        <w:t xml:space="preserve"> байт.</w:t>
-      </w:r>
-      <w:r>
-        <w:t xml:space="preserve"> На эти таблицы ссылаются соответствующие регистры </w:t>
-      </w:r>
-      <w:r>
-        <w:rPr>
-          <w:lang w:val="en-US"/>
-        </w:rPr>
-        <w:t>GDTR, LDTR, IDTR.</w:t>
+        <w:t>Переключение задач вызывается определенными событиями</w:t>
+      </w:r>
+      <w:r>
+        <w:t>:</w:t>
+      </w:r>
+    </w:p>
+    <w:p>
+      <w:r>
+        <w:tab/>
+        <w:t>Определенный набор команд</w:t>
+      </w:r>
+      <w:r>
+        <w:t xml:space="preserve"> для перехода на другую задачу</w:t>
+      </w:r>
+    </w:p>
+    <w:p>
+      <w:r>
+        <w:tab/>
+      </w:r>
+      <w:r>
+        <w:t>С помощью определенных видов регистров флагов</w:t>
+      </w:r>
+    </w:p>
+    <w:p>
+      <w:r>
+        <w:tab/>
+        <w:t>Использование прерываний</w:t>
+      </w:r>
+    </w:p>
+    <w:p>
+      <w:r>
+        <w:t>При переключении задачи выполнятся следующие действия</w:t>
+      </w:r>
+      <w:r>
+        <w:t>:</w:t>
+      </w:r>
+    </w:p>
+    <w:p>
+      <w:r>
+        <w:tab/>
+        <w:t xml:space="preserve">Процессор сохраняет контекст </w:t>
+      </w:r>
+      <w:r>
+        <w:t xml:space="preserve">старой задачи в сегменте </w:t>
+      </w:r>
+      <w:r>
+        <w:rPr>
+          <w:lang w:val="en-US"/>
+        </w:rPr>
+        <w:t>TSS</w:t>
+      </w:r>
+    </w:p>
+    <w:p>
+      <w:r>
+        <w:tab/>
+        <w:t xml:space="preserve">Процессор загружает в регистр задачи </w:t>
+      </w:r>
+      <w:r>
+        <w:rPr>
+          <w:lang w:val="en-US"/>
+        </w:rPr>
+        <w:t>TR</w:t>
+      </w:r>
+      <w:r>
+        <w:t xml:space="preserve"> </w:t>
+      </w:r>
+      <w:r>
+        <w:t>сегмент новой задачи</w:t>
+      </w:r>
+    </w:p>
+    <w:p>
+      <w:r>
+        <w:tab/>
+      </w:r>
+      <w:r>
+        <w:t xml:space="preserve">Процессор загружает в сегмент </w:t>
+      </w:r>
+      <w:r>
+        <w:rPr>
+          <w:lang w:val="en-US"/>
+        </w:rPr>
+        <w:t>TSS</w:t>
+      </w:r>
+      <w:r>
+        <w:t xml:space="preserve"> </w:t>
+      </w:r>
+      <w:r>
+        <w:t>новой задачи</w:t>
+      </w:r>
+      <w:r>
+        <w:t xml:space="preserve"> ссылку на такой же сегмент старой задачи</w:t>
+      </w:r>
+    </w:p>
+    <w:p>
+      <w:r>
+        <w:tab/>
+        <w:t xml:space="preserve">Получив доступ к </w:t>
+      </w:r>
+      <w:r>
+        <w:rPr>
+          <w:lang w:val="en-US"/>
+        </w:rPr>
+        <w:t>TSS</w:t>
+      </w:r>
+      <w:r>
+        <w:t xml:space="preserve"> новой задачи, </w:t>
+      </w:r>
+      <w:r>
+        <w:t>процессор загружает контекст новой задачи в соответствующий регистр</w:t>
+      </w:r>
+    </w:p>
+    <w:p/>
+    <w:p>
+      <w:r>
+        <w:t>Защита памяти</w:t>
+      </w:r>
+    </w:p>
+    <w:p>
+      <w:r>
+        <w:t xml:space="preserve">В процессоре выделяют 2 защиты памяти: </w:t>
       </w:r>
     </w:p>
     <w:p>
       <w:pPr>
-        <w:rPr>
-          <w:lang w:val="en-US"/>
-        </w:rPr>
+        <w:ind w:left="708"/>
       </w:pPr>
       <w:r>
-        <w:rPr>
-          <w:lang w:val="en-US"/>
-        </w:rPr>
-        <w:tab/>
-      </w:r>
-      <w:r>
-        <w:rPr>
-          <w:lang w:val="en-US"/>
-        </w:rPr>
-        <w:tab/>
-      </w:r>
-      <w:r>
-        <w:t xml:space="preserve">Изначально определяется адрес </w:t>
-      </w:r>
-      <w:r>
-        <w:rPr>
-          <w:lang w:val="en-US"/>
-        </w:rPr>
-        <w:t>GDT</w:t>
-      </w:r>
-      <w:r>
-        <w:t xml:space="preserve"> по содержимому </w:t>
-      </w:r>
-      <w:r>
-        <w:rPr>
-          <w:lang w:val="en-US"/>
-        </w:rPr>
-        <w:t>DGTR</w:t>
-      </w:r>
-      <w:r>
-        <w:t>. Внутри этой таблицы выбирается дескриптор, по содержимому которого</w:t>
-      </w:r>
-      <w:r>
-        <w:t xml:space="preserve"> и по значению регистра </w:t>
-      </w:r>
-      <w:r>
-        <w:rPr>
-          <w:lang w:val="en-US"/>
-        </w:rPr>
-        <w:t>LDTR</w:t>
-      </w:r>
-      <w:r>
-        <w:t xml:space="preserve"> определяется локальная таблица дескрипторов и определенный дескриптор внутри нее. </w:t>
-      </w:r>
-      <w:r>
-        <w:t xml:space="preserve">По дескриптору </w:t>
-      </w:r>
-      <w:r>
-        <w:rPr>
-          <w:lang w:val="en-US"/>
-        </w:rPr>
-        <w:t>LDT</w:t>
-      </w:r>
-      <w:r>
-        <w:t xml:space="preserve"> может быть получен линейный адрес.</w:t>
-      </w:r>
-    </w:p>
-    <w:p>
-      <w:r>
-        <w:rPr>
-          <w:lang w:val="en-US"/>
-        </w:rPr>
-        <w:tab/>
-      </w:r>
-      <w:r>
-        <w:t>Страничная организация памяти – в данной организации используется элемент памяти – страница, – которая имеет фиксированный размер (4 КБ)</w:t>
-      </w:r>
-      <w:r>
-        <w:t xml:space="preserve"> </w:t>
-      </w:r>
-      <w:r>
-        <w:t>и фиксированное положение в линейном адресном пространстве</w:t>
-      </w:r>
-      <w:r>
-        <w:t>. Граница страниц выравнены по 4 КБ-</w:t>
+        <w:tab/>
+        <w:t>На уровне сегментов</w:t>
+      </w:r>
+    </w:p>
+    <w:p>
+      <w:pPr>
+        <w:ind w:left="1416"/>
+      </w:pPr>
+      <w:r>
+        <w:t>Предусмотрено 4 уровня привилегий для сегментов, которые задаются значением от 0 до 3, 0 – самый высокий</w:t>
+      </w:r>
+    </w:p>
+    <w:p>
+      <w:pPr>
+        <w:ind w:left="1416"/>
+      </w:pPr>
+      <w:r>
+        <w:t>Приоритет или уровень защиты задается в разных структурах. Выделяют уровень привилегий дескриптора (</w:t>
+      </w:r>
+      <w:r>
+        <w:rPr>
+          <w:lang w:val="en-US"/>
+        </w:rPr>
+        <w:t>DPL</w:t>
+      </w:r>
+      <w:r>
+        <w:t>)</w:t>
+      </w:r>
+    </w:p>
+    <w:p>
+      <w:pPr>
+        <w:ind w:left="1416"/>
+      </w:pPr>
+      <w:r>
+        <w:t xml:space="preserve">Текущий уровень привилегий </w:t>
+      </w:r>
+      <w:r>
+        <w:t>(</w:t>
+      </w:r>
+      <w:r>
+        <w:rPr>
+          <w:lang w:val="en-US"/>
+        </w:rPr>
+        <w:t>CPL</w:t>
+      </w:r>
+      <w:r>
+        <w:t xml:space="preserve">) – </w:t>
+      </w:r>
+      <w:r>
+        <w:t>контекст выполняемых задач</w:t>
+      </w:r>
+    </w:p>
+    <w:p>
+      <w:pPr>
+        <w:ind w:left="1416"/>
+      </w:pPr>
+      <w:r>
+        <w:rPr>
+          <w:lang w:val="en-US"/>
+        </w:rPr>
+        <w:t>RPL</w:t>
+      </w:r>
+      <w:r>
+        <w:t xml:space="preserve"> </w:t>
+      </w:r>
+      <w:r>
+        <w:t xml:space="preserve">– </w:t>
+      </w:r>
+      <w:r>
+        <w:t>запрашиваемый уровень привилегий, связан с конкретным сегментом и определяет уровень на возможно выполняемую программу</w:t>
+      </w:r>
+    </w:p>
+    <w:p>
+      <w:pPr>
+        <w:ind w:left="1416"/>
+      </w:pPr>
+      <w:r>
+        <w:t>В зависимости от значений этих содержимых этих 3 полей возможно переключение определенных задач</w:t>
+      </w:r>
+    </w:p>
+    <w:p>
+      <w:pPr>
+        <w:ind w:left="708"/>
+      </w:pPr>
+      <w:r>
+        <w:t xml:space="preserve">Существуют различные варианты защит доступа к данным или командам. При реализации этих защит происходит сравнение значений 3 полей: </w:t>
+      </w:r>
+      <w:r>
+        <w:rPr>
+          <w:lang w:val="en-US"/>
+        </w:rPr>
+        <w:t>DPL</w:t>
+      </w:r>
+      <w:r>
+        <w:t xml:space="preserve">, </w:t>
+      </w:r>
+      <w:r>
+        <w:rPr>
+          <w:lang w:val="en-US"/>
+        </w:rPr>
+        <w:t>CPL</w:t>
+      </w:r>
+      <w:r>
+        <w:t xml:space="preserve">, </w:t>
+      </w:r>
+      <w:r>
+        <w:rPr>
+          <w:lang w:val="en-US"/>
+        </w:rPr>
+        <w:t>RPL</w:t>
+      </w:r>
+    </w:p>
+    <w:p>
+      <w:r>
+        <w:tab/>
+        <w:t>На уровне страниц</w:t>
+      </w:r>
+    </w:p>
+    <w:p>
+      <w:pPr>
+        <w:ind w:left="708"/>
+      </w:pPr>
+      <w:r>
+        <w:tab/>
+        <w:t>При реа</w:t>
+      </w:r>
+      <w:r>
+        <w:t>лизации страничной памяти каждая страница</w:t>
+      </w:r>
+      <w:r>
+        <w:t xml:space="preserve"> имеет определенный набор данных, связанный с различными блоками защиты</w:t>
+      </w:r>
+    </w:p>
+    <w:p>
+      <w:pPr>
+        <w:ind w:left="708"/>
+      </w:pPr>
+      <w:r>
+        <w:tab/>
+        <w:t xml:space="preserve">Бит </w:t>
+      </w:r>
+      <w:r>
+        <w:rPr>
+          <w:lang w:val="en-US"/>
+        </w:rPr>
+        <w:t>R</w:t>
+      </w:r>
+      <w:r>
+        <w:t>/</w:t>
+      </w:r>
+      <w:r>
+        <w:rPr>
+          <w:lang w:val="en-US"/>
+        </w:rPr>
+        <w:t>W</w:t>
+      </w:r>
+      <w:r>
+        <w:t xml:space="preserve"> – ограничивает возможности записи, т.е. страница </w:t>
       </w:r>
       <w:proofErr w:type="spellStart"/>
       <w:r>
-        <w:t>ным</w:t>
+        <w:t>возвожна</w:t>
       </w:r>
       <w:proofErr w:type="spellEnd"/>
       <w:r>
-        <w:t xml:space="preserve"> фрагментам. Такой механизм задается битом </w:t>
-      </w:r>
-      <w:r>
-        <w:rPr>
-          <w:lang w:val="en-US"/>
-        </w:rPr>
-        <w:t>PG</w:t>
-      </w:r>
-      <w:r>
-        <w:t>.</w:t>
-      </w:r>
-      <w:r>
-        <w:t xml:space="preserve"> Один из способов организации – разбиение на разделы, каждый раздел делится на страницы, и внутри страницы определяется внутренний физический адрес.</w:t>
-      </w:r>
-      <w:r>
-        <w:t xml:space="preserve"> Каждая страница имеет свои атрибуты, которые определяют следующую информацию:</w:t>
-      </w:r>
-    </w:p>
-    <w:p>
-      <w:r>
-        <w:tab/>
-      </w:r>
+        <w:t xml:space="preserve"> только для чтения или еще и записи</w:t>
+      </w:r>
+    </w:p>
+    <w:p>
+      <w:pPr>
+        <w:ind w:left="708"/>
+      </w:pPr>
       <w:r>
         <w:tab/>
         <w:t xml:space="preserve">Бит </w:t>
@@ -4189,103 +4808,454 @@
         <w:rPr>
           <w:lang w:val="en-US"/>
         </w:rPr>
-        <w:t>P</w:t>
+        <w:t>U</w:t>
+      </w:r>
+      <w:r>
+        <w:t>/</w:t>
+      </w:r>
+      <w:r>
+        <w:rPr>
+          <w:lang w:val="en-US"/>
+        </w:rPr>
+        <w:t>S</w:t>
+      </w:r>
+      <w:r>
+        <w:t xml:space="preserve"> – при 0 имеется высокий приоритет, соответствующий нулевому приоритету от 0 до 2 сегментной реализации памяти. При 1 это уровень пользователя</w:t>
+      </w:r>
+    </w:p>
+    <w:p/>
+    <w:p>
+      <w:r>
+        <w:t>Процессоры 486</w:t>
+      </w:r>
+    </w:p>
+    <w:p>
+      <w:r>
+        <w:t>Появились в 1989</w:t>
+      </w:r>
+    </w:p>
+    <w:p>
+      <w:r>
+        <w:lastRenderedPageBreak/>
+        <w:t>Технология – 1 микрон</w:t>
+      </w:r>
+    </w:p>
+    <w:p>
+      <w:r>
+        <w:t>Количество транзисторов 1.2 млн</w:t>
+      </w:r>
+    </w:p>
+    <w:p>
+      <w:r>
+        <w:t>Основные особенности</w:t>
+      </w:r>
+      <w:r>
+        <w:t>:</w:t>
+      </w:r>
+    </w:p>
+    <w:p>
+      <w:r>
+        <w:tab/>
+      </w:r>
+      <w:r>
+        <w:t>В процессор введен внутренний кэш первого уровня</w:t>
+      </w:r>
+      <w:r>
+        <w:t xml:space="preserve"> и возможность </w:t>
+      </w:r>
+      <w:r>
+        <w:t>подключения кэша второго уровня</w:t>
+      </w:r>
+    </w:p>
+    <w:p>
+      <w:r>
+        <w:tab/>
+      </w:r>
+      <w:r>
+        <w:t xml:space="preserve">Для повышения производительности использовалось так называемое </w:t>
+      </w:r>
+      <w:r>
+        <w:rPr>
+          <w:lang w:val="en-US"/>
+        </w:rPr>
+        <w:t>RIS</w:t>
+      </w:r>
+      <w:r>
+        <w:t>С-ядро</w:t>
+      </w:r>
+      <w:r>
+        <w:t xml:space="preserve">. Сам процессор </w:t>
+      </w:r>
+      <w:r>
+        <w:t xml:space="preserve">представлял собой </w:t>
+      </w:r>
+      <w:r>
+        <w:rPr>
+          <w:lang w:val="en-US"/>
+        </w:rPr>
+        <w:t>CISC-</w:t>
+      </w:r>
+      <w:r>
+        <w:t>технологию</w:t>
+      </w:r>
+    </w:p>
+    <w:p>
+      <w:r>
+        <w:tab/>
+      </w:r>
+      <w:r>
+        <w:t>Введены буферы отложенной записи</w:t>
+      </w:r>
+      <w:r>
+        <w:t>, которые позволяют задерживать</w:t>
+      </w:r>
+      <w:r>
+        <w:t xml:space="preserve"> запись в память до освобождения шины</w:t>
+      </w:r>
+    </w:p>
+    <w:p>
+      <w:r>
+        <w:tab/>
+        <w:t>В состав процессора введен высокопроизводительный математический сопроцессор</w:t>
+      </w:r>
+    </w:p>
+    <w:p>
+      <w:r>
+        <w:tab/>
+        <w:t>Введен новый набор команд</w:t>
+      </w:r>
+    </w:p>
+    <w:p>
+      <w:r>
+        <w:tab/>
+        <w:t>В связи с</w:t>
+      </w:r>
+      <w:r>
+        <w:t xml:space="preserve"> вводом кэш-памяти, используется пакетный режим передачи данных</w:t>
+      </w:r>
+    </w:p>
+    <w:p/>
+    <w:p>
+      <w:r>
+        <w:t>Процессор пятого поколения</w:t>
+      </w:r>
+    </w:p>
+    <w:p>
+      <w:r>
+        <w:t>Появился 1993</w:t>
+      </w:r>
+    </w:p>
+    <w:p>
+      <w:r>
+        <w:t xml:space="preserve">Технология </w:t>
+      </w:r>
+      <w:r>
+        <w:t>–</w:t>
+      </w:r>
+      <w:r>
+        <w:t xml:space="preserve"> 0.8 микрона</w:t>
+      </w:r>
+    </w:p>
+    <w:p>
+      <w:r>
+        <w:t>Количество процессоров – 3.1 млн</w:t>
+      </w:r>
+    </w:p>
+    <w:p>
+      <w:r>
+        <w:t>Частота доходит до 200 МГц</w:t>
+      </w:r>
+    </w:p>
+    <w:p>
+      <w:r>
+        <w:t>Основные особенности:</w:t>
+      </w:r>
+    </w:p>
+    <w:p>
+      <w:r>
+        <w:tab/>
+      </w:r>
+      <w:r>
+        <w:t>Супер-скалярная архитектура</w:t>
+      </w:r>
+      <w:r>
+        <w:t xml:space="preserve">: процессор имеет 2 параллельно работающих конвейера обработки: </w:t>
+      </w:r>
+      <w:r>
+        <w:rPr>
+          <w:lang w:val="en-US"/>
+        </w:rPr>
+        <w:t>U</w:t>
+      </w:r>
+      <w:r>
+        <w:t>-</w:t>
+      </w:r>
+      <w:r>
+        <w:t xml:space="preserve">конвейер с полным набором команд и </w:t>
+      </w:r>
+      <w:r>
+        <w:rPr>
+          <w:lang w:val="en-US"/>
+        </w:rPr>
+        <w:t>V</w:t>
+      </w:r>
+      <w:r>
+        <w:t>-конвейер с ограниченным набором команд</w:t>
+      </w:r>
+      <w:r>
+        <w:t>. Стало возможным выполнение двух команд одновременно</w:t>
+      </w:r>
+    </w:p>
+    <w:p>
+      <w:r>
+        <w:tab/>
+      </w:r>
+      <w:r>
+        <w:t>Использовалась технология динамического предсказания переходов для обеспечений максимальной загрузки конвейера</w:t>
+      </w:r>
+    </w:p>
+    <w:p>
+      <w:pPr>
+        <w:rPr>
+          <w:lang w:val="en-US"/>
+        </w:rPr>
+      </w:pPr>
+      <w:r>
+        <w:tab/>
+        <w:t>Двухуровневый кэш</w:t>
+      </w:r>
+      <w:r>
+        <w:t xml:space="preserve">, который поддерживает протокол </w:t>
+      </w:r>
+      <w:r>
+        <w:rPr>
+          <w:lang w:val="en-US"/>
+        </w:rPr>
+        <w:t>MES</w:t>
+      </w:r>
+      <w:r>
+        <w:rPr>
+          <w:lang w:val="en-US"/>
+        </w:rPr>
+        <w:t>I</w:t>
+      </w:r>
+    </w:p>
+    <w:p>
+      <w:r>
+        <w:rPr>
+          <w:lang w:val="en-US"/>
+        </w:rPr>
+        <w:tab/>
+      </w:r>
+      <w:r>
+        <w:t>Появилась возможность построения двухпроцессорной системы</w:t>
+      </w:r>
+      <w:r>
+        <w:t xml:space="preserve"> с избыточным контролем функциональности</w:t>
+      </w:r>
+    </w:p>
+    <w:p>
+      <w:r>
+        <w:tab/>
+      </w:r>
+      <w:r>
+        <w:t>Встроенный сопроцессор</w:t>
+      </w:r>
+    </w:p>
+    <w:p>
+      <w:r>
+        <w:t>В следующих этапах развития пятого поколения</w:t>
+      </w:r>
+      <w:r>
+        <w:t xml:space="preserve"> для реализации программ мультимедиа использовал</w:t>
+      </w:r>
+      <w:r>
+        <w:t>ась</w:t>
+      </w:r>
+      <w:r>
+        <w:t xml:space="preserve"> </w:t>
+      </w:r>
+      <w:r>
+        <w:rPr>
+          <w:lang w:val="en-US"/>
+        </w:rPr>
+        <w:t>MMX</w:t>
+      </w:r>
+      <w:r>
+        <w:t>-технология</w:t>
+      </w:r>
+    </w:p>
+    <w:p/>
+    <w:p>
+      <w:r>
+        <w:rPr>
+          <w:lang w:val="en-US"/>
+        </w:rPr>
+        <w:t>MMX</w:t>
+      </w:r>
+      <w:r>
+        <w:t>-технология</w:t>
+      </w:r>
+    </w:p>
+    <w:p>
+      <w:r>
+        <w:t>Использовалась для задач обработки 2</w:t>
+      </w:r>
+      <w:r>
+        <w:rPr>
+          <w:lang w:val="en-US"/>
+        </w:rPr>
+        <w:t>D</w:t>
+      </w:r>
+      <w:r>
+        <w:t xml:space="preserve"> </w:t>
+      </w:r>
+      <w:r>
+        <w:t>и 3</w:t>
+      </w:r>
+      <w:r>
+        <w:rPr>
+          <w:lang w:val="en-US"/>
+        </w:rPr>
+        <w:t>D</w:t>
+      </w:r>
+      <w:r>
+        <w:t xml:space="preserve"> </w:t>
+      </w:r>
+      <w:r>
+        <w:t>графики</w:t>
+      </w:r>
+    </w:p>
+    <w:p>
+      <w:r>
+        <w:t>Основная идея – обработка нескольких элементов данных за одну команду</w:t>
+      </w:r>
+      <w:r>
+        <w:t xml:space="preserve"> (</w:t>
+      </w:r>
+      <w:r>
+        <w:rPr>
+          <w:lang w:val="en-US"/>
+        </w:rPr>
+        <w:t>SIMD</w:t>
+      </w:r>
+      <w:r>
+        <w:t>)</w:t>
+      </w:r>
+    </w:p>
+    <w:p>
+      <w:r>
+        <w:lastRenderedPageBreak/>
+        <w:t>Появились новые структуры данных – 64-битные целые</w:t>
+      </w:r>
+      <w:r>
+        <w:t xml:space="preserve">. Для обработки таких структур нужна была </w:t>
+      </w:r>
+      <w:r>
+        <w:rPr>
+          <w:lang w:val="en-US"/>
+        </w:rPr>
+        <w:t>MMX</w:t>
+      </w:r>
+      <w:r>
+        <w:t>. В этой технологии были задействованы новые виды регистров (</w:t>
+      </w:r>
+      <w:r>
+        <w:rPr>
+          <w:lang w:val="en-US"/>
+        </w:rPr>
+        <w:t>MMX</w:t>
+      </w:r>
+      <w:r>
+        <w:t>0-7</w:t>
+      </w:r>
+      <w:r>
+        <w:t>), которые способны управлять 64-разрядными, и набор команд следующего вида:</w:t>
+      </w:r>
+    </w:p>
+    <w:p>
+      <w:r>
+        <w:tab/>
+        <w:t>Арифметические</w:t>
+      </w:r>
+    </w:p>
+    <w:p>
+      <w:r>
+        <w:tab/>
+        <w:t>Сравнение</w:t>
+      </w:r>
+    </w:p>
+    <w:p>
+      <w:r>
+        <w:tab/>
+        <w:t>Преобразование форматов</w:t>
+      </w:r>
+    </w:p>
+    <w:p>
+      <w:r>
+        <w:tab/>
+        <w:t>Логические команды</w:t>
+      </w:r>
+    </w:p>
+    <w:p>
+      <w:r>
+        <w:tab/>
+        <w:t>Сдвиги</w:t>
+      </w:r>
+    </w:p>
+    <w:p>
+      <w:r>
+        <w:tab/>
+        <w:t>Пересылки данных между регистрами</w:t>
+      </w:r>
+    </w:p>
+    <w:p>
+      <w:r>
+        <w:rPr>
+          <w:lang w:val="en-US"/>
+        </w:rPr>
+        <w:t>MMX</w:t>
+      </w:r>
+      <w:r>
+        <w:t xml:space="preserve"> </w:t>
+      </w:r>
+      <w:r>
+        <w:t>поддерживает арифметику с насыщением: при возникновении переполнения не происходит перенос в старший разряд, а фиксируется макс значение типа</w:t>
+      </w:r>
+    </w:p>
+    <w:p>
+      <w:r>
+        <w:t xml:space="preserve">Подобная технология появлялась и у </w:t>
+      </w:r>
+      <w:r>
+        <w:rPr>
+          <w:lang w:val="en-US"/>
+        </w:rPr>
+        <w:t>AMD</w:t>
       </w:r>
       <w:r>
         <w:t xml:space="preserve"> – </w:t>
       </w:r>
       <w:r>
-        <w:t>бит присутствия – присутствует ли страница в ОЗУ</w:t>
-      </w:r>
-    </w:p>
-    <w:p>
-      <w:r>
-        <w:tab/>
-      </w:r>
-      <w:r>
-        <w:tab/>
-        <w:t xml:space="preserve">Бит </w:t>
-      </w:r>
-      <w:r>
-        <w:rPr>
-          <w:lang w:val="en-US"/>
-        </w:rPr>
-        <w:t>R</w:t>
-      </w:r>
-      <w:r>
-        <w:t>/</w:t>
-      </w:r>
-      <w:r>
-        <w:rPr>
-          <w:lang w:val="en-US"/>
-        </w:rPr>
-        <w:t>W</w:t>
-      </w:r>
-      <w:r>
-        <w:t xml:space="preserve"> – </w:t>
-      </w:r>
-      <w:r>
-        <w:t>бит разрешения на чтение</w:t>
-      </w:r>
-      <w:r>
-        <w:t>/</w:t>
-      </w:r>
-      <w:r>
-        <w:t>запись</w:t>
-      </w:r>
-    </w:p>
-    <w:p>
-      <w:r>
-        <w:tab/>
-      </w:r>
-      <w:r>
-        <w:tab/>
-      </w:r>
-      <w:r>
-        <w:t>Бит</w:t>
-      </w:r>
-      <w:r>
-        <w:t xml:space="preserve"> </w:t>
-      </w:r>
-      <w:r>
-        <w:rPr>
-          <w:lang w:val="en-US"/>
-        </w:rPr>
-        <w:t>U</w:t>
-      </w:r>
-      <w:r>
-        <w:t>/</w:t>
-      </w:r>
-      <w:r>
-        <w:rPr>
-          <w:lang w:val="en-US"/>
-        </w:rPr>
-        <w:t>S</w:t>
-      </w:r>
-      <w:r>
-        <w:t xml:space="preserve"> (</w:t>
-      </w:r>
-      <w:r>
-        <w:rPr>
-          <w:lang w:val="en-US"/>
-        </w:rPr>
-        <w:t>user</w:t>
-      </w:r>
-      <w:r>
-        <w:t>/</w:t>
-      </w:r>
-      <w:r>
-        <w:rPr>
-          <w:lang w:val="en-US"/>
-        </w:rPr>
-        <w:t>supervisor</w:t>
-      </w:r>
-      <w:r>
-        <w:t xml:space="preserve">) – </w:t>
-      </w:r>
-      <w:r>
-        <w:t>определяет уровень привилегий</w:t>
-      </w:r>
+        <w:t>3</w:t>
+      </w:r>
+      <w:r>
+        <w:rPr>
+          <w:lang w:val="en-US"/>
+        </w:rPr>
+        <w:t>DNOW</w:t>
+      </w:r>
+      <w:r>
+        <w:t>!</w:t>
+      </w:r>
+    </w:p>
+    <w:p/>
+    <w:p>
+      <w:r>
+        <w:t>Двухпроцессорные системы</w:t>
+      </w:r>
+    </w:p>
+    <w:p>
       <w:bookmarkStart w:id="0" w:name="_GoBack"/>
       <w:bookmarkEnd w:id="0"/>
     </w:p>
@@ -4989,7 +5959,7 @@
 </file>
 
 <file path=customXml/itemProps1.xml><?xml version="1.0" encoding="utf-8"?>
-<ds:datastoreItem xmlns:ds="http://schemas.openxmlformats.org/officeDocument/2006/customXml" ds:itemID="{DB1BB8B9-CCBE-4114-92A3-E01C7DE99CE0}">
+<ds:datastoreItem xmlns:ds="http://schemas.openxmlformats.org/officeDocument/2006/customXml" ds:itemID="{05C8C67C-8776-4BE5-8A71-5CD87382D727}">
   <ds:schemaRefs>
     <ds:schemaRef ds:uri="http://schemas.openxmlformats.org/officeDocument/2006/bibliography"/>
   </ds:schemaRefs>

--- a/2 курс/2 семестр/Архитектура ЭВМ/АЭВМ.docx
+++ b/2 курс/2 семестр/Архитектура ЭВМ/АЭВМ.docx
@@ -4086,11 +4086,6 @@
       </w:r>
     </w:p>
     <w:p>
-      <w:pPr>
-        <w:rPr>
-          <w:lang w:val="en-US"/>
-        </w:rPr>
-      </w:pPr>
       <w:r>
         <w:tab/>
       </w:r>
@@ -4145,9 +4140,6 @@
     </w:p>
     <w:p>
       <w:r>
-        <w:rPr>
-          <w:lang w:val="en-US"/>
-        </w:rPr>
         <w:tab/>
       </w:r>
       <w:r>
@@ -4328,11 +4320,6 @@
       </w:r>
     </w:p>
     <w:p>
-      <w:pPr>
-        <w:rPr>
-          <w:lang w:val="en-US"/>
-        </w:rPr>
-      </w:pPr>
       <w:r>
         <w:tab/>
         <w:t>Сегмент состояния задач</w:t>
@@ -4341,17 +4328,20 @@
         <w:t xml:space="preserve"> </w:t>
       </w:r>
       <w:r>
-        <w:rPr>
-          <w:lang w:val="en-US"/>
-        </w:rPr>
-        <w:t>(TSS)</w:t>
-      </w:r>
-    </w:p>
-    <w:p>
-      <w:r>
-        <w:rPr>
-          <w:lang w:val="en-US"/>
-        </w:rPr>
+        <w:t>(</w:t>
+      </w:r>
+      <w:r>
+        <w:rPr>
+          <w:lang w:val="en-US"/>
+        </w:rPr>
+        <w:t>TSS</w:t>
+      </w:r>
+      <w:r>
+        <w:t>)</w:t>
+      </w:r>
+    </w:p>
+    <w:p>
+      <w:r>
         <w:tab/>
       </w:r>
       <w:r>
@@ -4893,7 +4883,10 @@
         <w:rPr>
           <w:lang w:val="en-US"/>
         </w:rPr>
-        <w:t>CISC-</w:t>
+        <w:t>CISC</w:t>
+      </w:r>
+      <w:r>
+        <w:t>-</w:t>
       </w:r>
       <w:r>
         <w:t>технологию</w:t>
@@ -4947,13 +4940,7 @@
     </w:p>
     <w:p>
       <w:r>
-        <w:t xml:space="preserve">Технология </w:t>
-      </w:r>
-      <w:r>
-        <w:t>–</w:t>
-      </w:r>
-      <w:r>
-        <w:t xml:space="preserve"> 0.8 микрона</w:t>
+        <w:t>Технология – 0.8 микрона</w:t>
       </w:r>
     </w:p>
     <w:p>
@@ -5015,11 +5002,6 @@
       </w:r>
     </w:p>
     <w:p>
-      <w:pPr>
-        <w:rPr>
-          <w:lang w:val="en-US"/>
-        </w:rPr>
-      </w:pPr>
       <w:r>
         <w:tab/>
         <w:t>Двухуровневый кэш</w:t>
@@ -5042,9 +5024,6 @@
     </w:p>
     <w:p>
       <w:r>
-        <w:rPr>
-          <w:lang w:val="en-US"/>
-        </w:rPr>
         <w:tab/>
       </w:r>
       <w:r>
@@ -5252,7 +5231,1544 @@
     <w:p/>
     <w:p>
       <w:r>
+        <w:t>04.05.2022</w:t>
+      </w:r>
+    </w:p>
+    <w:p>
+      <w:r>
         <w:t>Двухпроцессорные системы</w:t>
+      </w:r>
+    </w:p>
+    <w:p>
+      <w:r>
+        <w:t>Процессоры пятого поколения – появилась возможность подключения второго процессора</w:t>
+      </w:r>
+      <w:r>
+        <w:t xml:space="preserve"> с помощью специальных интерфейсных сред</w:t>
+      </w:r>
+      <w:r>
+        <w:t>, причем 2 процессора используют одноименные выводы</w:t>
+      </w:r>
+      <w:r>
+        <w:t xml:space="preserve"> и расположены параллельно</w:t>
+      </w:r>
+    </w:p>
+    <w:p>
+      <w:r>
+        <w:t>Первый способ построения – симметричная мультипроцессорная обработка</w:t>
+      </w:r>
+      <w:r>
+        <w:t xml:space="preserve"> (</w:t>
+      </w:r>
+      <w:r>
+        <w:rPr>
+          <w:lang w:val="en-US"/>
+        </w:rPr>
+        <w:t>SMP</w:t>
+      </w:r>
+      <w:r>
+        <w:t>)</w:t>
+      </w:r>
+      <w:r>
+        <w:t>. Данная архитектура обеспечивает возможность выполнения процессорами разных задач, но используя одни и те же ресурсы</w:t>
+      </w:r>
+      <w:r>
+        <w:t xml:space="preserve"> (память, внешние устройства).</w:t>
+      </w:r>
+      <w:r>
+        <w:t xml:space="preserve"> Такая архитектура должна обеспечивать согласованность данных</w:t>
+      </w:r>
+      <w:r>
+        <w:t xml:space="preserve"> оперативной памяти и различных уровней кэш-памяти. </w:t>
+      </w:r>
+    </w:p>
+    <w:p>
+      <w:r>
+        <w:t xml:space="preserve">Вторая архитектура – </w:t>
+      </w:r>
+      <w:r>
+        <w:t xml:space="preserve">двухпроцессорная функционально </w:t>
+      </w:r>
+      <w:r>
+        <w:t>избыточная (</w:t>
+      </w:r>
+      <w:r>
+        <w:rPr>
+          <w:lang w:val="en-US"/>
+        </w:rPr>
+        <w:t>FRC</w:t>
+      </w:r>
+      <w:r>
+        <w:t xml:space="preserve">). </w:t>
+      </w:r>
+      <w:r>
+        <w:t>2 процессора – функционально избыточные пары</w:t>
+      </w:r>
+      <w:r>
+        <w:t xml:space="preserve"> (мастер-помощник). </w:t>
+      </w:r>
+      <w:r>
+        <w:t>Представляет собой 1 логический процессор – мастер, – который работает в обычном режиме. Второй процессор –</w:t>
+      </w:r>
+      <w:r>
+        <w:t xml:space="preserve"> проверочный, помощник – выполняет те же операции, но в хвосте. Его предназначение – проверка работы мастера.</w:t>
+      </w:r>
+      <w:r>
+        <w:t xml:space="preserve"> </w:t>
+      </w:r>
+    </w:p>
+    <w:p/>
+    <w:p>
+      <w:r>
+        <w:t xml:space="preserve">Особенности процессоров шестого поколения </w:t>
+      </w:r>
+      <w:r>
+        <w:rPr>
+          <w:lang w:val="en-US"/>
+        </w:rPr>
+        <w:t>Intel</w:t>
+      </w:r>
+    </w:p>
+    <w:p>
+      <w:r>
+        <w:t>Технология изготовления – 0.35 микрон</w:t>
+      </w:r>
+    </w:p>
+    <w:p>
+      <w:r>
+        <w:t>7.5 млн транзисторов</w:t>
+      </w:r>
+    </w:p>
+    <w:p>
+      <w:r>
+        <w:t>Частота работы – от 150 до 300 МГц</w:t>
+      </w:r>
+    </w:p>
+    <w:p>
+      <w:r>
+        <w:t>Особенности:</w:t>
+      </w:r>
+    </w:p>
+    <w:p>
+      <w:r>
+        <w:tab/>
+        <w:t>Динамическое исполнение</w:t>
+      </w:r>
+      <w:r>
+        <w:t xml:space="preserve"> – комбинация методов предсказания переходов</w:t>
+      </w:r>
+      <w:r>
+        <w:t xml:space="preserve">, анализ прохождения данных </w:t>
+      </w:r>
+      <w:r>
+        <w:t>и виртуальное выполнение</w:t>
+      </w:r>
+      <w:r>
+        <w:t xml:space="preserve">. </w:t>
+      </w:r>
+      <w:r>
+        <w:t>Команды, не зависящие от результатов предыдущих операций, могут выполняться в измененном порядке</w:t>
+      </w:r>
+      <w:r>
+        <w:t>, но выгрузка результатов в память или внешнее устройство будет соответствовать исходному коду</w:t>
+      </w:r>
+      <w:r>
+        <w:t xml:space="preserve"> (выполнение инструкций не в том порядке –</w:t>
+      </w:r>
+      <w:r>
+        <w:t xml:space="preserve"> </w:t>
+      </w:r>
+      <w:r>
+        <w:rPr>
+          <w:lang w:val="en-US"/>
+        </w:rPr>
+        <w:t>out</w:t>
+      </w:r>
+      <w:r>
+        <w:t xml:space="preserve"> </w:t>
+      </w:r>
+      <w:r>
+        <w:rPr>
+          <w:lang w:val="en-US"/>
+        </w:rPr>
+        <w:t>of</w:t>
+      </w:r>
+      <w:r>
+        <w:t xml:space="preserve"> </w:t>
+      </w:r>
+      <w:r>
+        <w:rPr>
+          <w:lang w:val="en-US"/>
+        </w:rPr>
+        <w:t>order</w:t>
+      </w:r>
+      <w:r>
+        <w:t>)</w:t>
+      </w:r>
+    </w:p>
+    <w:p>
+      <w:r>
+        <w:lastRenderedPageBreak/>
+        <w:tab/>
+        <w:t>Архитектура двойной независимой шины</w:t>
+      </w:r>
+      <w:r>
+        <w:t xml:space="preserve">. Использование этой шины связано с динамическим исполнением, поскольку оно повышает </w:t>
+      </w:r>
+      <w:r>
+        <w:t>частоту запросов процессора по шине к памяти. Поэтому была использована двойная шина, первая ее часть – связь процессора с кэш-памятью, а вторая – обычная системная шина.</w:t>
+      </w:r>
+    </w:p>
+    <w:p>
+      <w:r>
+        <w:tab/>
+      </w:r>
+      <w:r>
+        <w:t xml:space="preserve">Шина поддерживает </w:t>
+      </w:r>
+      <w:r>
+        <w:rPr>
+          <w:lang w:val="en-US"/>
+        </w:rPr>
+        <w:t>ECC</w:t>
+      </w:r>
+      <w:r>
+        <w:t>-</w:t>
+      </w:r>
+      <w:r>
+        <w:t>контроллер</w:t>
+      </w:r>
+      <w:r>
+        <w:t xml:space="preserve"> (возможность обнаружения и исправления ошибок)</w:t>
+      </w:r>
+      <w:r>
+        <w:t xml:space="preserve">. Архитектура рассчитана на многопроцессорные системы по схеме </w:t>
+      </w:r>
+      <w:r>
+        <w:rPr>
+          <w:lang w:val="en-US"/>
+        </w:rPr>
+        <w:t>SMP</w:t>
+      </w:r>
+      <w:r>
+        <w:t xml:space="preserve"> до 4 процессоров. </w:t>
+      </w:r>
+    </w:p>
+    <w:p/>
+    <w:p>
+      <w:r>
+        <w:t>Параллелизм на уровне команд</w:t>
+      </w:r>
+    </w:p>
+    <w:p>
+      <w:r>
+        <w:t xml:space="preserve">Одним из способов повышения производительности выполнения команд – увеличение их скорости выполнения. </w:t>
+      </w:r>
+      <w:r>
+        <w:t>Скорость напрямую зависит от технологий изготовления</w:t>
+      </w:r>
+      <w:r>
+        <w:t xml:space="preserve"> и связана с частотой работы процессора. </w:t>
+      </w:r>
+      <w:r>
+        <w:t xml:space="preserve">Другой способ при данной скорости обработки – </w:t>
+      </w:r>
+      <w:r>
+        <w:t xml:space="preserve">параллелизм, то есть возможность использовать несколько операций одновременно. </w:t>
+      </w:r>
+      <w:r>
+        <w:t>Существует 2 формы параллелизма</w:t>
+      </w:r>
+      <w:r>
+        <w:t xml:space="preserve">: параллелизм на уровне команд и параллелизм на уровне процессора. </w:t>
+      </w:r>
+    </w:p>
+    <w:p/>
+    <w:p>
+      <w:r>
+        <w:t>Конвейеры</w:t>
+      </w:r>
+    </w:p>
+    <w:p>
+      <w:r>
+        <w:t>1959 – идея создания простого конвейера – предварительная загрузка команд из памяти</w:t>
+      </w:r>
+      <w:r>
+        <w:t xml:space="preserve"> и размещение их в специальном регистре – буфер выборки с упреждением</w:t>
+      </w:r>
+      <w:r>
+        <w:t>. В дальнейшем</w:t>
+      </w:r>
+      <w:r>
+        <w:t xml:space="preserve"> процесс выполнения коман</w:t>
+      </w:r>
+      <w:r>
+        <w:t>ды разбился на несколько этапов:</w:t>
+      </w:r>
+    </w:p>
+    <w:p>
+      <w:r>
+        <w:tab/>
+        <w:t>Извлечение команды</w:t>
+      </w:r>
+    </w:p>
+    <w:p>
+      <w:r>
+        <w:tab/>
+        <w:t>Декодирование</w:t>
+      </w:r>
+    </w:p>
+    <w:p>
+      <w:r>
+        <w:tab/>
+        <w:t>Извлечение операндов</w:t>
+      </w:r>
+    </w:p>
+    <w:p>
+      <w:r>
+        <w:tab/>
+        <w:t xml:space="preserve">Выполнение </w:t>
+      </w:r>
+    </w:p>
+    <w:p>
+      <w:r>
+        <w:tab/>
+        <w:t>Возврат, размещение результатов</w:t>
+      </w:r>
+    </w:p>
+    <w:p>
+      <w:r>
+        <w:t xml:space="preserve">Конвейер дает возможность увеличить быстродействие в пять раз. </w:t>
+      </w:r>
+    </w:p>
+    <w:p>
+      <w:r>
+        <w:t>Второй шаг – супер-скалярная архитектура</w:t>
+      </w:r>
+      <w:r>
+        <w:t xml:space="preserve">. Имеет два и более конвейера. </w:t>
+      </w:r>
+      <w:r>
+        <w:t xml:space="preserve">Такая архитектура позволяла использовать стандартные элементы на всех стадиях выполнения команды, кроме четвертой. </w:t>
+      </w:r>
+      <w:r>
+        <w:t xml:space="preserve">Как правило, здесь были разные исполнительные блоки. </w:t>
+      </w:r>
+    </w:p>
+    <w:p>
+      <w:r>
+        <w:t>Следующий шаг – супер-скалярная архитектура с несколькими функциональными блоками</w:t>
+      </w:r>
+      <w:r>
+        <w:t xml:space="preserve">. Такая архитектура дает возможность увеличить скорость обработки за счет выполнения определенных команд на своих исполнительных блоках. </w:t>
+      </w:r>
+    </w:p>
+    <w:p/>
+    <w:p>
+      <w:r>
+        <w:t xml:space="preserve">Двухъядерные процессоры </w:t>
+      </w:r>
+      <w:r>
+        <w:rPr>
+          <w:lang w:val="en-US"/>
+        </w:rPr>
+        <w:t>Intel</w:t>
+      </w:r>
+    </w:p>
+    <w:p>
+      <w:r>
+        <w:t>Производительность связана со скорость выполнения команд</w:t>
+      </w:r>
+    </w:p>
+    <w:p>
+      <w:r>
+        <w:rPr>
+          <w:lang w:val="en-US"/>
+        </w:rPr>
+        <w:t>IPC</w:t>
+      </w:r>
+      <w:r>
+        <w:t xml:space="preserve"> – </w:t>
+      </w:r>
+      <w:r>
+        <w:t>количество команд за один такт</w:t>
+      </w:r>
+    </w:p>
+    <w:p>
+      <w:r>
+        <w:t>Частота связана с технологией изготовления</w:t>
+      </w:r>
+    </w:p>
+    <w:p>
+      <w:r>
+        <w:rPr>
+          <w:lang w:val="en-US"/>
+        </w:rPr>
+        <w:t>IPC</w:t>
+      </w:r>
+      <w:r>
+        <w:t xml:space="preserve"> </w:t>
+      </w:r>
+      <w:r>
+        <w:t>связан с архитектурой</w:t>
+      </w:r>
+      <w:r>
+        <w:t>: количество исполнительных блоков</w:t>
+      </w:r>
+      <w:r>
+        <w:t>, наличие конвейера</w:t>
+      </w:r>
+      <w:r>
+        <w:t>, его длина</w:t>
+      </w:r>
+      <w:r>
+        <w:t>, эффективность заполнения конвейера (зависит от компилятора)</w:t>
+      </w:r>
+    </w:p>
+    <w:p>
+      <w:r>
+        <w:lastRenderedPageBreak/>
+        <w:t>Для производительности</w:t>
+      </w:r>
+      <w:r>
+        <w:t xml:space="preserve"> </w:t>
+      </w:r>
+      <w:r>
+        <w:rPr>
+          <w:lang w:val="en-US"/>
+        </w:rPr>
+        <w:t>IPC</w:t>
+      </w:r>
+      <w:r>
+        <w:t xml:space="preserve"> – </w:t>
+      </w:r>
+      <w:r>
+        <w:t xml:space="preserve">использование многопроцессорных </w:t>
+      </w:r>
+      <w:r>
+        <w:rPr>
+          <w:lang w:val="en-US"/>
+        </w:rPr>
+        <w:t>SMP</w:t>
+      </w:r>
+      <w:r>
+        <w:t xml:space="preserve"> </w:t>
+      </w:r>
+      <w:r>
+        <w:t>систем</w:t>
+      </w:r>
+      <w:r>
+        <w:t xml:space="preserve"> или использование многоядерных систем</w:t>
+      </w:r>
+    </w:p>
+    <w:p/>
+    <w:p>
+      <w:pPr>
+        <w:rPr>
+          <w:lang w:val="en-US"/>
+        </w:rPr>
+      </w:pPr>
+      <w:r>
+        <w:t xml:space="preserve">Технология </w:t>
+      </w:r>
+      <w:r>
+        <w:rPr>
+          <w:lang w:val="en-US"/>
+        </w:rPr>
+        <w:t>Hyper-Threading</w:t>
+      </w:r>
+    </w:p>
+    <w:p>
+      <w:r>
+        <w:t>Появилась в 2002</w:t>
+      </w:r>
+    </w:p>
+    <w:p>
+      <w:r>
+        <w:t xml:space="preserve">Компания </w:t>
+      </w:r>
+      <w:r>
+        <w:rPr>
+          <w:lang w:val="en-US"/>
+        </w:rPr>
+        <w:t>Intel</w:t>
+      </w:r>
+    </w:p>
+    <w:p>
+      <w:r>
+        <w:t>Многопоточная обработка команд</w:t>
+      </w:r>
+    </w:p>
+    <w:p>
+      <w:r>
+        <w:t xml:space="preserve">Первый шаг к </w:t>
+      </w:r>
+      <w:proofErr w:type="spellStart"/>
+      <w:r>
+        <w:t>многоядерности</w:t>
+      </w:r>
+      <w:proofErr w:type="spellEnd"/>
+    </w:p>
+    <w:p>
+      <w:r>
+        <w:t>Является нечто средним между многопоточной обработкой мультипроцессорных систем и параллелизме на уровне команд в однопроцессорных системах</w:t>
+      </w:r>
+    </w:p>
+    <w:p>
+      <w:r>
+        <w:t>Позволяет реализовать 2 логических процессора в одном физическом</w:t>
+      </w:r>
+    </w:p>
+    <w:p>
+      <w:r>
+        <w:t>Данная технология позволя</w:t>
+      </w:r>
+      <w:r>
+        <w:t>е</w:t>
+      </w:r>
+      <w:r>
+        <w:t>т создавать 2 логических процессора</w:t>
+      </w:r>
+      <w:r>
+        <w:t>, каждый из которых имеет свои регистры</w:t>
+      </w:r>
+      <w:r>
+        <w:t xml:space="preserve"> и свои контроллеры прерываний</w:t>
+      </w:r>
+      <w:r>
+        <w:t>, то есть каждый процессор работает со своими собственными данными</w:t>
+      </w:r>
+      <w:r>
+        <w:t xml:space="preserve">, но при этом использует одни и те же ресурсы процессора. </w:t>
+      </w:r>
+      <w:r>
+        <w:t>Команды от двух параллельных потоков одновременно посылаются на ядро процессора</w:t>
+      </w:r>
+      <w:r>
+        <w:t xml:space="preserve">, процессор, используя технология выполнения команд не в том порядке, </w:t>
+      </w:r>
+      <w:r>
+        <w:t>способен параллельно обрабатывать два потока за счет нескольких исполнительных модулей</w:t>
+      </w:r>
+      <w:r>
+        <w:t xml:space="preserve">. В идеальном случае производительность увеличивается в 2 раза, но реально возможно появление конфликтных ситуаций и уменьшение скорости. </w:t>
+      </w:r>
+      <w:r>
+        <w:t xml:space="preserve">Поэтому второй шаг этой технологии – </w:t>
+      </w:r>
+      <w:proofErr w:type="spellStart"/>
+      <w:r>
+        <w:t>многоядерность</w:t>
+      </w:r>
+      <w:proofErr w:type="spellEnd"/>
+      <w:r>
+        <w:t>.</w:t>
+      </w:r>
+    </w:p>
+    <w:p/>
+    <w:p>
+      <w:proofErr w:type="spellStart"/>
+      <w:r>
+        <w:t>Многоядерность</w:t>
+      </w:r>
+      <w:proofErr w:type="spellEnd"/>
+    </w:p>
+    <w:p>
+      <w:pPr>
+        <w:rPr>
+          <w:lang w:val="en-US"/>
+        </w:rPr>
+      </w:pPr>
+      <w:r>
+        <w:t xml:space="preserve">Позволяет избежать конфликтных ситуаций технологии </w:t>
+      </w:r>
+      <w:r>
+        <w:rPr>
+          <w:lang w:val="en-US"/>
+        </w:rPr>
+        <w:t>Hyper</w:t>
+      </w:r>
+      <w:r>
+        <w:t>-</w:t>
+      </w:r>
+      <w:r>
+        <w:rPr>
+          <w:lang w:val="en-US"/>
+        </w:rPr>
+        <w:t>Threading</w:t>
+      </w:r>
+    </w:p>
+    <w:p>
+      <w:r>
+        <w:t>Производительность может быть увеличена в 2</w:t>
+      </w:r>
+      <w:r>
+        <w:t xml:space="preserve"> раза, но в идеальных ситуациях, поскольку </w:t>
+      </w:r>
+      <w:r>
+        <w:t>потоки, размещенные на каждом ядре, должны быть независимы друг от друга</w:t>
+      </w:r>
+    </w:p>
+    <w:p/>
+    <w:p>
+      <w:r>
+        <w:t>Компьютеры с сокр</w:t>
+      </w:r>
+      <w:r>
+        <w:t>ащенным и полным набором команд (</w:t>
+      </w:r>
+      <w:r>
+        <w:rPr>
+          <w:lang w:val="en-US"/>
+        </w:rPr>
+        <w:t>RISC</w:t>
+      </w:r>
+      <w:r>
+        <w:t xml:space="preserve">, </w:t>
+      </w:r>
+      <w:r>
+        <w:rPr>
+          <w:lang w:val="en-US"/>
+        </w:rPr>
+        <w:t>CISC</w:t>
+      </w:r>
+      <w:r>
+        <w:t>)</w:t>
+      </w:r>
+    </w:p>
+    <w:p>
+      <w:r>
+        <w:t xml:space="preserve">Компьютеры с </w:t>
+      </w:r>
+      <w:r>
+        <w:rPr>
+          <w:lang w:val="en-US"/>
+        </w:rPr>
+        <w:t>RISC</w:t>
+      </w:r>
+      <w:r>
+        <w:t xml:space="preserve"> </w:t>
+      </w:r>
+      <w:r>
+        <w:t>архитектурой</w:t>
+      </w:r>
+      <w:r>
+        <w:t xml:space="preserve"> имеет следующие особенности:</w:t>
+      </w:r>
+    </w:p>
+    <w:p>
+      <w:r>
+        <w:tab/>
+        <w:t>Выполнение одной команды за один машинный цикл. Машинный цикл – время, за которое процессор извлекает из регистров два операнда</w:t>
+      </w:r>
+      <w:r>
+        <w:t>, выполняет над ними определенные действия</w:t>
+      </w:r>
+      <w:r>
+        <w:t xml:space="preserve"> и записывает результат в регистры</w:t>
+      </w:r>
+      <w:r>
+        <w:t xml:space="preserve">. В таких процессорах для выполнения команды не требуется использовать </w:t>
+      </w:r>
+      <w:proofErr w:type="spellStart"/>
+      <w:r>
+        <w:t>микропрограммирвоание</w:t>
+      </w:r>
+      <w:proofErr w:type="spellEnd"/>
+      <w:r>
+        <w:t xml:space="preserve">, а логика операций реализована в виде одной электронной схемы. </w:t>
+      </w:r>
+    </w:p>
+    <w:p>
+      <w:r>
+        <w:tab/>
+      </w:r>
+      <w:r>
+        <w:t xml:space="preserve">Большое количество операций типа регистр-регистр. </w:t>
+      </w:r>
+      <w:r>
+        <w:t>В таких архитектурах минимизируют</w:t>
+      </w:r>
+      <w:r>
+        <w:t xml:space="preserve"> обращения к оперативной памяти, поэтому все данные должны быть загружены в регистр, туда же размещается результат.</w:t>
+      </w:r>
+      <w:r>
+        <w:t xml:space="preserve"> Это упрощает процесс вычисления.</w:t>
+      </w:r>
+    </w:p>
+    <w:p>
+      <w:r>
+        <w:tab/>
+      </w:r>
+      <w:r>
+        <w:t xml:space="preserve">Использование простых видов адресации. </w:t>
+      </w:r>
+      <w:r>
+        <w:t xml:space="preserve">Под адресацией понимают способ определения адреса операнда. </w:t>
+      </w:r>
+      <w:r>
+        <w:t xml:space="preserve">Используется регистровая адресация, а также адресация со смещением и адресация относительно текущего счетчика команд. </w:t>
+      </w:r>
+    </w:p>
+    <w:p>
+      <w:r>
+        <w:tab/>
+        <w:t xml:space="preserve">Простой формат команд. </w:t>
+      </w:r>
+      <w:r>
+        <w:t>Длина команд фиксирована</w:t>
+      </w:r>
+      <w:r>
+        <w:t xml:space="preserve"> и равна длине машинного слова. </w:t>
+      </w:r>
+    </w:p>
+    <w:p>
+      <w:r>
+        <w:lastRenderedPageBreak/>
+        <w:t xml:space="preserve">Основные преимущества </w:t>
+      </w:r>
+      <w:r>
+        <w:rPr>
+          <w:lang w:val="en-US"/>
+        </w:rPr>
+        <w:t>RISC</w:t>
+      </w:r>
+      <w:r>
+        <w:t>:</w:t>
+      </w:r>
+    </w:p>
+    <w:p>
+      <w:r>
+        <w:tab/>
+      </w:r>
+      <w:r>
+        <w:t>П</w:t>
+      </w:r>
+      <w:r>
+        <w:t>овышение</w:t>
+      </w:r>
+      <w:r>
+        <w:t xml:space="preserve"> производительности:</w:t>
+      </w:r>
+    </w:p>
+    <w:p>
+      <w:pPr>
+        <w:ind w:left="1418" w:hanging="2"/>
+      </w:pPr>
+      <w:r>
+        <w:t>Для таких архитектур разрабатывают более эффективные компиляторы</w:t>
+      </w:r>
+      <w:r>
+        <w:t xml:space="preserve"> с языком высокого уровня</w:t>
+      </w:r>
+      <w:r>
+        <w:t>.</w:t>
+      </w:r>
+    </w:p>
+    <w:p>
+      <w:pPr>
+        <w:ind w:left="1418" w:hanging="2"/>
+      </w:pPr>
+      <w:r>
+        <w:rPr>
+          <w:lang w:val="en-US"/>
+        </w:rPr>
+        <w:t>RISC</w:t>
+      </w:r>
+      <w:r>
+        <w:t xml:space="preserve"> </w:t>
+      </w:r>
+      <w:r>
+        <w:t xml:space="preserve">процессоры просты, нет необходимости микропрограммирование. </w:t>
+      </w:r>
+    </w:p>
+    <w:p>
+      <w:pPr>
+        <w:ind w:left="1418" w:hanging="2"/>
+      </w:pPr>
+      <w:r>
+        <w:t>Использование конвейеров</w:t>
+      </w:r>
+      <w:r>
+        <w:t xml:space="preserve">. </w:t>
+      </w:r>
+    </w:p>
+    <w:p>
+      <w:pPr>
+        <w:ind w:left="1418" w:hanging="2"/>
+      </w:pPr>
+      <w:r>
+        <w:rPr>
+          <w:lang w:val="en-US"/>
+        </w:rPr>
+        <w:t>RISC</w:t>
+      </w:r>
+      <w:r>
+        <w:t xml:space="preserve"> </w:t>
+      </w:r>
+      <w:r>
+        <w:t>архитектуры быстрее реагируют на прерывания, поскольку они анализируются более простыми операциями.</w:t>
+      </w:r>
+    </w:p>
+    <w:p>
+      <w:r>
+        <w:tab/>
+        <w:t>Упрощение электронной схемы процессора</w:t>
+      </w:r>
+      <w:r>
+        <w:t>:</w:t>
+      </w:r>
+    </w:p>
+    <w:p>
+      <w:pPr>
+        <w:ind w:left="1418" w:hanging="2"/>
+      </w:pPr>
+      <w:r>
+        <w:t>Под каждую операцию может быть использована своя логическая структура. Нет необходимости в микропрограммировании.</w:t>
+      </w:r>
+    </w:p>
+    <w:p>
+      <w:r>
+        <w:rPr>
+          <w:lang w:val="en-US"/>
+        </w:rPr>
+        <w:t>CISC</w:t>
+      </w:r>
+      <w:r>
+        <w:t xml:space="preserve"> </w:t>
+      </w:r>
+      <w:r>
+        <w:t>архитектура подразумевает использование полного набора команд для обработки информации</w:t>
+      </w:r>
+      <w:r>
+        <w:t xml:space="preserve">. </w:t>
+      </w:r>
+    </w:p>
+    <w:p>
+      <w:r>
+        <w:t>Основные особенности:</w:t>
+      </w:r>
+    </w:p>
+    <w:p>
+      <w:r>
+        <w:tab/>
+        <w:t>Каждая команда разбивается на ряд простых машинных команд</w:t>
+      </w:r>
+      <w:r>
+        <w:t xml:space="preserve"> в </w:t>
+      </w:r>
+      <w:r>
+        <w:rPr>
+          <w:lang w:val="en-US"/>
+        </w:rPr>
+        <w:t>RISC</w:t>
+      </w:r>
+      <w:r>
+        <w:t xml:space="preserve"> </w:t>
+      </w:r>
+      <w:r>
+        <w:t xml:space="preserve">архитектуре, выполнение которых требует определенного времени. </w:t>
+      </w:r>
+      <w:r>
+        <w:t>При достаточной частоте работы процессор с полным набором команд быстрее выполнит одну сложную, чем множество простых.</w:t>
+      </w:r>
+    </w:p>
+    <w:p>
+      <w:r>
+        <w:tab/>
+        <w:t xml:space="preserve">В таких архитектурах с полным набором команд формируется программный код меньшего объема, чем в </w:t>
+      </w:r>
+      <w:r>
+        <w:rPr>
+          <w:lang w:val="en-US"/>
+        </w:rPr>
+        <w:t>RISC</w:t>
+      </w:r>
+      <w:r>
+        <w:t xml:space="preserve"> </w:t>
+      </w:r>
+      <w:r>
+        <w:t>архитектурах, меньше объем памяти, более эффективно память используется</w:t>
+      </w:r>
+    </w:p>
+    <w:p/>
+    <w:p>
+      <w:r>
+        <w:t xml:space="preserve">Архитектура </w:t>
+      </w:r>
+      <w:r>
+        <w:rPr>
+          <w:lang w:val="en-US"/>
+        </w:rPr>
+        <w:t>IA</w:t>
+      </w:r>
+      <w:r>
+        <w:t>-64</w:t>
+      </w:r>
+    </w:p>
+    <w:p>
+      <w:r>
+        <w:t xml:space="preserve">Была разработана </w:t>
+      </w:r>
+      <w:r>
+        <w:rPr>
+          <w:lang w:val="en-US"/>
+        </w:rPr>
+        <w:t>Intel</w:t>
+      </w:r>
+      <w:r>
+        <w:t xml:space="preserve"> </w:t>
+      </w:r>
+      <w:r>
+        <w:t xml:space="preserve">вместе с </w:t>
+      </w:r>
+      <w:r>
+        <w:rPr>
+          <w:lang w:val="en-US"/>
+        </w:rPr>
+        <w:t>HP</w:t>
+      </w:r>
+      <w:r>
+        <w:t>, существенным образом отличалась от стандартной 32-разрядной архитектуры.</w:t>
+      </w:r>
+    </w:p>
+    <w:p>
+      <w:r>
+        <w:t>Основные особенности:</w:t>
+      </w:r>
+    </w:p>
+    <w:p>
+      <w:r>
+        <w:tab/>
+        <w:t>Параллелизм на уровне команд</w:t>
+      </w:r>
+      <w:r>
+        <w:t>, который связан не только с методом выполнения команд, но и с проектированием самого набора команд</w:t>
+      </w:r>
+      <w:r>
+        <w:t>.</w:t>
+      </w:r>
+    </w:p>
+    <w:p>
+      <w:r>
+        <w:tab/>
+      </w:r>
+      <w:r>
+        <w:t xml:space="preserve">Применение длинных </w:t>
+      </w:r>
+      <w:r>
+        <w:t>(</w:t>
+      </w:r>
+      <w:r>
+        <w:rPr>
+          <w:lang w:val="en-US"/>
+        </w:rPr>
+        <w:t>LIW</w:t>
+      </w:r>
+      <w:r>
+        <w:t>)</w:t>
+      </w:r>
+      <w:r>
+        <w:t xml:space="preserve"> </w:t>
+      </w:r>
+      <w:r>
+        <w:t>и сверхдлинных</w:t>
+      </w:r>
+      <w:r>
+        <w:t xml:space="preserve"> (</w:t>
+      </w:r>
+      <w:r>
+        <w:rPr>
+          <w:lang w:val="en-US"/>
+        </w:rPr>
+        <w:t>VLIW</w:t>
+      </w:r>
+      <w:r>
+        <w:t>)</w:t>
+      </w:r>
+      <w:r>
+        <w:t xml:space="preserve"> </w:t>
+      </w:r>
+      <w:r>
+        <w:t xml:space="preserve">форматов </w:t>
+      </w:r>
+      <w:r>
+        <w:t>команд</w:t>
+      </w:r>
+    </w:p>
+    <w:p>
+      <w:r>
+        <w:tab/>
+        <w:t>Новый способ опережающего выполнения ветвящегося потока команд</w:t>
+      </w:r>
+    </w:p>
+    <w:p>
+      <w:r>
+        <w:tab/>
+        <w:t>Выборочная загрузка</w:t>
+      </w:r>
+    </w:p>
+    <w:p>
+      <w:r>
+        <w:t xml:space="preserve">Эти пункты относятся к </w:t>
+      </w:r>
+      <w:r>
+        <w:rPr>
+          <w:lang w:val="en-US"/>
+        </w:rPr>
+        <w:t>EPIC</w:t>
+      </w:r>
+      <w:r>
+        <w:t xml:space="preserve"> </w:t>
+      </w:r>
+      <w:r>
+        <w:t>–</w:t>
+      </w:r>
+      <w:r>
+        <w:t xml:space="preserve"> </w:t>
+      </w:r>
+      <w:r>
+        <w:t>вычисления на ос</w:t>
+      </w:r>
+      <w:r>
+        <w:t>нове явного параллелизма команд</w:t>
+      </w:r>
+    </w:p>
+    <w:p>
+      <w:r>
+        <w:t xml:space="preserve">Сравним традиционную архитектуру с </w:t>
+      </w:r>
+      <w:r>
+        <w:rPr>
+          <w:lang w:val="en-US"/>
+        </w:rPr>
+        <w:t>IA</w:t>
+      </w:r>
+      <w:r>
+        <w:t>-64</w:t>
+      </w:r>
+      <w:r>
+        <w:t>:</w:t>
+      </w:r>
+    </w:p>
+    <w:tbl>
+      <w:tblPr>
+        <w:tblStyle w:val="a3"/>
+        <w:tblW w:w="0" w:type="auto"/>
+        <w:tblLook w:val="04A0" w:firstRow="1" w:lastRow="0" w:firstColumn="1" w:lastColumn="0" w:noHBand="0" w:noVBand="1"/>
+      </w:tblPr>
+      <w:tblGrid>
+        <w:gridCol w:w="4672"/>
+        <w:gridCol w:w="4673"/>
+      </w:tblGrid>
+      <w:tr>
+        <w:tc>
+          <w:tcPr>
+            <w:tcW w:w="4672" w:type="dxa"/>
+          </w:tcPr>
+          <w:p>
+            <w:r>
+              <w:t>Традиционная</w:t>
+            </w:r>
+          </w:p>
+        </w:tc>
+        <w:tc>
+          <w:tcPr>
+            <w:tcW w:w="4673" w:type="dxa"/>
+          </w:tcPr>
+          <w:p>
+            <w:pPr>
+              <w:rPr>
+                <w:lang w:val="en-US"/>
+              </w:rPr>
+            </w:pPr>
+            <w:r>
+              <w:rPr>
+                <w:lang w:val="en-US"/>
+              </w:rPr>
+              <w:t>IA-64</w:t>
+            </w:r>
+          </w:p>
+        </w:tc>
+      </w:tr>
+      <w:tr>
+        <w:tc>
+          <w:tcPr>
+            <w:tcW w:w="4672" w:type="dxa"/>
+          </w:tcPr>
+          <w:p>
+            <w:r>
+              <w:t xml:space="preserve">Используются </w:t>
+            </w:r>
+            <w:r>
+              <w:rPr>
+                <w:lang w:val="en-US"/>
+              </w:rPr>
+              <w:t>RISC</w:t>
+            </w:r>
+            <w:r>
+              <w:t xml:space="preserve"> </w:t>
+            </w:r>
+            <w:r>
+              <w:t>команды по одной в слове</w:t>
+            </w:r>
+          </w:p>
+        </w:tc>
+        <w:tc>
+          <w:tcPr>
+            <w:tcW w:w="4673" w:type="dxa"/>
+          </w:tcPr>
+          <w:p>
+            <w:r>
+              <w:t xml:space="preserve">Используются </w:t>
+            </w:r>
+            <w:r>
+              <w:rPr>
+                <w:lang w:val="en-US"/>
+              </w:rPr>
+              <w:t>RISC</w:t>
+            </w:r>
+            <w:r>
+              <w:t xml:space="preserve"> </w:t>
+            </w:r>
+            <w:r>
+              <w:t>команды, но сгруппированные по 3 в один пакет</w:t>
+            </w:r>
+          </w:p>
+        </w:tc>
+      </w:tr>
+      <w:tr>
+        <w:tc>
+          <w:tcPr>
+            <w:tcW w:w="9345" w:type="dxa"/>
+            <w:gridSpan w:val="2"/>
+          </w:tcPr>
+          <w:p>
+            <w:r>
+              <w:t>Несколько параллельно функц</w:t>
+            </w:r>
+            <w:r>
+              <w:t>ионирующих исполнительных блоков</w:t>
+            </w:r>
+          </w:p>
+        </w:tc>
+      </w:tr>
+      <w:tr>
+        <w:tc>
+          <w:tcPr>
+            <w:tcW w:w="4672" w:type="dxa"/>
+          </w:tcPr>
+          <w:p>
+            <w:r>
+              <w:t xml:space="preserve">Изменение оптимизации потока команд происходит в ходе выполнения программы </w:t>
+            </w:r>
+          </w:p>
+        </w:tc>
+        <w:tc>
+          <w:tcPr>
+            <w:tcW w:w="4673" w:type="dxa"/>
+          </w:tcPr>
+          <w:p>
+            <w:r>
+              <w:t>Изменение оптимизации потока команд происходит на этапе компиляции программы</w:t>
+            </w:r>
+          </w:p>
+        </w:tc>
+      </w:tr>
+      <w:tr>
+        <w:tc>
+          <w:tcPr>
+            <w:tcW w:w="4672" w:type="dxa"/>
+          </w:tcPr>
+          <w:p>
+            <w:r>
+              <w:lastRenderedPageBreak/>
+              <w:t>Прогнозирование ветвления</w:t>
+            </w:r>
+            <w:r>
+              <w:t xml:space="preserve"> и выборочное выполнение команд одной ветви</w:t>
+            </w:r>
+            <w:r>
+              <w:t xml:space="preserve"> </w:t>
+            </w:r>
+          </w:p>
+        </w:tc>
+        <w:tc>
+          <w:tcPr>
+            <w:tcW w:w="4673" w:type="dxa"/>
+          </w:tcPr>
+          <w:p>
+            <w:r>
+              <w:t>Выполнение команд с опережением</w:t>
+            </w:r>
+            <w:r>
+              <w:t xml:space="preserve"> в обеих ветвях </w:t>
+            </w:r>
+            <w:r>
+              <w:t>после команды перехода</w:t>
+            </w:r>
+          </w:p>
+        </w:tc>
+      </w:tr>
+      <w:tr>
+        <w:tc>
+          <w:tcPr>
+            <w:tcW w:w="4672" w:type="dxa"/>
+          </w:tcPr>
+          <w:p>
+            <w:r>
+              <w:t>Данные загружаются из памяти только тогда, когда в них возникает необходимость</w:t>
+            </w:r>
+            <w:r>
+              <w:t>, изначально они отыскиваются в кэше</w:t>
+            </w:r>
+          </w:p>
+        </w:tc>
+        <w:tc>
+          <w:tcPr>
+            <w:tcW w:w="4673" w:type="dxa"/>
+          </w:tcPr>
+          <w:p>
+            <w:r>
+              <w:t>Данные выборочно загружаются из памяти</w:t>
+            </w:r>
+            <w:r>
+              <w:t xml:space="preserve"> еще до того, как в них возникает необходимость</w:t>
+            </w:r>
+            <w:r>
+              <w:t>, изначально они отыскиваются в кэше</w:t>
+            </w:r>
+          </w:p>
+        </w:tc>
+      </w:tr>
+    </w:tbl>
+    <w:p/>
+    <w:p>
+      <w:r>
+        <w:t>Структурная организация:</w:t>
+      </w:r>
+    </w:p>
+    <w:p>
+      <w:r>
+        <w:tab/>
+        <w:t>Большое количество регистров: 256 64-битных, из 128 регистры общего назначения и 128 для хранения данных с плавающей точкой</w:t>
+      </w:r>
+    </w:p>
+    <w:p>
+      <w:r>
+        <w:tab/>
+        <w:t>Большое количество исполнительных блоков, причем каждый исполнительный блок</w:t>
+      </w:r>
+      <w:r>
+        <w:t xml:space="preserve"> входит в состав конвейера. В конвейере используется до 4 параллельных блоков</w:t>
+      </w:r>
+    </w:p>
+    <w:p>
+      <w:r>
+        <w:tab/>
+      </w:r>
+      <w:r>
+        <w:t>Новый формат команд, который подразумевает включение трех команд и поле шаблонов</w:t>
+      </w:r>
+      <w:r>
+        <w:t>. Одновременно из памяти извлекаются 3 команды, и формируется пакет.</w:t>
+      </w:r>
+    </w:p>
+    <w:p/>
+    <w:p>
+      <w:r>
+        <w:t>Опережающее выполнение ветвящегося процессора</w:t>
+      </w:r>
+    </w:p>
+    <w:p>
+      <w:r>
+        <w:t>Данный процесс заключается в следующем:</w:t>
+      </w:r>
+    </w:p>
+    <w:p>
+      <w:r>
+        <w:tab/>
+        <w:t xml:space="preserve">Если встречается оператор </w:t>
+      </w:r>
+      <w:r>
+        <w:rPr>
+          <w:lang w:val="en-US"/>
+        </w:rPr>
+        <w:t>if</w:t>
+      </w:r>
+      <w:r>
+        <w:t>, то компилятор</w:t>
+      </w:r>
+      <w:r>
+        <w:t xml:space="preserve"> формирует два предиката</w:t>
+      </w:r>
+      <w:r>
+        <w:t xml:space="preserve">, соответствующий двум ветвям: истина или ложь. Значения этих предикатов хранятся в соответствующих регистрах. </w:t>
+      </w:r>
+      <w:r>
+        <w:t xml:space="preserve">После того, как известен результат операции </w:t>
+      </w:r>
+      <w:r>
+        <w:rPr>
+          <w:lang w:val="en-US"/>
+        </w:rPr>
+        <w:t>if</w:t>
+      </w:r>
+      <w:r>
+        <w:t>, результаты выполнения команд определенной ветви</w:t>
+      </w:r>
+      <w:r>
+        <w:t xml:space="preserve"> буду использованы</w:t>
+      </w:r>
+    </w:p>
+    <w:p/>
+    <w:p>
+      <w:r>
+        <w:t>Предварительная загрузка данных</w:t>
+      </w:r>
+    </w:p>
+    <w:p>
+      <w:r>
+        <w:t>Если в операции ветвления имеется команда загрузки данных, то она может быть реализована раньше</w:t>
+      </w:r>
+      <w:r>
+        <w:t>, чем выполнение других команд, и в случае, если вычислительный процесс идет по ветви, где эта команда находилась</w:t>
+      </w:r>
+      <w:r>
+        <w:t>, то ее результат уже будет известен</w:t>
+      </w:r>
+    </w:p>
+    <w:p/>
+    <w:p>
+      <w:r>
+        <w:t xml:space="preserve">Микроархитектура </w:t>
+      </w:r>
+      <w:r>
+        <w:rPr>
+          <w:lang w:val="en-US"/>
+        </w:rPr>
+        <w:t>Net</w:t>
+      </w:r>
+      <w:r>
+        <w:t xml:space="preserve"> </w:t>
+      </w:r>
+      <w:r>
+        <w:rPr>
+          <w:lang w:val="en-US"/>
+        </w:rPr>
+        <w:t>Burst</w:t>
+      </w:r>
+    </w:p>
+    <w:p>
+      <w:r>
+        <w:t>Технология – 0.13 микрон</w:t>
+      </w:r>
+    </w:p>
+    <w:p>
+      <w:r>
+        <w:t>Количество транзисторов – 42-125 млн</w:t>
+      </w:r>
+    </w:p>
+    <w:p>
+      <w:r>
+        <w:t>Частота – 1.25 – 3.4 ГГц</w:t>
+      </w:r>
+    </w:p>
+    <w:p>
+      <w:r>
+        <w:t xml:space="preserve">Увеличение быстродействия за счет увеличения параллелизма выполнения команд и, в частности, разбиения команд на более простые операции </w:t>
+      </w:r>
+    </w:p>
+    <w:p>
+      <w:r>
+        <w:t>В этой микроархитектуре выделяют следующие наборы блоков:</w:t>
+      </w:r>
+    </w:p>
+    <w:p>
+      <w:r>
+        <w:tab/>
+        <w:t>Группа исполнительных устройств и обслуживающие их элементы</w:t>
+      </w:r>
+      <w:r>
+        <w:t xml:space="preserve"> – </w:t>
+      </w:r>
+      <w:r>
+        <w:rPr>
+          <w:lang w:val="en-US"/>
+        </w:rPr>
+        <w:t>back</w:t>
+      </w:r>
+      <w:r>
+        <w:t>-</w:t>
+      </w:r>
+      <w:r>
+        <w:rPr>
+          <w:lang w:val="en-US"/>
+        </w:rPr>
+        <w:t>end</w:t>
+      </w:r>
+    </w:p>
+    <w:p>
+      <w:r>
+        <w:tab/>
+      </w:r>
+      <w:r>
+        <w:t>Группа устройств, которая о</w:t>
+      </w:r>
+      <w:r>
+        <w:t>твечает за декодирование команд и своевременную подачу первой группе</w:t>
+      </w:r>
+      <w:r>
+        <w:t xml:space="preserve"> – </w:t>
+      </w:r>
+      <w:r>
+        <w:rPr>
+          <w:lang w:val="en-US"/>
+        </w:rPr>
+        <w:t>front</w:t>
+      </w:r>
+      <w:r>
+        <w:t>-</w:t>
+      </w:r>
+      <w:r>
+        <w:rPr>
+          <w:lang w:val="en-US"/>
+        </w:rPr>
+        <w:t>end</w:t>
+      </w:r>
+    </w:p>
+    <w:p>
+      <w:r>
+        <w:tab/>
+        <w:t>Группа устройств, отвечающая за загрузку и подачу данных на исполнительные блоки</w:t>
+      </w:r>
+      <w:r>
+        <w:t xml:space="preserve"> – подсистема памяти (</w:t>
+      </w:r>
+      <w:r>
+        <w:rPr>
+          <w:lang w:val="en-US"/>
+        </w:rPr>
+        <w:t>memory</w:t>
+      </w:r>
+      <w:r>
+        <w:t xml:space="preserve"> </w:t>
+      </w:r>
+      <w:r>
+        <w:rPr>
+          <w:lang w:val="en-US"/>
+        </w:rPr>
+        <w:t>subsystem</w:t>
+      </w:r>
+      <w:r>
+        <w:t>)</w:t>
+      </w:r>
+    </w:p>
+    <w:p>
+      <w:r>
+        <w:rPr>
+          <w:lang w:val="en-US"/>
+        </w:rPr>
+        <w:lastRenderedPageBreak/>
+        <w:t>Back</w:t>
+      </w:r>
+      <w:r>
+        <w:t>-</w:t>
+      </w:r>
+      <w:r>
+        <w:rPr>
+          <w:lang w:val="en-US"/>
+        </w:rPr>
+        <w:t>end</w:t>
+      </w:r>
+      <w:r>
+        <w:t xml:space="preserve"> содержит мн</w:t>
+      </w:r>
+      <w:r>
+        <w:t xml:space="preserve">ожество исполнительных устройств: </w:t>
+      </w:r>
+      <w:proofErr w:type="gramStart"/>
+      <w:r>
+        <w:t>5</w:t>
+      </w:r>
+      <w:proofErr w:type="gramEnd"/>
+      <w:r>
+        <w:t xml:space="preserve"> – вычислительное АЛУ, 2 – загрузка и извлечение</w:t>
+      </w:r>
+      <w:r>
+        <w:t xml:space="preserve">. Исполнительный блок связан с обработкой графики и </w:t>
+      </w:r>
+      <w:r>
+        <w:t xml:space="preserve">размещением результатов. </w:t>
+      </w:r>
+    </w:p>
+    <w:p>
+      <w:r>
+        <w:t>Основные особенности АЛУ в том, что они могут обрабатывать команды не в порядке их расположения в программе, а использовать технологию не</w:t>
+      </w:r>
+      <w:r>
+        <w:t xml:space="preserve"> </w:t>
+      </w:r>
+      <w:r>
+        <w:t xml:space="preserve">очередного исполнения. Для этих целей используются дополнительные элементы – планировщики, </w:t>
+      </w:r>
+      <w:r>
+        <w:t xml:space="preserve">– </w:t>
+      </w:r>
+      <w:r>
+        <w:t xml:space="preserve">которые формируют вычислительный процесс. </w:t>
+      </w:r>
+    </w:p>
+    <w:p>
+      <w:r>
+        <w:t xml:space="preserve">Группа </w:t>
+      </w:r>
+      <w:r>
+        <w:rPr>
+          <w:lang w:val="en-US"/>
+        </w:rPr>
+        <w:t>front</w:t>
+      </w:r>
+      <w:r>
+        <w:t>-</w:t>
+      </w:r>
+      <w:r>
+        <w:rPr>
+          <w:lang w:val="en-US"/>
+        </w:rPr>
+        <w:t>end</w:t>
+      </w:r>
+      <w:r>
+        <w:t xml:space="preserve"> </w:t>
+      </w:r>
+      <w:r>
+        <w:t>– основное назначение – подготовить исполняемые команды</w:t>
+      </w:r>
+      <w:r>
+        <w:t xml:space="preserve">. </w:t>
+      </w:r>
+      <w:r>
+        <w:t>Помимо декодирования используется специальный модифицированный кэш команд. Каждая команда разбивается на ряд простых</w:t>
+      </w:r>
+      <w:r>
+        <w:t xml:space="preserve"> микроопераций (</w:t>
+      </w:r>
+      <m:oMath>
+        <m:r>
+          <w:rPr>
+            <w:rFonts w:ascii="Cambria Math" w:hAnsi="Cambria Math"/>
+          </w:rPr>
+          <m:t>μops</m:t>
+        </m:r>
+      </m:oMath>
+      <w:r>
+        <w:t>)</w:t>
+      </w:r>
+      <w:r>
+        <w:t xml:space="preserve">. Данные команды хранятся в </w:t>
+      </w:r>
+      <w:r>
+        <w:t xml:space="preserve">отдельных кэшах первого уровня. Имеется быстродействующий кэш второго уровня. </w:t>
       </w:r>
     </w:p>
     <w:p>
@@ -5690,6 +7206,35 @@
     <w:semiHidden/>
     <w:unhideWhenUsed/>
   </w:style>
+  <w:style w:type="table" w:styleId="a3">
+    <w:name w:val="Table Grid"/>
+    <w:basedOn w:val="a1"/>
+    <w:uiPriority w:val="39"/>
+    <w:rsid w:val="0031471B"/>
+    <w:pPr>
+      <w:spacing w:after="0" w:line="240" w:lineRule="auto"/>
+    </w:pPr>
+    <w:tblPr>
+      <w:tblBorders>
+        <w:top w:val="single" w:sz="4" w:space="0" w:color="auto"/>
+        <w:left w:val="single" w:sz="4" w:space="0" w:color="auto"/>
+        <w:bottom w:val="single" w:sz="4" w:space="0" w:color="auto"/>
+        <w:right w:val="single" w:sz="4" w:space="0" w:color="auto"/>
+        <w:insideH w:val="single" w:sz="4" w:space="0" w:color="auto"/>
+        <w:insideV w:val="single" w:sz="4" w:space="0" w:color="auto"/>
+      </w:tblBorders>
+    </w:tblPr>
+  </w:style>
+  <w:style w:type="character" w:styleId="a4">
+    <w:name w:val="Placeholder Text"/>
+    <w:basedOn w:val="a0"/>
+    <w:uiPriority w:val="99"/>
+    <w:semiHidden/>
+    <w:rsid w:val="00BB221F"/>
+    <w:rPr>
+      <w:color w:val="808080"/>
+    </w:rPr>
+  </w:style>
 </w:styles>
 </file>
 
@@ -5959,7 +7504,7 @@
 </file>
 
 <file path=customXml/itemProps1.xml><?xml version="1.0" encoding="utf-8"?>
-<ds:datastoreItem xmlns:ds="http://schemas.openxmlformats.org/officeDocument/2006/customXml" ds:itemID="{05C8C67C-8776-4BE5-8A71-5CD87382D727}">
+<ds:datastoreItem xmlns:ds="http://schemas.openxmlformats.org/officeDocument/2006/customXml" ds:itemID="{6F5E3165-3B22-46DD-A51D-1BE969D310D7}">
   <ds:schemaRefs>
     <ds:schemaRef ds:uri="http://schemas.openxmlformats.org/officeDocument/2006/bibliography"/>
   </ds:schemaRefs>

--- a/2 курс/2 семестр/Архитектура ЭВМ/АЭВМ.docx
+++ b/2 курс/2 семестр/Архитектура ЭВМ/АЭВМ.docx
@@ -5663,11 +5663,6 @@
     </w:p>
     <w:p/>
     <w:p>
-      <w:pPr>
-        <w:rPr>
-          <w:lang w:val="en-US"/>
-        </w:rPr>
-      </w:pPr>
       <w:r>
         <w:t xml:space="preserve">Технология </w:t>
       </w:r>
@@ -5675,7 +5670,16 @@
         <w:rPr>
           <w:lang w:val="en-US"/>
         </w:rPr>
-        <w:t>Hyper-Threading</w:t>
+        <w:t>Hyper</w:t>
+      </w:r>
+      <w:r>
+        <w:t>-</w:t>
+      </w:r>
+      <w:r>
+        <w:rPr>
+          <w:lang w:val="en-US"/>
+        </w:rPr>
+        <w:t>Threading</w:t>
       </w:r>
     </w:p>
     <w:p>
@@ -5774,11 +5778,6 @@
       <w:proofErr w:type="spellEnd"/>
     </w:p>
     <w:p>
-      <w:pPr>
-        <w:rPr>
-          <w:lang w:val="en-US"/>
-        </w:rPr>
-      </w:pPr>
       <w:r>
         <w:t xml:space="preserve">Позволяет избежать конфликтных ситуаций технологии </w:t>
       </w:r>
@@ -6710,13 +6709,7 @@
         <w:t xml:space="preserve"> </w:t>
       </w:r>
       <w:r>
-        <w:t xml:space="preserve">очередного исполнения. Для этих целей используются дополнительные элементы – планировщики, </w:t>
-      </w:r>
-      <w:r>
-        <w:t xml:space="preserve">– </w:t>
-      </w:r>
-      <w:r>
-        <w:t xml:space="preserve">которые формируют вычислительный процесс. </w:t>
+        <w:t xml:space="preserve">очередного исполнения. Для этих целей используются дополнительные элементы – планировщики, – которые формируют вычислительный процесс. </w:t>
       </w:r>
     </w:p>
     <w:p>
@@ -6771,7 +6764,627 @@
         <w:t xml:space="preserve">отдельных кэшах первого уровня. Имеется быстродействующий кэш второго уровня. </w:t>
       </w:r>
     </w:p>
-    <w:p>
+    <w:p/>
+    <w:p>
+      <w:r>
+        <w:t>25.05.2022</w:t>
+      </w:r>
+    </w:p>
+    <w:p>
+      <w:r>
+        <w:t>Подсистема памяти содержит набор кэшей первого и второго уровня</w:t>
+      </w:r>
+    </w:p>
+    <w:p>
+      <w:r>
+        <w:t>Основная особенность – увеличенный поток информации от кэша к внутренней и внешней памяти</w:t>
+      </w:r>
+    </w:p>
+    <w:p/>
+    <w:p>
+      <w:r>
+        <w:t xml:space="preserve">Архитектура </w:t>
+      </w:r>
+      <w:r>
+        <w:rPr>
+          <w:lang w:val="en-US"/>
+        </w:rPr>
+        <w:t>AMD</w:t>
+      </w:r>
+      <w:r>
+        <w:t>64</w:t>
+      </w:r>
+    </w:p>
+    <w:p>
+      <w:r>
+        <w:t xml:space="preserve">Данная архитектура является продолжением классических архитектур того же процессора </w:t>
+      </w:r>
+      <w:r>
+        <w:rPr>
+          <w:lang w:val="en-US"/>
+        </w:rPr>
+        <w:t>Intel</w:t>
+      </w:r>
+      <w:r>
+        <w:t xml:space="preserve"> </w:t>
+      </w:r>
+      <w:r>
+        <w:rPr>
+          <w:lang w:val="en-US"/>
+        </w:rPr>
+        <w:t>IA</w:t>
+      </w:r>
+      <w:r>
+        <w:t>-32</w:t>
+      </w:r>
+    </w:p>
+    <w:p>
+      <w:r>
+        <w:t>Особенности архитектуры:</w:t>
+      </w:r>
+    </w:p>
+    <w:p>
+      <w:r>
+        <w:tab/>
+        <w:t xml:space="preserve">Содержит </w:t>
+      </w:r>
+      <w:r>
+        <w:t>2 основных компонента</w:t>
+      </w:r>
+      <w:r>
+        <w:t>:</w:t>
+      </w:r>
+      <w:r>
+        <w:tab/>
+      </w:r>
+    </w:p>
+    <w:p>
+      <w:r>
+        <w:tab/>
+      </w:r>
+      <w:r>
+        <w:tab/>
+        <w:t>Расширенные регистры</w:t>
+      </w:r>
+      <w:r>
+        <w:t>: регистры общего назначения: 8 регистров по 64 разряда</w:t>
+      </w:r>
+    </w:p>
+    <w:p>
+      <w:pPr>
+        <w:rPr>
+          <w:lang w:val="en-US"/>
+        </w:rPr>
+      </w:pPr>
+      <w:r>
+        <w:tab/>
+      </w:r>
+      <w:r>
+        <w:tab/>
+        <w:t xml:space="preserve">Введены новые 128 битные регистры, поддерживающие </w:t>
+      </w:r>
+      <w:r>
+        <w:rPr>
+          <w:lang w:val="en-US"/>
+        </w:rPr>
+        <w:t>MMX</w:t>
+      </w:r>
+    </w:p>
+    <w:p>
+      <w:pPr>
+        <w:rPr>
+          <w:lang w:val="en-US"/>
+        </w:rPr>
+      </w:pPr>
+      <w:r>
+        <w:rPr>
+          <w:lang w:val="en-US"/>
+        </w:rPr>
+        <w:tab/>
+      </w:r>
+      <w:r>
+        <w:t>Использование специального режима работы процессора</w:t>
+      </w:r>
+      <w:r>
+        <w:t xml:space="preserve">, называемый </w:t>
+      </w:r>
+      <w:r>
+        <w:rPr>
+          <w:lang w:val="en-US"/>
+        </w:rPr>
+        <w:t>Long</w:t>
+      </w:r>
+      <w:r>
+        <w:t xml:space="preserve"> </w:t>
+      </w:r>
+      <w:r>
+        <w:rPr>
+          <w:lang w:val="en-US"/>
+        </w:rPr>
+        <w:t>mode</w:t>
+      </w:r>
+    </w:p>
+    <w:p>
+      <w:r>
+        <w:t>Особенностью данной архитектуры является то, что она полностью совместима с предыдущими режимами работы</w:t>
+      </w:r>
+    </w:p>
+    <w:p>
+      <w:r>
+        <w:t>В не</w:t>
+      </w:r>
+      <w:r>
+        <w:t>м ис</w:t>
+      </w:r>
+      <w:r>
+        <w:t>пользуются такие режимы, как</w:t>
+      </w:r>
+      <w:r>
+        <w:t>:</w:t>
+      </w:r>
+    </w:p>
+    <w:p>
+      <w:r>
+        <w:tab/>
+      </w:r>
+      <w:r>
+        <w:rPr>
+          <w:lang w:val="en-US"/>
+        </w:rPr>
+        <w:t>Long m</w:t>
+      </w:r>
+      <w:r>
+        <w:rPr>
+          <w:lang w:val="en-US"/>
+        </w:rPr>
+        <w:t>o</w:t>
+      </w:r>
+      <w:r>
+        <w:rPr>
+          <w:lang w:val="en-US"/>
+        </w:rPr>
+        <w:t>d</w:t>
+      </w:r>
+      <w:r>
+        <w:rPr>
+          <w:lang w:val="en-US"/>
+        </w:rPr>
+        <w:t>e</w:t>
+      </w:r>
+    </w:p>
+    <w:p>
+      <w:r>
+        <w:rPr>
+          <w:lang w:val="en-US"/>
+        </w:rPr>
+        <w:tab/>
+      </w:r>
+      <w:r>
+        <w:t>Защищенный режим работы</w:t>
+      </w:r>
+      <w:r>
+        <w:t xml:space="preserve">, характерный для архитектуры </w:t>
+      </w:r>
+      <w:r>
+        <w:rPr>
+          <w:lang w:val="en-US"/>
+        </w:rPr>
+        <w:t>IA</w:t>
+      </w:r>
+      <w:r>
+        <w:t>-32</w:t>
+      </w:r>
+    </w:p>
+    <w:p>
+      <w:r>
+        <w:tab/>
+      </w:r>
+      <w:r>
+        <w:t>Виртуальный режим 8086</w:t>
+      </w:r>
+      <w:r>
+        <w:t>, ограничен адресным пространство 1 МБ</w:t>
+      </w:r>
+    </w:p>
+    <w:p>
+      <w:r>
+        <w:tab/>
+      </w:r>
+      <w:r>
+        <w:t>Реальный режим</w:t>
+      </w:r>
+    </w:p>
+    <w:p/>
+    <w:p>
+      <w:r>
+        <w:t xml:space="preserve">Современный подход к процессорам </w:t>
+      </w:r>
+      <w:r>
+        <w:rPr>
+          <w:lang w:val="en-US"/>
+        </w:rPr>
+        <w:t>Intel</w:t>
+      </w:r>
+    </w:p>
+    <w:p>
+      <w:r>
+        <w:t xml:space="preserve">Концепция </w:t>
+      </w:r>
+      <w:r>
+        <w:rPr>
+          <w:lang w:val="en-US"/>
+        </w:rPr>
+        <w:t>Tick</w:t>
+      </w:r>
+      <w:r>
+        <w:t>-</w:t>
+      </w:r>
+      <w:r>
+        <w:rPr>
+          <w:lang w:val="en-US"/>
+        </w:rPr>
+        <w:t>Tock</w:t>
+      </w:r>
+      <w:r>
+        <w:t xml:space="preserve"> </w:t>
+      </w:r>
+      <w:r>
+        <w:t xml:space="preserve">– 2 этапа перехода на новые технологии </w:t>
+      </w:r>
+    </w:p>
+    <w:p>
+      <w:r>
+        <w:tab/>
+        <w:t>1 этап: изменение технологического процесса</w:t>
+      </w:r>
+      <w:r>
+        <w:t xml:space="preserve"> (например, переход от 32 </w:t>
+      </w:r>
+      <w:proofErr w:type="spellStart"/>
+      <w:r>
+        <w:t>нм</w:t>
+      </w:r>
+      <w:proofErr w:type="spellEnd"/>
+      <w:r>
+        <w:t xml:space="preserve"> к 22 </w:t>
+      </w:r>
+      <w:proofErr w:type="spellStart"/>
+      <w:r>
+        <w:t>нм</w:t>
+      </w:r>
+      <w:proofErr w:type="spellEnd"/>
+      <w:r>
+        <w:t>). При это микроархитектура остается такой же, как на предыдущем технологическом процессе</w:t>
+      </w:r>
+    </w:p>
+    <w:p>
+      <w:r>
+        <w:tab/>
+        <w:t>2 этап: изменение микроархитектуры под новые технологии</w:t>
+      </w:r>
+    </w:p>
+    <w:p>
+      <w:r>
+        <w:lastRenderedPageBreak/>
+        <w:t xml:space="preserve">Микропроцессоры, выпускаем по технологии 22 </w:t>
+      </w:r>
+      <w:proofErr w:type="spellStart"/>
+      <w:r>
+        <w:t>н</w:t>
+      </w:r>
+      <w:r>
+        <w:t>м</w:t>
+      </w:r>
+      <w:proofErr w:type="spellEnd"/>
+      <w:r>
+        <w:t>, позволяют создать 1.5 млрд транзисторов</w:t>
+      </w:r>
+      <w:r>
+        <w:t>, что на 50% выше</w:t>
+      </w:r>
+      <w:r>
+        <w:t xml:space="preserve"> по сравнению с предыдущей технологией</w:t>
+      </w:r>
+    </w:p>
+    <w:p>
+      <w:r>
+        <w:t>Основное количество транзисторов уходит на кэш разного уровня</w:t>
+      </w:r>
+      <w:r>
+        <w:t xml:space="preserve"> и графическое ядро</w:t>
+      </w:r>
+    </w:p>
+    <w:p>
+      <w:r>
+        <w:t>В этом ядре использовались принципиально новые виды транзисторов. Планарные транзисторы были заменены на трехмерные</w:t>
+      </w:r>
+    </w:p>
+    <w:p>
+      <w:r>
+        <w:t xml:space="preserve">Основная особенность этого транзистора в том, что </w:t>
+      </w:r>
+      <w:r>
+        <w:t>отсутствуют токи утечки</w:t>
+      </w:r>
+      <w:r>
+        <w:t>: если транзистор открыт, то через него проходит максимальный ток, если он закрыт, то ток через него не проходит</w:t>
+      </w:r>
+    </w:p>
+    <w:p>
+      <w:r>
+        <w:t>Переход на новые технологии дает возможность увеличить количество стадий</w:t>
+      </w:r>
+      <w:r>
+        <w:t xml:space="preserve"> в конвейерах</w:t>
+      </w:r>
+      <w:r>
+        <w:t xml:space="preserve">. Так, например, 22 структура дает возможность создать конвейеры </w:t>
+      </w:r>
+      <w:r>
+        <w:t xml:space="preserve">из </w:t>
+      </w:r>
+      <w:r>
+        <w:t>14-19 стадий</w:t>
+      </w:r>
+    </w:p>
+    <w:p/>
+    <w:p>
+      <w:r>
+        <w:t>Основные производители микропроцессоров</w:t>
+      </w:r>
+    </w:p>
+    <w:p>
+      <w:pPr>
+        <w:rPr>
+          <w:lang w:val="en-US"/>
+        </w:rPr>
+      </w:pPr>
+      <w:r>
+        <w:t xml:space="preserve">МП </w:t>
+      </w:r>
+      <w:r>
+        <w:rPr>
+          <w:lang w:val="en-US"/>
+        </w:rPr>
+        <w:t xml:space="preserve">Alpha </w:t>
+      </w:r>
+    </w:p>
+    <w:p>
+      <w:r>
+        <w:rPr>
+          <w:lang w:val="en-US"/>
+        </w:rPr>
+        <w:tab/>
+      </w:r>
+      <w:r>
+        <w:t>64-х разрядный</w:t>
+      </w:r>
+    </w:p>
+    <w:p>
+      <w:pPr>
+        <w:ind w:firstLine="708"/>
+      </w:pPr>
+      <w:r>
+        <w:t>1994 года выпуска</w:t>
+      </w:r>
+    </w:p>
+    <w:p>
+      <w:pPr>
+        <w:ind w:firstLine="708"/>
+      </w:pPr>
+      <w:r>
+        <w:t>Содержит несколько исполнительных блоков</w:t>
+      </w:r>
+    </w:p>
+    <w:p>
+      <w:pPr>
+        <w:ind w:firstLine="708"/>
+      </w:pPr>
+      <w:r>
+        <w:t>Способен выполнять до 4 команд</w:t>
+      </w:r>
+      <w:r>
+        <w:t>: 2 команды с фиксированной, 2 с плавающей</w:t>
+      </w:r>
+    </w:p>
+    <w:p>
+      <w:pPr>
+        <w:ind w:firstLine="708"/>
+      </w:pPr>
+      <w:r>
+        <w:t>Технология 0.5 микрона</w:t>
+      </w:r>
+      <w:r>
+        <w:t xml:space="preserve"> и 9.5</w:t>
+      </w:r>
+      <w:r>
+        <w:t xml:space="preserve"> млн</w:t>
+      </w:r>
+      <w:r>
+        <w:t xml:space="preserve"> транзисторов</w:t>
+      </w:r>
+    </w:p>
+    <w:p>
+      <w:pPr>
+        <w:ind w:firstLine="708"/>
+      </w:pPr>
+      <w:r>
+        <w:t>Использовался для серверных устройств</w:t>
+      </w:r>
+    </w:p>
+    <w:p>
+      <w:pPr>
+        <w:rPr>
+          <w:lang w:val="en-US"/>
+        </w:rPr>
+      </w:pPr>
+      <w:r>
+        <w:rPr>
+          <w:lang w:val="en-US"/>
+        </w:rPr>
+        <w:t>SPARK</w:t>
+      </w:r>
+    </w:p>
+    <w:p>
+      <w:r>
+        <w:rPr>
+          <w:lang w:val="en-US"/>
+        </w:rPr>
+        <w:tab/>
+      </w:r>
+      <w:r>
+        <w:t>Полноценный 64-разрядный процессор</w:t>
+      </w:r>
+    </w:p>
+    <w:p>
+      <w:r>
+        <w:tab/>
+        <w:t xml:space="preserve">Используют высокопроизводительные частотные станции и сервера </w:t>
+      </w:r>
+    </w:p>
+    <w:p>
+      <w:r>
+        <w:tab/>
+      </w:r>
+      <w:r>
+        <w:t>0.25 микрон</w:t>
+      </w:r>
+    </w:p>
+    <w:p>
+      <w:r>
+        <w:tab/>
+        <w:t>16 млн транзисторов</w:t>
+      </w:r>
+    </w:p>
+    <w:p>
+      <w:r>
+        <w:tab/>
+        <w:t>500-600 МГц</w:t>
+      </w:r>
+    </w:p>
+    <w:p>
+      <w:pPr>
+        <w:rPr>
+          <w:lang w:val="en-US"/>
+        </w:rPr>
+      </w:pPr>
+      <w:r>
+        <w:rPr>
+          <w:lang w:val="en-US"/>
+        </w:rPr>
+        <w:t>PA</w:t>
+      </w:r>
+    </w:p>
+    <w:p>
+      <w:r>
+        <w:rPr>
+          <w:lang w:val="en-US"/>
+        </w:rPr>
+        <w:tab/>
+        <w:t>32-</w:t>
+      </w:r>
+      <w:r>
+        <w:t>разрядный процессор</w:t>
+      </w:r>
+    </w:p>
+    <w:p>
+      <w:r>
+        <w:tab/>
+        <w:t>Технологи</w:t>
+      </w:r>
+      <w:r>
+        <w:t>я</w:t>
+      </w:r>
+      <w:r>
+        <w:t xml:space="preserve"> 0.5 микрона</w:t>
+      </w:r>
+    </w:p>
+    <w:p>
+      <w:r>
+        <w:tab/>
+        <w:t>До 200 МГц</w:t>
+      </w:r>
+    </w:p>
+    <w:p>
+      <w:pPr>
+        <w:rPr>
+          <w:lang w:val="en-US"/>
+        </w:rPr>
+      </w:pPr>
+      <w:r>
+        <w:rPr>
+          <w:lang w:val="en-US"/>
+        </w:rPr>
+        <w:t>PowerPC</w:t>
+      </w:r>
+    </w:p>
+    <w:p>
+      <w:pPr>
+        <w:rPr>
+          <w:lang w:val="en-US"/>
+        </w:rPr>
+      </w:pPr>
+      <w:r>
+        <w:rPr>
+          <w:lang w:val="en-US"/>
+        </w:rPr>
+        <w:tab/>
+      </w:r>
+      <w:r>
+        <w:t xml:space="preserve">Разработка </w:t>
+      </w:r>
+      <w:r>
+        <w:rPr>
+          <w:lang w:val="en-US"/>
+        </w:rPr>
+        <w:t>IBM</w:t>
+      </w:r>
+      <w:r>
+        <w:t xml:space="preserve">, </w:t>
+      </w:r>
+      <w:r>
+        <w:rPr>
+          <w:lang w:val="en-US"/>
+        </w:rPr>
+        <w:t xml:space="preserve">Apple, Motorola </w:t>
+      </w:r>
+    </w:p>
+    <w:p>
+      <w:r>
+        <w:rPr>
+          <w:lang w:val="en-US"/>
+        </w:rPr>
+        <w:tab/>
+      </w:r>
+      <w:r>
+        <w:t>Используют серверы и суперкомпьютеры</w:t>
+      </w:r>
+    </w:p>
+    <w:p>
+      <w:r>
+        <w:tab/>
+      </w:r>
+      <w:r>
+        <w:t>0.35 микрометра</w:t>
+      </w:r>
+    </w:p>
+    <w:p>
+      <w:r>
+        <w:tab/>
+        <w:t xml:space="preserve">7 </w:t>
+      </w:r>
+      <w:r>
+        <w:t>млн</w:t>
+      </w:r>
+      <w:r>
+        <w:t xml:space="preserve"> транзисторов</w:t>
+      </w:r>
+    </w:p>
+    <w:p>
+      <w:r>
+        <w:tab/>
+        <w:t>Полный набор команд</w:t>
+      </w:r>
       <w:bookmarkStart w:id="0" w:name="_GoBack"/>
       <w:bookmarkEnd w:id="0"/>
     </w:p>
@@ -7504,7 +8117,7 @@
 </file>
 
 <file path=customXml/itemProps1.xml><?xml version="1.0" encoding="utf-8"?>
-<ds:datastoreItem xmlns:ds="http://schemas.openxmlformats.org/officeDocument/2006/customXml" ds:itemID="{6F5E3165-3B22-46DD-A51D-1BE969D310D7}">
+<ds:datastoreItem xmlns:ds="http://schemas.openxmlformats.org/officeDocument/2006/customXml" ds:itemID="{8175CEE9-262A-44D8-BE72-29550E2F2FFC}">
   <ds:schemaRefs>
     <ds:schemaRef ds:uri="http://schemas.openxmlformats.org/officeDocument/2006/bibliography"/>
   </ds:schemaRefs>
